--- a/InstantMessage.docx
+++ b/InstantMessage.docx
@@ -111,7 +111,7 @@
                                 </pic:cNvPicPr>
                               </pic:nvPicPr>
                               <pic:blipFill>
-                                <a:blip r:embed="rId8">
+                                <a:blip r:embed="rId9">
                                   <a:extLst/>
                                 </a:blip>
                                 <a:stretch>
@@ -166,7 +166,7 @@
                       </v:shapetype>
                       <v:shape id="image1.png" o:spid="_x0000_s1028" type="#_x0000_t75" style="position:absolute;width:9144;height:8972;visibility:visible;mso-wrap-style:square" o:gfxdata="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" strokeweight="1pt">
                         <v:stroke miterlimit="4"/>
-                        <v:imagedata r:id="rId9" o:title=""/>
+                        <v:imagedata r:id="rId10" o:title=""/>
                         <v:path arrowok="t"/>
                       </v:shape>
                       <w10:anchorlock/>
@@ -405,7 +405,6 @@
         </w:rPr>
         <w:t>„</w:t>
       </w:r>
-      <w:proofErr w:type="spellStart"/>
       <w:r>
         <w:rPr>
           <w:rFonts w:ascii="Times New Roman" w:eastAsia="Constantia" w:hAnsi="Times New Roman" w:cs="Times New Roman"/>
@@ -416,7 +415,6 @@
         </w:rPr>
         <w:t>InstantMessage</w:t>
       </w:r>
-      <w:proofErr w:type="spellEnd"/>
       <w:r>
         <w:rPr>
           <w:rFonts w:ascii="Times New Roman" w:eastAsia="Constantia" w:hAnsi="Times New Roman" w:cs="Times New Roman"/>
@@ -627,7 +625,6 @@
           <w:u w:val="single"/>
         </w:rPr>
       </w:pPr>
-      <w:proofErr w:type="spellStart"/>
       <w:r>
         <w:rPr>
           <w:rFonts w:ascii="Times New Roman" w:hAnsi="Times New Roman" w:cs="Times New Roman"/>
@@ -637,9 +634,31 @@
           <w:szCs w:val="28"/>
           <w:u w:val="single"/>
         </w:rPr>
-        <w:t>Изготвил</w:t>
-      </w:r>
-      <w:proofErr w:type="spellEnd"/>
+        <w:t>Изготвил:</w:t>
+      </w:r>
+      <w:r>
+        <w:rPr>
+          <w:rFonts w:ascii="Times New Roman" w:hAnsi="Times New Roman" w:cs="Times New Roman"/>
+          <w:b/>
+          <w:bCs/>
+          <w:sz w:val="28"/>
+          <w:szCs w:val="28"/>
+          <w:lang w:val="de-DE"/>
+        </w:rPr>
+        <w:t xml:space="preserve">                                                                                        </w:t>
+      </w:r>
+      <w:r>
+        <w:rPr>
+          <w:rFonts w:ascii="Times New Roman" w:hAnsi="Times New Roman" w:cs="Times New Roman"/>
+          <w:b/>
+          <w:bCs/>
+          <w:sz w:val="28"/>
+          <w:szCs w:val="28"/>
+          <w:lang w:val="bg-BG"/>
+        </w:rPr>
+        <w:tab/>
+        <w:t xml:space="preserve"> </w:t>
+      </w:r>
       <w:r>
         <w:rPr>
           <w:rFonts w:ascii="Times New Roman" w:hAnsi="Times New Roman" w:cs="Times New Roman"/>
@@ -649,44 +668,8 @@
           <w:szCs w:val="28"/>
           <w:u w:val="single"/>
         </w:rPr>
-        <w:t>:</w:t>
-      </w:r>
-      <w:r>
-        <w:rPr>
-          <w:rFonts w:ascii="Times New Roman" w:hAnsi="Times New Roman" w:cs="Times New Roman"/>
-          <w:b/>
-          <w:bCs/>
-          <w:sz w:val="28"/>
-          <w:szCs w:val="28"/>
-          <w:lang w:val="de-DE"/>
-        </w:rPr>
-        <w:t xml:space="preserve">                                                                                        </w:t>
-      </w:r>
-      <w:r>
-        <w:rPr>
-          <w:rFonts w:ascii="Times New Roman" w:hAnsi="Times New Roman" w:cs="Times New Roman"/>
-          <w:b/>
-          <w:bCs/>
-          <w:sz w:val="28"/>
-          <w:szCs w:val="28"/>
-          <w:lang w:val="bg-BG"/>
-        </w:rPr>
-        <w:tab/>
-        <w:t xml:space="preserve"> </w:t>
-      </w:r>
-      <w:proofErr w:type="spellStart"/>
-      <w:r>
-        <w:rPr>
-          <w:rFonts w:ascii="Times New Roman" w:hAnsi="Times New Roman" w:cs="Times New Roman"/>
-          <w:b/>
-          <w:bCs/>
-          <w:sz w:val="28"/>
-          <w:szCs w:val="28"/>
-          <w:u w:val="single"/>
-        </w:rPr>
         <w:t>Проверил</w:t>
       </w:r>
-      <w:proofErr w:type="spellEnd"/>
       <w:r>
         <w:rPr>
           <w:rFonts w:ascii="Times New Roman" w:hAnsi="Times New Roman" w:cs="Times New Roman"/>
@@ -785,16 +768,7 @@
           <w:szCs w:val="28"/>
           <w:lang w:val="bg-BG"/>
         </w:rPr>
-        <w:t xml:space="preserve">            </w:t>
-      </w:r>
-      <w:r>
-        <w:rPr>
-          <w:rFonts w:ascii="Times New Roman" w:eastAsia="Book Antiqua" w:hAnsi="Times New Roman" w:cs="Times New Roman"/>
-          <w:sz w:val="28"/>
-          <w:szCs w:val="28"/>
-          <w:lang w:val="bg-BG"/>
-        </w:rPr>
-        <w:t xml:space="preserve"> гл.ас.</w:t>
+        <w:t xml:space="preserve">             гл.ас.</w:t>
       </w:r>
       <w:r>
         <w:rPr>
@@ -868,75 +842,44 @@
           <w:sz w:val="28"/>
           <w:szCs w:val="28"/>
         </w:rPr>
-        <w:t xml:space="preserve">. </w:t>
-      </w:r>
-      <w:proofErr w:type="spellStart"/>
-      <w:proofErr w:type="gramStart"/>
+        <w:t>. номер:</w:t>
+      </w:r>
       <w:r>
         <w:rPr>
           <w:rFonts w:ascii="Times New Roman" w:hAnsi="Times New Roman" w:cs="Times New Roman"/>
           <w:sz w:val="28"/>
           <w:szCs w:val="28"/>
-        </w:rPr>
-        <w:t>номер</w:t>
-      </w:r>
-      <w:proofErr w:type="spellEnd"/>
-      <w:proofErr w:type="gramEnd"/>
+          <w:lang w:val="bg-BG"/>
+        </w:rPr>
+        <w:t xml:space="preserve"> 121212186</w:t>
+      </w:r>
       <w:r>
         <w:rPr>
           <w:rFonts w:ascii="Times New Roman" w:hAnsi="Times New Roman" w:cs="Times New Roman"/>
           <w:sz w:val="28"/>
           <w:szCs w:val="28"/>
-        </w:rPr>
-        <w:t>:</w:t>
-      </w:r>
-      <w:r>
+          <w:lang w:val="bg-BG"/>
+        </w:rPr>
+        <w:t>, 54гр.</w:t>
+      </w:r>
+    </w:p>
+    <w:p>
+      <w:pPr>
         <w:rPr>
           <w:rFonts w:ascii="Times New Roman" w:hAnsi="Times New Roman" w:cs="Times New Roman"/>
           <w:sz w:val="28"/>
           <w:szCs w:val="28"/>
           <w:lang w:val="bg-BG"/>
         </w:rPr>
-        <w:t xml:space="preserve"> 121212186</w:t>
-      </w:r>
+      </w:pPr>
       <w:r>
         <w:rPr>
           <w:rFonts w:ascii="Times New Roman" w:hAnsi="Times New Roman" w:cs="Times New Roman"/>
           <w:sz w:val="28"/>
           <w:szCs w:val="28"/>
-          <w:lang w:val="bg-BG"/>
-        </w:rPr>
-        <w:t>, 54гр.</w:t>
-      </w:r>
-    </w:p>
-    <w:p>
-      <w:pPr>
-        <w:rPr>
-          <w:rFonts w:ascii="Times New Roman" w:hAnsi="Times New Roman" w:cs="Times New Roman"/>
-          <w:sz w:val="28"/>
-          <w:szCs w:val="28"/>
-          <w:lang w:val="bg-BG"/>
-        </w:rPr>
-      </w:pPr>
-      <w:proofErr w:type="spellStart"/>
-      <w:r>
-        <w:rPr>
-          <w:rFonts w:ascii="Times New Roman" w:hAnsi="Times New Roman" w:cs="Times New Roman"/>
-          <w:sz w:val="28"/>
-          <w:szCs w:val="28"/>
-        </w:rPr>
-        <w:t>Гр</w:t>
-      </w:r>
-      <w:proofErr w:type="spellEnd"/>
-      <w:r>
-        <w:rPr>
-          <w:rFonts w:ascii="Times New Roman" w:hAnsi="Times New Roman" w:cs="Times New Roman"/>
-          <w:sz w:val="28"/>
-          <w:szCs w:val="28"/>
-        </w:rPr>
-        <w:t xml:space="preserve">. </w:t>
-      </w:r>
-      <w:proofErr w:type="gramStart"/>
+        </w:rPr>
+        <w:t xml:space="preserve">Гр. </w:t>
+      </w:r>
       <w:r>
         <w:rPr>
           <w:rFonts w:ascii="Times New Roman" w:hAnsi="Times New Roman" w:cs="Times New Roman"/>
@@ -952,56 +895,47 @@
           <w:sz w:val="28"/>
           <w:szCs w:val="28"/>
         </w:rPr>
-        <w:t>,</w:t>
-      </w:r>
-      <w:proofErr w:type="gramEnd"/>
+        <w:t xml:space="preserve">, </w:t>
+      </w:r>
       <w:r>
         <w:rPr>
           <w:rFonts w:ascii="Times New Roman" w:hAnsi="Times New Roman" w:cs="Times New Roman"/>
           <w:sz w:val="28"/>
           <w:szCs w:val="28"/>
-        </w:rPr>
-        <w:t xml:space="preserve"> </w:t>
+          <w:lang w:val="bg-BG"/>
+        </w:rPr>
+        <w:t>04</w:t>
       </w:r>
       <w:r>
         <w:rPr>
           <w:rFonts w:ascii="Times New Roman" w:hAnsi="Times New Roman" w:cs="Times New Roman"/>
           <w:sz w:val="28"/>
           <w:szCs w:val="28"/>
-          <w:lang w:val="bg-BG"/>
-        </w:rPr>
-        <w:t>04</w:t>
+        </w:rPr>
+        <w:t>.</w:t>
       </w:r>
       <w:r>
         <w:rPr>
           <w:rFonts w:ascii="Times New Roman" w:hAnsi="Times New Roman" w:cs="Times New Roman"/>
           <w:sz w:val="28"/>
           <w:szCs w:val="28"/>
-        </w:rPr>
-        <w:t>.</w:t>
+          <w:lang w:val="bg-BG"/>
+        </w:rPr>
+        <w:t>13</w:t>
       </w:r>
       <w:r>
         <w:rPr>
           <w:rFonts w:ascii="Times New Roman" w:hAnsi="Times New Roman" w:cs="Times New Roman"/>
           <w:sz w:val="28"/>
           <w:szCs w:val="28"/>
-          <w:lang w:val="bg-BG"/>
-        </w:rPr>
-        <w:t>13</w:t>
+        </w:rPr>
+        <w:t>.201</w:t>
       </w:r>
       <w:r>
         <w:rPr>
           <w:rFonts w:ascii="Times New Roman" w:hAnsi="Times New Roman" w:cs="Times New Roman"/>
           <w:sz w:val="28"/>
           <w:szCs w:val="28"/>
-        </w:rPr>
-        <w:t>.201</w:t>
-      </w:r>
-      <w:r>
-        <w:rPr>
-          <w:rFonts w:ascii="Times New Roman" w:hAnsi="Times New Roman" w:cs="Times New Roman"/>
-          <w:sz w:val="28"/>
-          <w:szCs w:val="28"/>
           <w:lang w:val="bg-BG"/>
         </w:rPr>
         <w:t>6</w:t>
@@ -1009,6 +943,15 @@
     </w:p>
     <w:sdt>
       <w:sdtPr>
+        <w:rPr>
+          <w:rFonts w:asciiTheme="minorHAnsi" w:eastAsiaTheme="minorEastAsia" w:hAnsiTheme="minorHAnsi" w:cstheme="minorBidi"/>
+          <w:b w:val="0"/>
+          <w:bCs w:val="0"/>
+          <w:color w:val="auto"/>
+          <w:sz w:val="22"/>
+          <w:szCs w:val="22"/>
+          <w:lang w:eastAsia="en-US"/>
+        </w:rPr>
         <w:id w:val="1045644192"/>
         <w:docPartObj>
           <w:docPartGallery w:val="Table of Contents"/>
@@ -1017,12 +960,7 @@
       </w:sdtPr>
       <w:sdtEndPr>
         <w:rPr>
-          <w:rFonts w:asciiTheme="minorHAnsi" w:eastAsiaTheme="minorEastAsia" w:hAnsiTheme="minorHAnsi" w:cstheme="minorBidi"/>
           <w:noProof/>
-          <w:color w:val="auto"/>
-          <w:sz w:val="22"/>
-          <w:szCs w:val="22"/>
-          <w:lang w:eastAsia="en-US"/>
         </w:rPr>
       </w:sdtEndPr>
       <w:sdtContent>
@@ -1033,8 +971,6 @@
           <w:r>
             <w:t>Contents</w:t>
           </w:r>
-          <w:bookmarkStart w:id="0" w:name="_GoBack"/>
-          <w:bookmarkEnd w:id="0"/>
         </w:p>
         <w:p>
           <w:pPr>
@@ -2964,7 +2900,7 @@
           <w:lang w:val="bg-BG"/>
         </w:rPr>
       </w:pPr>
-      <w:bookmarkStart w:id="1" w:name="_Toc448273519"/>
+      <w:bookmarkStart w:id="0" w:name="_Toc448273519"/>
       <w:r>
         <w:rPr>
           <w:lang w:val="bg-BG"/>
@@ -2972,21 +2908,2068 @@
         <w:lastRenderedPageBreak/>
         <w:t>Обща информация</w:t>
       </w:r>
+      <w:bookmarkEnd w:id="0"/>
+    </w:p>
+    <w:p>
+      <w:pPr>
+        <w:pStyle w:val="Heading2"/>
+        <w:rPr>
+          <w:lang w:val="bg-BG"/>
+        </w:rPr>
+      </w:pPr>
+      <w:bookmarkStart w:id="1" w:name="_Toc448273520"/>
+      <w:r>
+        <w:rPr>
+          <w:lang w:val="bg-BG"/>
+        </w:rPr>
+        <w:t>Условие на заданието</w:t>
+      </w:r>
       <w:bookmarkEnd w:id="1"/>
     </w:p>
     <w:p>
       <w:pPr>
+        <w:jc w:val="both"/>
+        <w:rPr>
+          <w:rFonts w:ascii="Times New Roman" w:hAnsi="Times New Roman"/>
+          <w:sz w:val="24"/>
+        </w:rPr>
+      </w:pPr>
+      <w:bookmarkStart w:id="2" w:name="_Toc448273521"/>
+      <w:r>
+        <w:tab/>
+      </w:r>
+      <w:r>
+        <w:rPr>
+          <w:rFonts w:ascii="Times New Roman" w:hAnsi="Times New Roman"/>
+          <w:sz w:val="24"/>
+          <w:lang w:val="bg-BG"/>
+        </w:rPr>
+        <w:t xml:space="preserve">Да се реализара мобилно приложение „чат“. </w:t>
+      </w:r>
+    </w:p>
+    <w:p>
+      <w:pPr>
         <w:pStyle w:val="Heading2"/>
-        <w:rPr>
-          <w:lang w:val="bg-BG"/>
-        </w:rPr>
-      </w:pPr>
-      <w:bookmarkStart w:id="2" w:name="_Toc448273520"/>
-      <w:r>
-        <w:rPr>
-          <w:lang w:val="bg-BG"/>
-        </w:rPr>
-        <w:t>Условие на заданието</w:t>
+      </w:pPr>
+      <w:r>
+        <w:rPr>
+          <w:lang w:val="bg-BG"/>
+        </w:rPr>
+        <w:t>Цел на приложението</w:t>
+      </w:r>
+    </w:p>
+    <w:p>
+      <w:pPr>
+        <w:jc w:val="both"/>
+        <w:rPr>
+          <w:lang w:val="bg-BG"/>
+        </w:rPr>
+      </w:pPr>
+      <w:r>
+        <w:tab/>
+      </w:r>
+      <w:r>
+        <w:rPr>
+          <w:rFonts w:ascii="Times New Roman" w:hAnsi="Times New Roman"/>
+          <w:sz w:val="24"/>
+          <w:lang w:val="bg-BG"/>
+        </w:rPr>
+        <w:t>Да се предостави възможност на потребителите на приложението, за комуникация независима от местоположението или вида устройство. Времето за предаване на съобщения да се сведе до минимум.</w:t>
+      </w:r>
+      <w:r>
+        <w:rPr>
+          <w:rFonts w:ascii="Times New Roman" w:hAnsi="Times New Roman"/>
+          <w:sz w:val="24"/>
+        </w:rPr>
+        <w:t xml:space="preserve"> </w:t>
+      </w:r>
+      <w:r>
+        <w:rPr>
+          <w:rFonts w:ascii="Times New Roman" w:hAnsi="Times New Roman"/>
+          <w:sz w:val="24"/>
+          <w:lang w:val="bg-BG"/>
+        </w:rPr>
+        <w:t xml:space="preserve">Възможност за използване на </w:t>
+      </w:r>
+      <w:r>
+        <w:rPr>
+          <w:rFonts w:ascii="Times New Roman" w:hAnsi="Times New Roman"/>
+          <w:sz w:val="24"/>
+        </w:rPr>
+        <w:t>Google</w:t>
+      </w:r>
+      <w:r>
+        <w:rPr>
+          <w:rFonts w:ascii="Times New Roman" w:hAnsi="Times New Roman"/>
+          <w:sz w:val="24"/>
+          <w:lang w:val="bg-BG"/>
+        </w:rPr>
+        <w:t xml:space="preserve"> акаунт за регистрация.</w:t>
+      </w:r>
+      <w:r>
+        <w:rPr>
+          <w:rFonts w:ascii="Times New Roman" w:hAnsi="Times New Roman"/>
+          <w:sz w:val="24"/>
+          <w:lang w:val="bg-BG"/>
+        </w:rPr>
+        <w:t xml:space="preserve"> Потребителски интерфейс, който да привлича вниманието на потребителя.</w:t>
+      </w:r>
+    </w:p>
+    <w:p>
+      <w:pPr>
+        <w:pStyle w:val="Heading2"/>
+        <w:rPr>
+          <w:lang w:val="bg-BG"/>
+        </w:rPr>
+      </w:pPr>
+      <w:r>
+        <w:rPr>
+          <w:lang w:val="bg-BG"/>
+        </w:rPr>
+        <w:t>Обяснение на проблема</w:t>
+      </w:r>
+    </w:p>
+    <w:p>
+      <w:pPr>
+        <w:jc w:val="both"/>
+        <w:rPr>
+          <w:rFonts w:ascii="Times New Roman" w:hAnsi="Times New Roman"/>
+          <w:sz w:val="24"/>
+          <w:lang w:val="bg-BG"/>
+        </w:rPr>
+      </w:pPr>
+      <w:r>
+        <w:rPr>
+          <w:rFonts w:ascii="Times New Roman" w:hAnsi="Times New Roman"/>
+          <w:sz w:val="24"/>
+          <w:lang w:val="bg-BG"/>
+        </w:rPr>
+        <w:tab/>
+        <w:t>За изпълнение на изискванията на пазара относно „чат“ приложенията, е необходим внимателен избор на целевата група потребители, както и перфектен набор от качества на програмното решение като красив и лесен за употреба потребителски интерфейс, надеждност и бързодействие.</w:t>
+      </w:r>
+      <w:r>
+        <w:rPr>
+          <w:rFonts w:ascii="Times New Roman" w:hAnsi="Times New Roman"/>
+          <w:sz w:val="24"/>
+          <w:lang w:val="bg-BG"/>
+        </w:rPr>
+        <w:t xml:space="preserve"> Понеже функционалността за предаване на съобщения от разтояние съществува от векове, е нужно нещо много повече от реализацията й. Именно това може да бъде перфектен потребителски интерфейс, много възможности за разнообразяване на комуникацията и безкомпромисна достъпност.</w:t>
+      </w:r>
+    </w:p>
+    <w:p>
+      <w:pPr>
+        <w:pStyle w:val="Heading1"/>
+        <w:rPr>
+          <w:lang w:val="bg-BG"/>
+        </w:rPr>
+      </w:pPr>
+      <w:r>
+        <w:rPr>
+          <w:lang w:val="bg-BG"/>
+        </w:rPr>
+        <w:t>Съществуващи решения</w:t>
+      </w:r>
+    </w:p>
+    <w:p>
+      <w:pPr>
+        <w:jc w:val="both"/>
+        <w:rPr>
+          <w:rFonts w:ascii="Times New Roman" w:hAnsi="Times New Roman"/>
+          <w:sz w:val="24"/>
+          <w:lang w:val="bg-BG"/>
+        </w:rPr>
+      </w:pPr>
+      <w:r>
+        <w:rPr>
+          <w:rFonts w:ascii="Times New Roman" w:hAnsi="Times New Roman"/>
+          <w:sz w:val="24"/>
+          <w:lang w:val="bg-BG"/>
+        </w:rPr>
+        <w:tab/>
+      </w:r>
+    </w:p>
+    <w:p>
+      <w:pPr>
+        <w:jc w:val="both"/>
+        <w:rPr>
+          <w:rFonts w:ascii="Times New Roman" w:hAnsi="Times New Roman"/>
+          <w:sz w:val="24"/>
+        </w:rPr>
+      </w:pPr>
+      <w:r>
+        <w:rPr>
+          <w:rFonts w:ascii="Times New Roman" w:hAnsi="Times New Roman"/>
+          <w:sz w:val="24"/>
+          <w:lang w:val="bg-BG"/>
+        </w:rPr>
+        <w:tab/>
+        <w:t>Съществуват хиляди имплементации на функционалност тип „чат“. Наистина това е едно от най-големите желания на потребителите по света. Някои от тези приложения изпъкват пред други и в последно време са най-използвани. Нека разгледаме две от тях с техните добри и лоши страни</w:t>
+      </w:r>
+      <w:r>
+        <w:rPr>
+          <w:rFonts w:ascii="Times New Roman" w:hAnsi="Times New Roman"/>
+          <w:sz w:val="24"/>
+        </w:rPr>
+        <w:t>.</w:t>
+      </w:r>
+    </w:p>
+    <w:p>
+      <w:pPr>
+        <w:pStyle w:val="Heading2"/>
+        <w:rPr>
+          <w:lang w:val="bg-BG"/>
+        </w:rPr>
+      </w:pPr>
+      <w:r>
+        <w:t>Facebook Messenger</w:t>
+      </w:r>
+    </w:p>
+    <w:p>
+      <w:hyperlink r:id="rId11" w:history="1">
+        <w:r>
+          <w:rPr>
+            <w:rStyle w:val="Hyperlink"/>
+          </w:rPr>
+          <w:t>https://play.google.com/store/apps/details?id=com.facebook.orca&amp;hl=bg</w:t>
+        </w:r>
+      </w:hyperlink>
+    </w:p>
+    <w:p>
+      <w:pPr>
+        <w:pStyle w:val="Heading3"/>
+      </w:pPr>
+      <w:r>
+        <w:rPr>
+          <w:lang w:val="bg-BG"/>
+        </w:rPr>
+        <w:t>Позитивни</w:t>
+      </w:r>
+    </w:p>
+    <w:p>
+      <w:pPr>
+        <w:pStyle w:val="ListParagraph"/>
+        <w:numPr>
+          <w:ilvl w:val="0"/>
+          <w:numId w:val="2"/>
+        </w:numPr>
+        <w:rPr>
+          <w:rFonts w:ascii="Times New Roman" w:hAnsi="Times New Roman"/>
+          <w:sz w:val="24"/>
+        </w:rPr>
+      </w:pPr>
+      <w:r>
+        <w:rPr>
+          <w:rFonts w:ascii="Times New Roman" w:hAnsi="Times New Roman"/>
+          <w:sz w:val="24"/>
+          <w:lang w:val="bg-BG"/>
+        </w:rPr>
+        <w:t xml:space="preserve">Директна интеграция с профил във </w:t>
+      </w:r>
+      <w:r>
+        <w:rPr>
+          <w:rFonts w:ascii="Times New Roman" w:hAnsi="Times New Roman"/>
+          <w:sz w:val="24"/>
+        </w:rPr>
+        <w:t>Facebook.</w:t>
+      </w:r>
+    </w:p>
+    <w:p>
+      <w:pPr>
+        <w:pStyle w:val="ListParagraph"/>
+        <w:numPr>
+          <w:ilvl w:val="0"/>
+          <w:numId w:val="2"/>
+        </w:numPr>
+        <w:rPr>
+          <w:rFonts w:ascii="Times New Roman" w:hAnsi="Times New Roman"/>
+          <w:sz w:val="24"/>
+        </w:rPr>
+      </w:pPr>
+      <w:r>
+        <w:rPr>
+          <w:rFonts w:ascii="Times New Roman" w:hAnsi="Times New Roman"/>
+          <w:sz w:val="24"/>
+          <w:lang w:val="bg-BG"/>
+        </w:rPr>
+        <w:t>Разнообразие от начини за изразявяне (емотикони, стикери).</w:t>
+      </w:r>
+    </w:p>
+    <w:p>
+      <w:pPr>
+        <w:pStyle w:val="ListParagraph"/>
+        <w:numPr>
+          <w:ilvl w:val="0"/>
+          <w:numId w:val="2"/>
+        </w:numPr>
+        <w:rPr>
+          <w:rFonts w:ascii="Times New Roman" w:hAnsi="Times New Roman"/>
+          <w:sz w:val="24"/>
+        </w:rPr>
+      </w:pPr>
+      <w:r>
+        <w:rPr>
+          <w:rFonts w:ascii="Times New Roman" w:hAnsi="Times New Roman"/>
+          <w:sz w:val="24"/>
+          <w:lang w:val="bg-BG"/>
+        </w:rPr>
+        <w:t>Възможност за изпращане на снимки, както от галерия, така и директно чрез камерата на устройството.</w:t>
+      </w:r>
+    </w:p>
+    <w:p>
+      <w:pPr>
+        <w:pStyle w:val="ListParagraph"/>
+        <w:numPr>
+          <w:ilvl w:val="0"/>
+          <w:numId w:val="2"/>
+        </w:numPr>
+        <w:rPr>
+          <w:rFonts w:ascii="Times New Roman" w:hAnsi="Times New Roman"/>
+          <w:sz w:val="24"/>
+        </w:rPr>
+      </w:pPr>
+      <w:r>
+        <w:rPr>
+          <w:rFonts w:ascii="Times New Roman" w:hAnsi="Times New Roman"/>
+          <w:sz w:val="24"/>
+          <w:lang w:val="bg-BG"/>
+        </w:rPr>
+        <w:t>Възможност за изпращане на звукозапис и видеозапис.</w:t>
+      </w:r>
+    </w:p>
+    <w:p>
+      <w:pPr>
+        <w:pStyle w:val="ListParagraph"/>
+        <w:numPr>
+          <w:ilvl w:val="0"/>
+          <w:numId w:val="2"/>
+        </w:numPr>
+        <w:rPr>
+          <w:rFonts w:ascii="Times New Roman" w:hAnsi="Times New Roman"/>
+          <w:sz w:val="24"/>
+        </w:rPr>
+      </w:pPr>
+      <w:r>
+        <w:rPr>
+          <w:rFonts w:ascii="Times New Roman" w:hAnsi="Times New Roman"/>
+          <w:sz w:val="24"/>
+          <w:lang w:val="bg-BG"/>
+        </w:rPr>
+        <w:t>Възможност за заглушаване на разговори.</w:t>
+      </w:r>
+    </w:p>
+    <w:p>
+      <w:pPr>
+        <w:pStyle w:val="ListParagraph"/>
+        <w:numPr>
+          <w:ilvl w:val="0"/>
+          <w:numId w:val="2"/>
+        </w:numPr>
+        <w:rPr>
+          <w:rFonts w:ascii="Times New Roman" w:hAnsi="Times New Roman"/>
+          <w:sz w:val="24"/>
+        </w:rPr>
+      </w:pPr>
+      <w:r>
+        <w:rPr>
+          <w:rFonts w:ascii="Times New Roman" w:hAnsi="Times New Roman"/>
+          <w:sz w:val="24"/>
+          <w:lang w:val="bg-BG"/>
+        </w:rPr>
+        <w:t>Възможност за провеждане на разговори от повече от двама души.</w:t>
+      </w:r>
+    </w:p>
+    <w:p>
+      <w:pPr>
+        <w:pStyle w:val="Heading3"/>
+        <w:rPr>
+          <w:lang w:val="bg-BG"/>
+        </w:rPr>
+      </w:pPr>
+      <w:r>
+        <w:rPr>
+          <w:lang w:val="bg-BG"/>
+        </w:rPr>
+        <w:lastRenderedPageBreak/>
+        <w:t>Негативни</w:t>
+      </w:r>
+    </w:p>
+    <w:p>
+      <w:pPr>
+        <w:pStyle w:val="ListParagraph"/>
+        <w:numPr>
+          <w:ilvl w:val="0"/>
+          <w:numId w:val="3"/>
+        </w:numPr>
+        <w:rPr>
+          <w:rFonts w:ascii="Times New Roman" w:hAnsi="Times New Roman"/>
+          <w:sz w:val="24"/>
+          <w:lang w:val="bg-BG"/>
+        </w:rPr>
+      </w:pPr>
+      <w:r>
+        <w:rPr>
+          <w:rFonts w:ascii="Times New Roman" w:hAnsi="Times New Roman"/>
+          <w:sz w:val="24"/>
+          <w:lang w:val="bg-BG"/>
+        </w:rPr>
+        <w:t>Приложението е „тежко“. Това ще рече, че заема прекалено много ресурси от устройството.</w:t>
+      </w:r>
+    </w:p>
+    <w:p>
+      <w:pPr>
+        <w:pStyle w:val="ListParagraph"/>
+        <w:numPr>
+          <w:ilvl w:val="0"/>
+          <w:numId w:val="3"/>
+        </w:numPr>
+        <w:rPr>
+          <w:rFonts w:ascii="Times New Roman" w:hAnsi="Times New Roman"/>
+          <w:sz w:val="24"/>
+          <w:lang w:val="bg-BG"/>
+        </w:rPr>
+      </w:pPr>
+      <w:r>
+        <w:rPr>
+          <w:rFonts w:ascii="Times New Roman" w:hAnsi="Times New Roman"/>
+          <w:sz w:val="24"/>
+          <w:lang w:val="bg-BG"/>
+        </w:rPr>
+        <w:t xml:space="preserve">Изисква </w:t>
+      </w:r>
+      <w:r>
+        <w:rPr>
+          <w:rFonts w:ascii="Times New Roman" w:hAnsi="Times New Roman"/>
+          <w:sz w:val="24"/>
+        </w:rPr>
+        <w:t>Facebook</w:t>
+      </w:r>
+      <w:r>
+        <w:rPr>
+          <w:rFonts w:ascii="Times New Roman" w:hAnsi="Times New Roman"/>
+          <w:sz w:val="24"/>
+          <w:lang w:val="bg-BG"/>
+        </w:rPr>
+        <w:t xml:space="preserve"> регистрация.</w:t>
+      </w:r>
+    </w:p>
+    <w:p>
+      <w:pPr>
+        <w:pStyle w:val="ListParagraph"/>
+        <w:numPr>
+          <w:ilvl w:val="0"/>
+          <w:numId w:val="3"/>
+        </w:numPr>
+        <w:rPr>
+          <w:rFonts w:ascii="Times New Roman" w:hAnsi="Times New Roman"/>
+          <w:sz w:val="24"/>
+          <w:lang w:val="bg-BG"/>
+        </w:rPr>
+      </w:pPr>
+      <w:r>
+        <w:rPr>
+          <w:rFonts w:ascii="Times New Roman" w:hAnsi="Times New Roman"/>
+          <w:sz w:val="24"/>
+          <w:lang w:val="bg-BG"/>
+        </w:rPr>
+        <w:t>Прекалено много функционалност, която усложнява потребителския интерфейс.</w:t>
+      </w:r>
+    </w:p>
+    <w:p>
+      <w:pPr>
+        <w:pStyle w:val="Heading2"/>
+      </w:pPr>
+      <w:r>
+        <w:t>Viber</w:t>
+      </w:r>
+    </w:p>
+    <w:p>
+      <w:hyperlink r:id="rId12" w:history="1">
+        <w:r>
+          <w:rPr>
+            <w:rStyle w:val="Hyperlink"/>
+          </w:rPr>
+          <w:t>http://www.viber.com</w:t>
+        </w:r>
+      </w:hyperlink>
+    </w:p>
+    <w:p>
+      <w:pPr>
+        <w:pStyle w:val="Heading3"/>
+      </w:pPr>
+      <w:r>
+        <w:rPr>
+          <w:lang w:val="bg-BG"/>
+        </w:rPr>
+        <w:t>Позитивни</w:t>
+      </w:r>
+    </w:p>
+    <w:p>
+      <w:pPr>
+        <w:pStyle w:val="ListParagraph"/>
+        <w:numPr>
+          <w:ilvl w:val="0"/>
+          <w:numId w:val="4"/>
+        </w:numPr>
+        <w:rPr>
+          <w:rFonts w:ascii="Times New Roman" w:hAnsi="Times New Roman"/>
+          <w:sz w:val="24"/>
+        </w:rPr>
+      </w:pPr>
+      <w:r>
+        <w:rPr>
+          <w:rFonts w:ascii="Times New Roman" w:hAnsi="Times New Roman"/>
+          <w:sz w:val="24"/>
+          <w:lang w:val="bg-BG"/>
+        </w:rPr>
+        <w:t>Приложението е изключително леко и лесно за употреба.</w:t>
+      </w:r>
+    </w:p>
+    <w:p>
+      <w:pPr>
+        <w:pStyle w:val="ListParagraph"/>
+        <w:numPr>
+          <w:ilvl w:val="0"/>
+          <w:numId w:val="4"/>
+        </w:numPr>
+        <w:rPr>
+          <w:rFonts w:ascii="Times New Roman" w:hAnsi="Times New Roman"/>
+          <w:sz w:val="24"/>
+        </w:rPr>
+      </w:pPr>
+      <w:r>
+        <w:rPr>
+          <w:rFonts w:ascii="Times New Roman" w:hAnsi="Times New Roman"/>
+          <w:sz w:val="24"/>
+          <w:lang w:val="bg-BG"/>
+        </w:rPr>
+        <w:t>Разнообразие от начини за изразявяне (емотикони, стикери).</w:t>
+      </w:r>
+    </w:p>
+    <w:p>
+      <w:pPr>
+        <w:pStyle w:val="ListParagraph"/>
+        <w:numPr>
+          <w:ilvl w:val="0"/>
+          <w:numId w:val="4"/>
+        </w:numPr>
+        <w:rPr>
+          <w:rFonts w:ascii="Times New Roman" w:hAnsi="Times New Roman"/>
+          <w:sz w:val="24"/>
+        </w:rPr>
+      </w:pPr>
+      <w:r>
+        <w:rPr>
+          <w:rFonts w:ascii="Times New Roman" w:hAnsi="Times New Roman"/>
+          <w:sz w:val="24"/>
+          <w:lang w:val="bg-BG"/>
+        </w:rPr>
+        <w:t>Възможност за изпращане на снимки, както от галерия, така и директно чрез камерата на устройството.</w:t>
+      </w:r>
+    </w:p>
+    <w:p>
+      <w:pPr>
+        <w:pStyle w:val="ListParagraph"/>
+        <w:numPr>
+          <w:ilvl w:val="0"/>
+          <w:numId w:val="4"/>
+        </w:numPr>
+        <w:rPr>
+          <w:rFonts w:ascii="Times New Roman" w:hAnsi="Times New Roman"/>
+          <w:sz w:val="24"/>
+        </w:rPr>
+      </w:pPr>
+      <w:r>
+        <w:rPr>
+          <w:rFonts w:ascii="Times New Roman" w:hAnsi="Times New Roman"/>
+          <w:sz w:val="24"/>
+          <w:lang w:val="bg-BG"/>
+        </w:rPr>
+        <w:t>Възможност за изпращане на звукозапис и видеозапис.</w:t>
+      </w:r>
+    </w:p>
+    <w:p>
+      <w:pPr>
+        <w:pStyle w:val="ListParagraph"/>
+        <w:numPr>
+          <w:ilvl w:val="0"/>
+          <w:numId w:val="4"/>
+        </w:numPr>
+        <w:rPr>
+          <w:rFonts w:ascii="Times New Roman" w:hAnsi="Times New Roman"/>
+          <w:sz w:val="24"/>
+        </w:rPr>
+      </w:pPr>
+      <w:r>
+        <w:rPr>
+          <w:rFonts w:ascii="Times New Roman" w:hAnsi="Times New Roman"/>
+          <w:sz w:val="24"/>
+          <w:lang w:val="bg-BG"/>
+        </w:rPr>
+        <w:t>Поддръжка на телефонни разговори и телефонни видеоразговори.</w:t>
+      </w:r>
+    </w:p>
+    <w:p>
+      <w:pPr>
+        <w:pStyle w:val="ListParagraph"/>
+        <w:numPr>
+          <w:ilvl w:val="0"/>
+          <w:numId w:val="4"/>
+        </w:numPr>
+        <w:rPr>
+          <w:rFonts w:ascii="Times New Roman" w:hAnsi="Times New Roman"/>
+          <w:sz w:val="24"/>
+        </w:rPr>
+      </w:pPr>
+      <w:r>
+        <w:rPr>
+          <w:rFonts w:ascii="Times New Roman" w:hAnsi="Times New Roman"/>
+          <w:sz w:val="24"/>
+          <w:lang w:val="bg-BG"/>
+        </w:rPr>
+        <w:t>Иновативен начин за известяване при съобщение.</w:t>
+      </w:r>
+    </w:p>
+    <w:p>
+      <w:pPr>
+        <w:pStyle w:val="ListParagraph"/>
+        <w:numPr>
+          <w:ilvl w:val="0"/>
+          <w:numId w:val="4"/>
+        </w:numPr>
+        <w:rPr>
+          <w:rFonts w:ascii="Times New Roman" w:hAnsi="Times New Roman"/>
+          <w:sz w:val="24"/>
+        </w:rPr>
+      </w:pPr>
+      <w:r>
+        <w:rPr>
+          <w:rFonts w:ascii="Times New Roman" w:hAnsi="Times New Roman"/>
+          <w:sz w:val="24"/>
+          <w:lang w:val="bg-BG"/>
+        </w:rPr>
+        <w:t>Добавяне на контакти от адресния списък на мобилното устройство.</w:t>
+      </w:r>
+    </w:p>
+    <w:p>
+      <w:pPr>
+        <w:pStyle w:val="ListParagraph"/>
+        <w:numPr>
+          <w:ilvl w:val="0"/>
+          <w:numId w:val="4"/>
+        </w:numPr>
+        <w:rPr>
+          <w:rFonts w:ascii="Times New Roman" w:hAnsi="Times New Roman"/>
+          <w:sz w:val="24"/>
+        </w:rPr>
+      </w:pPr>
+      <w:r>
+        <w:rPr>
+          <w:rFonts w:ascii="Times New Roman" w:hAnsi="Times New Roman"/>
+          <w:sz w:val="24"/>
+          <w:lang w:val="bg-BG"/>
+        </w:rPr>
+        <w:t xml:space="preserve">Известие при присъединил се към </w:t>
+      </w:r>
+      <w:r>
+        <w:rPr>
+          <w:rFonts w:ascii="Times New Roman" w:hAnsi="Times New Roman"/>
+          <w:sz w:val="24"/>
+        </w:rPr>
+        <w:t xml:space="preserve">Viber </w:t>
+      </w:r>
+      <w:r>
+        <w:rPr>
+          <w:rFonts w:ascii="Times New Roman" w:hAnsi="Times New Roman"/>
+          <w:sz w:val="24"/>
+          <w:lang w:val="bg-BG"/>
+        </w:rPr>
+        <w:t>контакт от адресния списък на устройството.</w:t>
+      </w:r>
+    </w:p>
+    <w:p>
+      <w:pPr>
+        <w:pStyle w:val="ListParagraph"/>
+        <w:numPr>
+          <w:ilvl w:val="0"/>
+          <w:numId w:val="4"/>
+        </w:numPr>
+        <w:rPr>
+          <w:rFonts w:ascii="Times New Roman" w:hAnsi="Times New Roman"/>
+          <w:sz w:val="24"/>
+        </w:rPr>
+      </w:pPr>
+      <w:r>
+        <w:rPr>
+          <w:rFonts w:ascii="Times New Roman" w:hAnsi="Times New Roman"/>
+          <w:sz w:val="24"/>
+          <w:lang w:val="bg-BG"/>
+        </w:rPr>
+        <w:t>Реализация за различни устройства – мобилни и десктоп.</w:t>
+      </w:r>
+    </w:p>
+    <w:p>
+      <w:pPr>
+        <w:pStyle w:val="Heading3"/>
+        <w:rPr>
+          <w:lang w:val="bg-BG"/>
+        </w:rPr>
+      </w:pPr>
+      <w:r>
+        <w:rPr>
+          <w:lang w:val="bg-BG"/>
+        </w:rPr>
+        <w:t>Негативни</w:t>
+      </w:r>
+    </w:p>
+    <w:p>
+      <w:pPr>
+        <w:pStyle w:val="ListParagraph"/>
+        <w:numPr>
+          <w:ilvl w:val="0"/>
+          <w:numId w:val="5"/>
+        </w:numPr>
+        <w:rPr>
+          <w:rFonts w:ascii="Times New Roman" w:hAnsi="Times New Roman"/>
+          <w:sz w:val="24"/>
+          <w:lang w:val="bg-BG"/>
+        </w:rPr>
+      </w:pPr>
+      <w:r>
+        <w:rPr>
+          <w:rFonts w:ascii="Times New Roman" w:hAnsi="Times New Roman"/>
+          <w:sz w:val="24"/>
+          <w:lang w:val="bg-BG"/>
+        </w:rPr>
+        <w:t>Обвързване с телефонния номер на устройството.</w:t>
+      </w:r>
+      <w:r>
+        <w:rPr>
+          <w:rFonts w:ascii="Times New Roman" w:hAnsi="Times New Roman"/>
+          <w:sz w:val="24"/>
+          <w:lang w:val="bg-BG"/>
+        </w:rPr>
+        <w:t xml:space="preserve"> </w:t>
+      </w:r>
+    </w:p>
+    <w:p>
+      <w:pPr>
+        <w:pStyle w:val="Heading1"/>
+        <w:rPr>
+          <w:lang w:val="bg-BG"/>
+        </w:rPr>
+      </w:pPr>
+      <w:r>
+        <w:rPr>
+          <w:lang w:val="bg-BG"/>
+        </w:rPr>
+        <w:t>Цели и задачи</w:t>
+      </w:r>
+    </w:p>
+    <w:p>
+      <w:pPr>
+        <w:rPr>
+          <w:rFonts w:ascii="Times New Roman" w:hAnsi="Times New Roman"/>
+          <w:sz w:val="24"/>
+          <w:lang w:val="bg-BG"/>
+        </w:rPr>
+      </w:pPr>
+    </w:p>
+    <w:p>
+      <w:pPr>
+        <w:pStyle w:val="ListParagraph"/>
+        <w:numPr>
+          <w:ilvl w:val="0"/>
+          <w:numId w:val="5"/>
+        </w:numPr>
+        <w:rPr>
+          <w:rFonts w:ascii="Times New Roman" w:hAnsi="Times New Roman"/>
+          <w:sz w:val="24"/>
+          <w:lang w:val="bg-BG"/>
+        </w:rPr>
+      </w:pPr>
+      <w:r>
+        <w:rPr>
+          <w:rFonts w:ascii="Times New Roman" w:hAnsi="Times New Roman"/>
+          <w:sz w:val="24"/>
+          <w:lang w:val="bg-BG"/>
+        </w:rPr>
+        <w:t>Създаване на функционалност за предаване на съобщения между мобилни устройства.</w:t>
+      </w:r>
+    </w:p>
+    <w:p>
+      <w:pPr>
+        <w:pStyle w:val="ListParagraph"/>
+        <w:numPr>
+          <w:ilvl w:val="0"/>
+          <w:numId w:val="5"/>
+        </w:numPr>
+        <w:rPr>
+          <w:rFonts w:ascii="Times New Roman" w:hAnsi="Times New Roman"/>
+          <w:sz w:val="24"/>
+          <w:lang w:val="bg-BG"/>
+        </w:rPr>
+      </w:pPr>
+      <w:r>
+        <w:rPr>
+          <w:rFonts w:ascii="Times New Roman" w:hAnsi="Times New Roman"/>
+          <w:sz w:val="24"/>
+          <w:lang w:val="bg-BG"/>
+        </w:rPr>
+        <w:t>Лесен за употреба и красив потребителски интерфейс.</w:t>
+      </w:r>
+    </w:p>
+    <w:p>
+      <w:pPr>
+        <w:pStyle w:val="ListParagraph"/>
+        <w:numPr>
+          <w:ilvl w:val="0"/>
+          <w:numId w:val="5"/>
+        </w:numPr>
+        <w:rPr>
+          <w:rFonts w:ascii="Times New Roman" w:hAnsi="Times New Roman"/>
+          <w:sz w:val="24"/>
+          <w:lang w:val="bg-BG"/>
+        </w:rPr>
+      </w:pPr>
+      <w:r>
+        <w:rPr>
+          <w:rFonts w:ascii="Times New Roman" w:hAnsi="Times New Roman"/>
+          <w:sz w:val="24"/>
+          <w:lang w:val="bg-BG"/>
+        </w:rPr>
+        <w:t xml:space="preserve">Използване на съществуващ </w:t>
+      </w:r>
+      <w:r>
+        <w:rPr>
+          <w:rFonts w:ascii="Times New Roman" w:hAnsi="Times New Roman"/>
+          <w:sz w:val="24"/>
+        </w:rPr>
+        <w:t xml:space="preserve">Google </w:t>
+      </w:r>
+      <w:r>
+        <w:rPr>
+          <w:rFonts w:ascii="Times New Roman" w:hAnsi="Times New Roman"/>
+          <w:sz w:val="24"/>
+          <w:lang w:val="bg-BG"/>
+        </w:rPr>
+        <w:t>акаунт за регистрация в приложението.</w:t>
+      </w:r>
+    </w:p>
+    <w:p>
+      <w:pPr>
+        <w:pStyle w:val="ListParagraph"/>
+        <w:numPr>
+          <w:ilvl w:val="0"/>
+          <w:numId w:val="5"/>
+        </w:numPr>
+        <w:rPr>
+          <w:rFonts w:ascii="Times New Roman" w:hAnsi="Times New Roman"/>
+          <w:sz w:val="24"/>
+          <w:lang w:val="bg-BG"/>
+        </w:rPr>
+      </w:pPr>
+      <w:r>
+        <w:rPr>
+          <w:rFonts w:ascii="Times New Roman" w:hAnsi="Times New Roman"/>
+          <w:sz w:val="24"/>
+          <w:lang w:val="bg-BG"/>
+        </w:rPr>
+        <w:t>Бързодействие.</w:t>
+      </w:r>
+    </w:p>
+    <w:p>
+      <w:pPr>
+        <w:pStyle w:val="ListParagraph"/>
+        <w:numPr>
+          <w:ilvl w:val="0"/>
+          <w:numId w:val="5"/>
+        </w:numPr>
+        <w:rPr>
+          <w:rFonts w:ascii="Times New Roman" w:hAnsi="Times New Roman"/>
+          <w:sz w:val="24"/>
+          <w:lang w:val="bg-BG"/>
+        </w:rPr>
+      </w:pPr>
+      <w:r>
+        <w:rPr>
+          <w:rFonts w:ascii="Times New Roman" w:hAnsi="Times New Roman"/>
+          <w:sz w:val="24"/>
+          <w:lang w:val="bg-BG"/>
+        </w:rPr>
+        <w:t>Минимално използване на ресурсите на устройството.</w:t>
+      </w:r>
+    </w:p>
+    <w:p>
+      <w:pPr>
+        <w:pStyle w:val="ListParagraph"/>
+        <w:numPr>
+          <w:ilvl w:val="0"/>
+          <w:numId w:val="5"/>
+        </w:numPr>
+        <w:rPr>
+          <w:rFonts w:ascii="Times New Roman" w:hAnsi="Times New Roman"/>
+          <w:sz w:val="24"/>
+          <w:lang w:val="bg-BG"/>
+        </w:rPr>
+      </w:pPr>
+      <w:r>
+        <w:rPr>
+          <w:rFonts w:ascii="Times New Roman" w:hAnsi="Times New Roman"/>
+          <w:sz w:val="24"/>
+          <w:lang w:val="bg-BG"/>
+        </w:rPr>
+        <w:t>Приложението да е съвместимо с възможно най-много версии на операционната система.</w:t>
+      </w:r>
+    </w:p>
+    <w:p>
+      <w:pPr>
+        <w:pStyle w:val="ListParagraph"/>
+        <w:numPr>
+          <w:ilvl w:val="0"/>
+          <w:numId w:val="5"/>
+        </w:numPr>
+        <w:rPr>
+          <w:rFonts w:ascii="Times New Roman" w:hAnsi="Times New Roman"/>
+          <w:sz w:val="24"/>
+          <w:lang w:val="bg-BG"/>
+        </w:rPr>
+      </w:pPr>
+      <w:r>
+        <w:rPr>
+          <w:rFonts w:ascii="Times New Roman" w:hAnsi="Times New Roman"/>
+          <w:sz w:val="24"/>
+          <w:lang w:val="bg-BG"/>
+        </w:rPr>
+        <w:t>Известяване при получаване на съобщение.</w:t>
+      </w:r>
+      <w:r>
+        <w:rPr>
+          <w:rFonts w:ascii="Times New Roman" w:hAnsi="Times New Roman"/>
+          <w:sz w:val="24"/>
+          <w:lang w:val="bg-BG"/>
+        </w:rPr>
+        <w:t xml:space="preserve"> </w:t>
+      </w:r>
+    </w:p>
+    <w:p>
+      <w:pPr>
+        <w:rPr>
+          <w:lang w:val="bg-BG"/>
+        </w:rPr>
+      </w:pPr>
+    </w:p>
+    <w:p>
+      <w:pPr>
+        <w:rPr>
+          <w:lang w:val="bg-BG"/>
+        </w:rPr>
+      </w:pPr>
+    </w:p>
+    <w:p>
+      <w:pPr>
+        <w:pStyle w:val="Heading1"/>
+        <w:rPr>
+          <w:lang w:val="bg-BG"/>
+        </w:rPr>
+      </w:pPr>
+      <w:r>
+        <w:rPr>
+          <w:lang w:val="bg-BG"/>
+        </w:rPr>
+        <w:lastRenderedPageBreak/>
+        <w:t>Проектиране</w:t>
+      </w:r>
+    </w:p>
+    <w:p>
+      <w:pPr>
+        <w:pStyle w:val="Heading2"/>
+        <w:rPr>
+          <w:lang w:val="bg-BG"/>
+        </w:rPr>
+      </w:pPr>
+      <w:r>
+        <w:rPr>
+          <w:lang w:val="bg-BG"/>
+        </w:rPr>
+        <w:t>Потребители</w:t>
+      </w:r>
+    </w:p>
+    <w:p>
+      <w:pPr>
+        <w:jc w:val="both"/>
+        <w:rPr>
+          <w:rFonts w:ascii="Times New Roman" w:hAnsi="Times New Roman"/>
+          <w:sz w:val="24"/>
+          <w:lang w:val="bg-BG"/>
+        </w:rPr>
+      </w:pPr>
+      <w:r>
+        <w:rPr>
+          <w:rFonts w:ascii="Times New Roman" w:hAnsi="Times New Roman"/>
+          <w:sz w:val="24"/>
+        </w:rPr>
+        <w:tab/>
+      </w:r>
+      <w:r>
+        <w:rPr>
+          <w:rFonts w:ascii="Times New Roman" w:hAnsi="Times New Roman"/>
+          <w:sz w:val="24"/>
+          <w:lang w:val="bg-BG"/>
+        </w:rPr>
+        <w:t>Приложението е насочено към голяма група потребители поради неговия характер. Целта е да привлича внимание с дизайн и бързодействие, като същевременно не обвързва клиентите с редица регистрации. Това ще бъде новост за потребителите, защото са свикнали преди използване на дадено приложение за чат, да преминат през процедура за автентикация и предоставяне на лични данни. Решението за премахване на тази стъпка ще олекоти потребителското преживяване, като ще допринесе и за повече печалба от приложението.</w:t>
+      </w:r>
+    </w:p>
+    <w:p>
+      <w:pPr>
+        <w:pStyle w:val="Heading2"/>
+        <w:rPr>
+          <w:lang w:val="bg-BG"/>
+        </w:rPr>
+      </w:pPr>
+      <w:r>
+        <w:rPr>
+          <w:lang w:val="bg-BG"/>
+        </w:rPr>
+        <w:t>Съхранение на информацията</w:t>
+      </w:r>
+    </w:p>
+    <w:p>
+      <w:pPr>
+        <w:jc w:val="both"/>
+        <w:rPr>
+          <w:rFonts w:ascii="Times New Roman" w:hAnsi="Times New Roman"/>
+          <w:sz w:val="24"/>
+          <w:lang w:val="bg-BG"/>
+        </w:rPr>
+      </w:pPr>
+      <w:r>
+        <w:rPr>
+          <w:rFonts w:ascii="Times New Roman" w:hAnsi="Times New Roman"/>
+          <w:sz w:val="24"/>
+        </w:rPr>
+        <w:tab/>
+      </w:r>
+      <w:r>
+        <w:rPr>
+          <w:rFonts w:ascii="Times New Roman" w:hAnsi="Times New Roman"/>
+          <w:sz w:val="24"/>
+          <w:lang w:val="bg-BG"/>
+        </w:rPr>
+        <w:t>За да може да се поддържа голям брой потребители, е нужна база данни. Това ще допринесе за сигурността на ин</w:t>
+      </w:r>
+      <w:r>
+        <w:rPr>
+          <w:rFonts w:ascii="Times New Roman" w:hAnsi="Times New Roman"/>
+          <w:sz w:val="24"/>
+          <w:lang w:val="bg-BG"/>
+        </w:rPr>
+        <w:t>формацията, както и правилното й</w:t>
+      </w:r>
+      <w:r>
+        <w:rPr>
+          <w:rFonts w:ascii="Times New Roman" w:hAnsi="Times New Roman"/>
+          <w:sz w:val="24"/>
+          <w:lang w:val="bg-BG"/>
+        </w:rPr>
+        <w:t xml:space="preserve"> подреждане логически в системата за „чат“.</w:t>
+      </w:r>
+      <w:r>
+        <w:rPr>
+          <w:rFonts w:ascii="Times New Roman" w:hAnsi="Times New Roman"/>
+          <w:sz w:val="24"/>
+          <w:lang w:val="bg-BG"/>
+        </w:rPr>
+        <w:t xml:space="preserve"> Също така базата трябва да бъде изключително надеждна и достъпна.</w:t>
+      </w:r>
+    </w:p>
+    <w:p>
+      <w:pPr>
+        <w:jc w:val="both"/>
+        <w:rPr>
+          <w:rFonts w:ascii="Times New Roman" w:hAnsi="Times New Roman"/>
+          <w:sz w:val="24"/>
+          <w:lang w:val="bg-BG"/>
+        </w:rPr>
+      </w:pPr>
+      <w:r>
+        <w:rPr>
+          <w:rFonts w:ascii="Times New Roman" w:hAnsi="Times New Roman"/>
+          <w:sz w:val="24"/>
+          <w:lang w:val="bg-BG"/>
+        </w:rPr>
+        <w:tab/>
+        <w:t>Решението за база данни е тя да бъде облачна услуга. Приложението ще трябва да се доверява на някой, който предоставя тази услуга, затова и е избран</w:t>
+      </w:r>
+      <w:r>
+        <w:rPr>
+          <w:rFonts w:ascii="Times New Roman" w:hAnsi="Times New Roman"/>
+          <w:sz w:val="24"/>
+        </w:rPr>
+        <w:t xml:space="preserve"> Google Cloud Datastore. </w:t>
+      </w:r>
+      <w:r>
+        <w:rPr>
+          <w:rFonts w:ascii="Times New Roman" w:hAnsi="Times New Roman"/>
+          <w:sz w:val="24"/>
+          <w:lang w:val="bg-BG"/>
+        </w:rPr>
+        <w:t>С тази облачна услуга се предоставя надеждно решение на проблема със съхранението на информацията.</w:t>
+      </w:r>
+    </w:p>
+    <w:p>
+      <w:pPr>
+        <w:jc w:val="both"/>
+        <w:rPr>
+          <w:rFonts w:ascii="Times New Roman" w:hAnsi="Times New Roman"/>
+          <w:sz w:val="24"/>
+          <w:lang w:val="bg-BG"/>
+        </w:rPr>
+      </w:pPr>
+      <w:r>
+        <w:rPr>
+          <w:rFonts w:ascii="Times New Roman" w:hAnsi="Times New Roman"/>
+          <w:sz w:val="24"/>
+          <w:lang w:val="bg-BG"/>
+        </w:rPr>
+        <w:tab/>
+        <w:t xml:space="preserve">За да бъде използвана </w:t>
+      </w:r>
+      <w:r>
+        <w:rPr>
+          <w:rFonts w:ascii="Times New Roman" w:hAnsi="Times New Roman"/>
+          <w:sz w:val="24"/>
+        </w:rPr>
+        <w:t xml:space="preserve">Google Cloud Datastore </w:t>
+      </w:r>
+      <w:r>
+        <w:rPr>
+          <w:rFonts w:ascii="Times New Roman" w:hAnsi="Times New Roman"/>
+          <w:sz w:val="24"/>
+          <w:lang w:val="bg-BG"/>
+        </w:rPr>
+        <w:t xml:space="preserve">услугата, е нужен </w:t>
+      </w:r>
+      <w:r>
+        <w:rPr>
+          <w:rFonts w:ascii="Times New Roman" w:hAnsi="Times New Roman"/>
+          <w:sz w:val="24"/>
+        </w:rPr>
+        <w:t xml:space="preserve">developer </w:t>
+      </w:r>
+      <w:r>
+        <w:rPr>
+          <w:rFonts w:ascii="Times New Roman" w:hAnsi="Times New Roman"/>
+          <w:sz w:val="24"/>
+          <w:lang w:val="bg-BG"/>
+        </w:rPr>
+        <w:t xml:space="preserve">акаунт в </w:t>
+      </w:r>
+      <w:r>
+        <w:rPr>
+          <w:rFonts w:ascii="Times New Roman" w:hAnsi="Times New Roman"/>
+          <w:sz w:val="24"/>
+        </w:rPr>
+        <w:t>Google.</w:t>
+      </w:r>
+      <w:r>
+        <w:rPr>
+          <w:rFonts w:ascii="Times New Roman" w:hAnsi="Times New Roman"/>
+          <w:sz w:val="24"/>
+          <w:lang w:val="bg-BG"/>
+        </w:rPr>
+        <w:t xml:space="preserve"> При цена от </w:t>
+      </w:r>
+      <w:r>
+        <w:rPr>
+          <w:rFonts w:ascii="Times New Roman" w:hAnsi="Times New Roman"/>
+          <w:sz w:val="24"/>
+        </w:rPr>
+        <w:t>25$</w:t>
+      </w:r>
+      <w:r>
+        <w:rPr>
+          <w:rFonts w:ascii="Times New Roman" w:hAnsi="Times New Roman"/>
+          <w:sz w:val="24"/>
+          <w:lang w:val="bg-BG"/>
+        </w:rPr>
+        <w:t>, се получава достъп до множество подобни услуги, които ще бъдат много полезни в реалзацията на приложението. Голямото им предимство е това, че с много малко усилие се постига голям резултат относно достъпността на приложението и надеждното съхранение на информацията.</w:t>
+      </w:r>
+      <w:r>
+        <w:rPr>
+          <w:rFonts w:ascii="Times New Roman" w:hAnsi="Times New Roman"/>
+          <w:sz w:val="24"/>
+          <w:lang w:val="bg-BG"/>
+        </w:rPr>
+        <w:t xml:space="preserve"> Без съмнение това ще бъде изборът за решение.</w:t>
+      </w:r>
+    </w:p>
+    <w:p>
+      <w:pPr>
+        <w:pStyle w:val="Heading2"/>
+        <w:rPr>
+          <w:lang w:val="bg-BG"/>
+        </w:rPr>
+      </w:pPr>
+      <w:r>
+        <w:rPr>
+          <w:lang w:val="bg-BG"/>
+        </w:rPr>
+        <w:t>Комуникация</w:t>
+      </w:r>
+    </w:p>
+    <w:p>
+      <w:pPr>
+        <w:jc w:val="both"/>
+        <w:rPr>
+          <w:rFonts w:ascii="Times New Roman" w:hAnsi="Times New Roman"/>
+          <w:sz w:val="24"/>
+          <w:lang w:val="bg-BG"/>
+        </w:rPr>
+      </w:pPr>
+      <w:r>
+        <w:rPr>
+          <w:rFonts w:ascii="Times New Roman" w:hAnsi="Times New Roman"/>
+          <w:sz w:val="24"/>
+          <w:lang w:val="bg-BG"/>
+        </w:rPr>
+        <w:tab/>
+        <w:t>За изпълнение на целите на приложението, може би най-важната стъпка е да се избере правил начин за комуникация и предаване на съобщения. Изискванията са бързодействие и надеждност. Дори при малко забавяне на съобщение, потребителят ще бъде много разочарован и е възможно да спре да използва приложението, както и да не го препоръчва на други потребители.</w:t>
+      </w:r>
+      <w:r>
+        <w:rPr>
+          <w:rFonts w:ascii="Times New Roman" w:hAnsi="Times New Roman"/>
+          <w:sz w:val="24"/>
+          <w:lang w:val="bg-BG"/>
+        </w:rPr>
+        <w:t xml:space="preserve"> Също така информацията предавана чрез съобщенията трябва да има гаранция за конфиденциалност. Това ще рече, че потребителят трябва да бъде убеден по някакъв начин, че съобщенията му ще пристигнат до крайната си дестинация и че никой няма да има достъп до тях, освен получателя.</w:t>
+      </w:r>
+    </w:p>
+    <w:p>
+      <w:pPr>
+        <w:jc w:val="both"/>
+        <w:rPr>
+          <w:rFonts w:ascii="Times New Roman" w:hAnsi="Times New Roman"/>
+          <w:sz w:val="24"/>
+        </w:rPr>
+      </w:pPr>
+      <w:r>
+        <w:rPr>
+          <w:rFonts w:ascii="Times New Roman" w:hAnsi="Times New Roman"/>
+          <w:sz w:val="24"/>
+          <w:lang w:val="bg-BG"/>
+        </w:rPr>
+        <w:tab/>
+        <w:t xml:space="preserve">При положение, че вече </w:t>
+      </w:r>
+      <w:r>
+        <w:rPr>
+          <w:rFonts w:ascii="Times New Roman" w:hAnsi="Times New Roman"/>
+          <w:sz w:val="24"/>
+          <w:lang w:val="bg-BG"/>
+        </w:rPr>
+        <w:t>имаме</w:t>
+      </w:r>
+      <w:r>
+        <w:rPr>
+          <w:rFonts w:ascii="Times New Roman" w:hAnsi="Times New Roman"/>
+          <w:sz w:val="24"/>
+          <w:lang w:val="bg-BG"/>
+        </w:rPr>
+        <w:t xml:space="preserve"> акаунт за разработчик в </w:t>
+      </w:r>
+      <w:r>
+        <w:rPr>
+          <w:rFonts w:ascii="Times New Roman" w:hAnsi="Times New Roman"/>
+          <w:sz w:val="24"/>
+        </w:rPr>
+        <w:t>Google</w:t>
+      </w:r>
+      <w:r>
+        <w:rPr>
+          <w:rFonts w:ascii="Times New Roman" w:hAnsi="Times New Roman"/>
+          <w:sz w:val="24"/>
+          <w:lang w:val="bg-BG"/>
+        </w:rPr>
+        <w:t xml:space="preserve">, най-доброто решение е да се използва </w:t>
+      </w:r>
+      <w:r>
+        <w:rPr>
+          <w:rFonts w:ascii="Times New Roman" w:hAnsi="Times New Roman"/>
+          <w:sz w:val="24"/>
+        </w:rPr>
+        <w:t>Google Cloud Messaging</w:t>
+      </w:r>
+      <w:r>
+        <w:rPr>
+          <w:rFonts w:ascii="Times New Roman" w:hAnsi="Times New Roman"/>
+          <w:sz w:val="24"/>
+        </w:rPr>
+        <w:t xml:space="preserve"> (GCM)</w:t>
+      </w:r>
+      <w:r>
+        <w:rPr>
+          <w:rFonts w:ascii="Times New Roman" w:hAnsi="Times New Roman"/>
+          <w:sz w:val="24"/>
+        </w:rPr>
+        <w:t>.</w:t>
+      </w:r>
+      <w:r>
+        <w:rPr>
+          <w:rFonts w:ascii="Times New Roman" w:hAnsi="Times New Roman"/>
+          <w:sz w:val="24"/>
+          <w:lang w:val="bg-BG"/>
+        </w:rPr>
+        <w:t xml:space="preserve"> </w:t>
+      </w:r>
+      <w:r>
+        <w:rPr>
+          <w:rFonts w:ascii="Times New Roman" w:hAnsi="Times New Roman"/>
+          <w:sz w:val="24"/>
+          <w:lang w:val="bg-BG"/>
+        </w:rPr>
+        <w:t xml:space="preserve">Това е облачна услуга предоставена от </w:t>
+      </w:r>
+      <w:r>
+        <w:rPr>
+          <w:rFonts w:ascii="Times New Roman" w:hAnsi="Times New Roman"/>
+          <w:sz w:val="24"/>
+        </w:rPr>
+        <w:t>Google,</w:t>
+      </w:r>
+      <w:r>
+        <w:rPr>
+          <w:rFonts w:ascii="Times New Roman" w:hAnsi="Times New Roman"/>
+          <w:sz w:val="24"/>
+          <w:lang w:val="bg-BG"/>
+        </w:rPr>
+        <w:t xml:space="preserve"> чрез която много лесно може да се имплементира функционалност за предаване на съобщения между мобилни устройства.</w:t>
+      </w:r>
+    </w:p>
+    <w:p>
+      <w:pPr>
+        <w:ind w:firstLine="720"/>
+        <w:jc w:val="both"/>
+        <w:rPr>
+          <w:rFonts w:ascii="Times New Roman" w:hAnsi="Times New Roman"/>
+          <w:sz w:val="24"/>
+          <w:lang w:val="bg-BG"/>
+        </w:rPr>
+      </w:pPr>
+      <w:r>
+        <w:rPr>
+          <w:rFonts w:ascii="Times New Roman" w:hAnsi="Times New Roman"/>
+          <w:sz w:val="24"/>
+        </w:rPr>
+        <w:lastRenderedPageBreak/>
+        <w:pict>
+          <v:shapetype id="_x0000_t75" coordsize="21600,21600" o:spt="75" o:preferrelative="t" path="m@4@5l@4@11@9@11@9@5xe" filled="f" stroked="f">
+            <v:stroke joinstyle="miter"/>
+            <v:formulas>
+              <v:f eqn="if lineDrawn pixelLineWidth 0"/>
+              <v:f eqn="sum @0 1 0"/>
+              <v:f eqn="sum 0 0 @1"/>
+              <v:f eqn="prod @2 1 2"/>
+              <v:f eqn="prod @3 21600 pixelWidth"/>
+              <v:f eqn="prod @3 21600 pixelHeight"/>
+              <v:f eqn="sum @0 0 1"/>
+              <v:f eqn="prod @6 1 2"/>
+              <v:f eqn="prod @7 21600 pixelWidth"/>
+              <v:f eqn="sum @8 21600 0"/>
+              <v:f eqn="prod @7 21600 pixelHeight"/>
+              <v:f eqn="sum @10 21600 0"/>
+            </v:formulas>
+            <v:path o:extrusionok="f" gradientshapeok="t" o:connecttype="rect"/>
+            <o:lock v:ext="edit" aspectratio="t"/>
+          </v:shapetype>
+          <v:shape id="_x0000_i1025" type="#_x0000_t75" style="width:421.5pt;height:274.5pt">
+            <v:imagedata r:id="rId13" o:title="google-cloud-messaging"/>
+          </v:shape>
+        </w:pict>
+      </w:r>
+    </w:p>
+    <w:p>
+      <w:pPr>
+        <w:jc w:val="both"/>
+        <w:rPr>
+          <w:rFonts w:ascii="Times New Roman" w:hAnsi="Times New Roman"/>
+          <w:sz w:val="24"/>
+          <w:lang w:val="bg-BG"/>
+        </w:rPr>
+      </w:pPr>
+      <w:r>
+        <w:rPr>
+          <w:rFonts w:ascii="Times New Roman" w:hAnsi="Times New Roman"/>
+          <w:sz w:val="24"/>
+          <w:lang w:val="bg-BG"/>
+        </w:rPr>
+        <w:t xml:space="preserve">Архитектурата на </w:t>
+      </w:r>
+      <w:r>
+        <w:rPr>
+          <w:rFonts w:ascii="Times New Roman" w:hAnsi="Times New Roman"/>
+          <w:sz w:val="24"/>
+        </w:rPr>
+        <w:t xml:space="preserve">GCM </w:t>
+      </w:r>
+      <w:r>
+        <w:rPr>
+          <w:rFonts w:ascii="Times New Roman" w:hAnsi="Times New Roman"/>
+          <w:sz w:val="24"/>
+          <w:lang w:val="bg-BG"/>
+        </w:rPr>
+        <w:t>приложение е проста:</w:t>
+      </w:r>
+      <w:r>
+        <w:rPr>
+          <w:rFonts w:ascii="Times New Roman" w:hAnsi="Times New Roman"/>
+          <w:sz w:val="24"/>
+          <w:lang w:val="bg-BG"/>
+        </w:rPr>
+        <w:t xml:space="preserve"> </w:t>
+      </w:r>
+    </w:p>
+    <w:p>
+      <w:pPr>
+        <w:pStyle w:val="ListParagraph"/>
+        <w:numPr>
+          <w:ilvl w:val="0"/>
+          <w:numId w:val="7"/>
+        </w:numPr>
+        <w:jc w:val="both"/>
+        <w:rPr>
+          <w:rFonts w:ascii="Times New Roman" w:hAnsi="Times New Roman"/>
+          <w:sz w:val="24"/>
+          <w:lang w:val="bg-BG"/>
+        </w:rPr>
+      </w:pPr>
+      <w:r>
+        <w:rPr>
+          <w:rFonts w:ascii="Times New Roman" w:hAnsi="Times New Roman"/>
+          <w:sz w:val="24"/>
+        </w:rPr>
+        <w:t xml:space="preserve">Google </w:t>
+      </w:r>
+      <w:r>
+        <w:rPr>
+          <w:rFonts w:ascii="Times New Roman" w:hAnsi="Times New Roman"/>
+          <w:sz w:val="24"/>
+          <w:lang w:val="bg-BG"/>
+        </w:rPr>
+        <w:t xml:space="preserve">сървър поема отговорността за предаване и разпределение на съобщения. </w:t>
+      </w:r>
+    </w:p>
+    <w:p>
+      <w:pPr>
+        <w:pStyle w:val="ListParagraph"/>
+        <w:numPr>
+          <w:ilvl w:val="0"/>
+          <w:numId w:val="7"/>
+        </w:numPr>
+        <w:jc w:val="both"/>
+        <w:rPr>
+          <w:rFonts w:ascii="Times New Roman" w:hAnsi="Times New Roman"/>
+          <w:sz w:val="24"/>
+          <w:lang w:val="bg-BG"/>
+        </w:rPr>
+      </w:pPr>
+      <w:r>
+        <w:rPr>
+          <w:rFonts w:ascii="Times New Roman" w:hAnsi="Times New Roman"/>
+          <w:sz w:val="24"/>
+          <w:lang w:val="bg-BG"/>
+        </w:rPr>
+        <w:t xml:space="preserve">Приложен сървър </w:t>
+      </w:r>
+      <w:r>
+        <w:rPr>
+          <w:rFonts w:ascii="Times New Roman" w:hAnsi="Times New Roman"/>
+          <w:sz w:val="24"/>
+          <w:lang w:val="bg-BG"/>
+        </w:rPr>
+        <w:t xml:space="preserve">обработва всички съобщения, като или получава и изпраща такива от и към </w:t>
+      </w:r>
+      <w:r>
+        <w:rPr>
+          <w:rFonts w:ascii="Times New Roman" w:hAnsi="Times New Roman"/>
+          <w:sz w:val="24"/>
+        </w:rPr>
+        <w:t>Google</w:t>
+      </w:r>
+      <w:r>
+        <w:rPr>
+          <w:rFonts w:ascii="Times New Roman" w:hAnsi="Times New Roman"/>
+          <w:sz w:val="24"/>
+          <w:lang w:val="bg-BG"/>
+        </w:rPr>
+        <w:t xml:space="preserve"> услугата.</w:t>
+      </w:r>
+    </w:p>
+    <w:p>
+      <w:pPr>
+        <w:pStyle w:val="ListParagraph"/>
+        <w:numPr>
+          <w:ilvl w:val="0"/>
+          <w:numId w:val="7"/>
+        </w:numPr>
+        <w:jc w:val="both"/>
+        <w:rPr>
+          <w:rFonts w:ascii="Times New Roman" w:hAnsi="Times New Roman"/>
+          <w:sz w:val="24"/>
+          <w:lang w:val="bg-BG"/>
+        </w:rPr>
+      </w:pPr>
+      <w:r>
+        <w:rPr>
+          <w:rFonts w:ascii="Times New Roman" w:hAnsi="Times New Roman"/>
+          <w:sz w:val="24"/>
+          <w:lang w:val="bg-BG"/>
+        </w:rPr>
+        <w:t xml:space="preserve">Клиентското приложение комуникира единствено с </w:t>
+      </w:r>
+      <w:r>
+        <w:rPr>
+          <w:rFonts w:ascii="Times New Roman" w:hAnsi="Times New Roman"/>
+          <w:sz w:val="24"/>
+        </w:rPr>
+        <w:t>GCM.</w:t>
+      </w:r>
+      <w:r>
+        <w:rPr>
+          <w:rFonts w:ascii="Times New Roman" w:hAnsi="Times New Roman"/>
+          <w:sz w:val="24"/>
+          <w:lang w:val="bg-BG"/>
+        </w:rPr>
+        <w:t xml:space="preserve"> </w:t>
+      </w:r>
+    </w:p>
+    <w:p>
+      <w:pPr>
+        <w:jc w:val="both"/>
+        <w:rPr>
+          <w:rFonts w:ascii="Times New Roman" w:hAnsi="Times New Roman"/>
+          <w:sz w:val="24"/>
+        </w:rPr>
+      </w:pPr>
+      <w:r>
+        <w:rPr>
+          <w:rFonts w:ascii="Times New Roman" w:hAnsi="Times New Roman"/>
+          <w:sz w:val="24"/>
+          <w:lang w:val="bg-BG"/>
+        </w:rPr>
+        <w:t xml:space="preserve">Какво предлага </w:t>
+      </w:r>
+      <w:r>
+        <w:rPr>
+          <w:rFonts w:ascii="Times New Roman" w:hAnsi="Times New Roman"/>
+          <w:sz w:val="24"/>
+        </w:rPr>
+        <w:t>GCM?</w:t>
+      </w:r>
+    </w:p>
+    <w:p>
+      <w:pPr>
+        <w:pStyle w:val="ListParagraph"/>
+        <w:numPr>
+          <w:ilvl w:val="0"/>
+          <w:numId w:val="6"/>
+        </w:numPr>
+        <w:jc w:val="both"/>
+        <w:rPr>
+          <w:rFonts w:ascii="Times New Roman" w:hAnsi="Times New Roman"/>
+          <w:sz w:val="24"/>
+        </w:rPr>
+      </w:pPr>
+      <w:r>
+        <w:rPr>
+          <w:rFonts w:ascii="Times New Roman" w:hAnsi="Times New Roman"/>
+          <w:sz w:val="24"/>
+          <w:lang w:val="bg-BG"/>
+        </w:rPr>
+        <w:t>Сигурност</w:t>
+      </w:r>
+    </w:p>
+    <w:p>
+      <w:pPr>
+        <w:pStyle w:val="ListParagraph"/>
+        <w:numPr>
+          <w:ilvl w:val="0"/>
+          <w:numId w:val="6"/>
+        </w:numPr>
+        <w:jc w:val="both"/>
+        <w:rPr>
+          <w:rFonts w:ascii="Times New Roman" w:hAnsi="Times New Roman"/>
+          <w:sz w:val="24"/>
+        </w:rPr>
+      </w:pPr>
+      <w:r>
+        <w:rPr>
+          <w:rFonts w:ascii="Times New Roman" w:hAnsi="Times New Roman"/>
+          <w:sz w:val="24"/>
+          <w:lang w:val="bg-BG"/>
+        </w:rPr>
+        <w:t>Надеждност</w:t>
+      </w:r>
+    </w:p>
+    <w:p>
+      <w:pPr>
+        <w:pStyle w:val="ListParagraph"/>
+        <w:numPr>
+          <w:ilvl w:val="0"/>
+          <w:numId w:val="6"/>
+        </w:numPr>
+        <w:jc w:val="both"/>
+        <w:rPr>
+          <w:rFonts w:ascii="Times New Roman" w:hAnsi="Times New Roman"/>
+          <w:sz w:val="24"/>
+        </w:rPr>
+      </w:pPr>
+      <w:r>
+        <w:rPr>
+          <w:rFonts w:ascii="Times New Roman" w:hAnsi="Times New Roman"/>
+          <w:sz w:val="24"/>
+          <w:lang w:val="bg-BG"/>
+        </w:rPr>
+        <w:t>Бързодействие</w:t>
+      </w:r>
+    </w:p>
+    <w:p>
+      <w:pPr>
+        <w:pStyle w:val="ListParagraph"/>
+        <w:numPr>
+          <w:ilvl w:val="0"/>
+          <w:numId w:val="6"/>
+        </w:numPr>
+        <w:jc w:val="both"/>
+        <w:rPr>
+          <w:rFonts w:ascii="Times New Roman" w:hAnsi="Times New Roman"/>
+          <w:sz w:val="24"/>
+        </w:rPr>
+      </w:pPr>
+      <w:r>
+        <w:rPr>
+          <w:rFonts w:ascii="Times New Roman" w:hAnsi="Times New Roman"/>
+          <w:sz w:val="24"/>
+          <w:lang w:val="bg-BG"/>
+        </w:rPr>
+        <w:t>Лесна интеграция</w:t>
+      </w:r>
+    </w:p>
+    <w:p>
+      <w:pPr>
+        <w:rPr>
+          <w:lang w:val="bg-BG"/>
+        </w:rPr>
+      </w:pPr>
+    </w:p>
+    <w:p>
+      <w:pPr>
+        <w:pStyle w:val="Heading2"/>
+        <w:rPr>
+          <w:lang w:val="bg-BG"/>
+        </w:rPr>
+      </w:pPr>
+      <w:r>
+        <w:rPr>
+          <w:lang w:val="bg-BG"/>
+        </w:rPr>
+        <w:t>Архитектура</w:t>
+      </w:r>
+    </w:p>
+    <w:p>
+      <w:pPr>
+        <w:pStyle w:val="Heading3"/>
+        <w:rPr>
+          <w:lang w:val="bg-BG"/>
+        </w:rPr>
+      </w:pPr>
+      <w:r>
+        <w:rPr>
+          <w:lang w:val="bg-BG"/>
+        </w:rPr>
+        <w:t>Клиентско приложение</w:t>
+      </w:r>
+    </w:p>
+    <w:p>
+      <w:pPr>
+        <w:jc w:val="both"/>
+        <w:rPr>
+          <w:rFonts w:ascii="Times New Roman" w:hAnsi="Times New Roman"/>
+          <w:sz w:val="24"/>
+        </w:rPr>
+      </w:pPr>
+      <w:r>
+        <w:rPr>
+          <w:rFonts w:ascii="Times New Roman" w:hAnsi="Times New Roman"/>
+          <w:sz w:val="24"/>
+        </w:rPr>
+        <w:tab/>
+      </w:r>
+      <w:r>
+        <w:rPr>
+          <w:rFonts w:ascii="Times New Roman" w:hAnsi="Times New Roman"/>
+          <w:sz w:val="24"/>
+          <w:lang w:val="bg-BG"/>
+        </w:rPr>
+        <w:t xml:space="preserve">Клиентското приложение ще представлява </w:t>
+      </w:r>
+      <w:r>
+        <w:rPr>
+          <w:rFonts w:ascii="Times New Roman" w:hAnsi="Times New Roman"/>
+          <w:sz w:val="24"/>
+        </w:rPr>
+        <w:t>Android</w:t>
+      </w:r>
+      <w:r>
+        <w:rPr>
+          <w:rFonts w:ascii="Times New Roman" w:hAnsi="Times New Roman"/>
+          <w:sz w:val="24"/>
+          <w:lang w:val="bg-BG"/>
+        </w:rPr>
+        <w:t xml:space="preserve"> приложение. Главните цели при имплементацията му са красив и удобен, лесен за употреба потребителски дизайн. Същевременно не трябва да е тежък за операционната система, защото целевата група устройства е обширна. Версиите </w:t>
+      </w:r>
+      <w:r>
+        <w:rPr>
+          <w:rFonts w:ascii="Times New Roman" w:hAnsi="Times New Roman"/>
+          <w:sz w:val="24"/>
+        </w:rPr>
+        <w:t>Android,</w:t>
+      </w:r>
+      <w:r>
+        <w:rPr>
+          <w:rFonts w:ascii="Times New Roman" w:hAnsi="Times New Roman"/>
+          <w:sz w:val="24"/>
+          <w:lang w:val="bg-BG"/>
+        </w:rPr>
+        <w:t xml:space="preserve"> които ще поддържа приложението са всички от Android 2.3.2 </w:t>
+      </w:r>
+      <w:r>
+        <w:rPr>
+          <w:rFonts w:ascii="Times New Roman" w:hAnsi="Times New Roman"/>
+          <w:sz w:val="24"/>
+        </w:rPr>
+        <w:t>Gingerbread</w:t>
+      </w:r>
+      <w:r>
+        <w:rPr>
+          <w:rFonts w:ascii="Times New Roman" w:hAnsi="Times New Roman"/>
+          <w:sz w:val="24"/>
+          <w:lang w:val="bg-BG"/>
+        </w:rPr>
+        <w:t xml:space="preserve"> до </w:t>
+      </w:r>
+      <w:r>
+        <w:rPr>
+          <w:rFonts w:ascii="Times New Roman" w:hAnsi="Times New Roman"/>
+          <w:sz w:val="24"/>
+        </w:rPr>
+        <w:t>Android 6</w:t>
+      </w:r>
+      <w:r>
+        <w:rPr>
+          <w:rFonts w:ascii="Times New Roman" w:hAnsi="Times New Roman"/>
+          <w:sz w:val="24"/>
+        </w:rPr>
+        <w:t>.0 M</w:t>
+      </w:r>
+      <w:r>
+        <w:rPr>
+          <w:rFonts w:ascii="Times New Roman" w:hAnsi="Times New Roman"/>
+          <w:sz w:val="24"/>
+        </w:rPr>
+        <w:t>.</w:t>
+      </w:r>
+      <w:r>
+        <w:rPr>
+          <w:rFonts w:ascii="Times New Roman" w:hAnsi="Times New Roman"/>
+          <w:sz w:val="24"/>
+        </w:rPr>
+        <w:t xml:space="preserve"> </w:t>
+      </w:r>
+    </w:p>
+    <w:p>
+      <w:pPr>
+        <w:jc w:val="both"/>
+        <w:rPr>
+          <w:rFonts w:ascii="Times New Roman" w:hAnsi="Times New Roman"/>
+          <w:sz w:val="24"/>
+          <w:lang w:val="bg-BG"/>
+        </w:rPr>
+      </w:pPr>
+      <w:r>
+        <w:rPr>
+          <w:rFonts w:ascii="Times New Roman" w:hAnsi="Times New Roman"/>
+          <w:sz w:val="24"/>
+          <w:lang w:val="bg-BG"/>
+        </w:rPr>
+        <w:lastRenderedPageBreak/>
+        <w:tab/>
+        <w:t xml:space="preserve">За изпълнението на функционалността за комуникация ще се използва </w:t>
+      </w:r>
+      <w:r>
+        <w:rPr>
+          <w:rFonts w:ascii="Times New Roman" w:hAnsi="Times New Roman"/>
+          <w:sz w:val="24"/>
+        </w:rPr>
+        <w:t>GCM.</w:t>
+      </w:r>
+      <w:r>
+        <w:rPr>
+          <w:rFonts w:ascii="Times New Roman" w:hAnsi="Times New Roman"/>
+          <w:sz w:val="24"/>
+          <w:lang w:val="bg-BG"/>
+        </w:rPr>
+        <w:t xml:space="preserve"> Приложението ще изпраща съобщения към </w:t>
+      </w:r>
+      <w:r>
+        <w:rPr>
+          <w:rFonts w:ascii="Times New Roman" w:hAnsi="Times New Roman"/>
+          <w:sz w:val="24"/>
+        </w:rPr>
+        <w:t xml:space="preserve">GCM </w:t>
+      </w:r>
+      <w:r>
+        <w:rPr>
+          <w:rFonts w:ascii="Times New Roman" w:hAnsi="Times New Roman"/>
+          <w:sz w:val="24"/>
+          <w:lang w:val="bg-BG"/>
+        </w:rPr>
+        <w:t xml:space="preserve">сървър, а от там те ще се препращат към сървърното приложение, където ще се съхраняват в базата. Поради ограничения наложени от </w:t>
+      </w:r>
+      <w:r>
+        <w:rPr>
+          <w:rFonts w:ascii="Times New Roman" w:hAnsi="Times New Roman"/>
+          <w:sz w:val="24"/>
+        </w:rPr>
+        <w:t xml:space="preserve">GCM </w:t>
+      </w:r>
+      <w:r>
+        <w:rPr>
+          <w:rFonts w:ascii="Times New Roman" w:hAnsi="Times New Roman"/>
+          <w:sz w:val="24"/>
+          <w:lang w:val="bg-BG"/>
+        </w:rPr>
+        <w:t>спецификацията, съобщенията не бива да надвишават размер от 4</w:t>
+      </w:r>
+      <w:r>
+        <w:rPr>
+          <w:rFonts w:ascii="Times New Roman" w:hAnsi="Times New Roman"/>
+          <w:sz w:val="24"/>
+        </w:rPr>
+        <w:t>kB.</w:t>
+      </w:r>
+      <w:r>
+        <w:rPr>
+          <w:rFonts w:ascii="Times New Roman" w:hAnsi="Times New Roman"/>
+          <w:sz w:val="24"/>
+          <w:lang w:val="bg-BG"/>
+        </w:rPr>
+        <w:t xml:space="preserve"> Това означава, че съобщения със снимки или записи няма да бъдат възможни.</w:t>
+      </w:r>
+    </w:p>
+    <w:p>
+      <w:pPr>
+        <w:pStyle w:val="Heading3"/>
+        <w:rPr>
+          <w:lang w:val="bg-BG"/>
+        </w:rPr>
+      </w:pPr>
+      <w:r>
+        <w:rPr>
+          <w:lang w:val="bg-BG"/>
+        </w:rPr>
+        <w:t>Сървърно приложение</w:t>
+      </w:r>
+    </w:p>
+    <w:p>
+      <w:pPr>
+        <w:jc w:val="both"/>
+        <w:rPr>
+          <w:rFonts w:ascii="Times New Roman" w:hAnsi="Times New Roman"/>
+          <w:sz w:val="24"/>
+          <w:lang w:val="bg-BG"/>
+        </w:rPr>
+      </w:pPr>
+      <w:r>
+        <w:rPr>
+          <w:rFonts w:ascii="Times New Roman" w:hAnsi="Times New Roman"/>
+          <w:sz w:val="24"/>
+          <w:lang w:val="bg-BG"/>
+        </w:rPr>
+        <w:tab/>
+        <w:t>Сървърното приложение ще се грижи за запазването на цялата информация, а именно потребителски имена и техните имейли, както и съобщения с полета за получател и изпращач.</w:t>
+      </w:r>
+      <w:r>
+        <w:rPr>
+          <w:rFonts w:ascii="Times New Roman" w:hAnsi="Times New Roman"/>
+          <w:sz w:val="24"/>
+          <w:lang w:val="bg-BG"/>
+        </w:rPr>
+        <w:t xml:space="preserve"> </w:t>
+      </w:r>
+      <w:bookmarkStart w:id="3" w:name="_GoBack"/>
+      <w:bookmarkEnd w:id="3"/>
+    </w:p>
+    <w:p>
+      <w:pPr>
+        <w:jc w:val="both"/>
+        <w:rPr>
+          <w:rFonts w:ascii="Times New Roman" w:hAnsi="Times New Roman"/>
+          <w:sz w:val="24"/>
+          <w:lang w:val="bg-BG"/>
+        </w:rPr>
+      </w:pPr>
+    </w:p>
+    <w:p>
+      <w:pPr>
+        <w:rPr>
+          <w:lang w:val="bg-BG"/>
+        </w:rPr>
+      </w:pPr>
+    </w:p>
+    <w:p>
+      <w:pPr>
+        <w:rPr>
+          <w:lang w:val="bg-BG"/>
+        </w:rPr>
+      </w:pPr>
+    </w:p>
+    <w:p>
+      <w:pPr>
+        <w:rPr>
+          <w:lang w:val="bg-BG"/>
+        </w:rPr>
+      </w:pPr>
+    </w:p>
+    <w:p>
+      <w:pPr>
+        <w:rPr>
+          <w:lang w:val="bg-BG"/>
+        </w:rPr>
+      </w:pPr>
+    </w:p>
+    <w:p>
+      <w:pPr>
+        <w:rPr>
+          <w:lang w:val="bg-BG"/>
+        </w:rPr>
+      </w:pPr>
+    </w:p>
+    <w:p>
+      <w:pPr>
+        <w:rPr>
+          <w:lang w:val="bg-BG"/>
+        </w:rPr>
+      </w:pPr>
+    </w:p>
+    <w:p>
+      <w:pPr>
+        <w:pStyle w:val="Heading2"/>
+        <w:rPr>
+          <w:lang w:val="bg-BG"/>
+        </w:rPr>
+      </w:pPr>
+    </w:p>
+    <w:p>
+      <w:pPr>
+        <w:pStyle w:val="Heading2"/>
+        <w:rPr>
+          <w:lang w:val="bg-BG"/>
+        </w:rPr>
+      </w:pPr>
+    </w:p>
+    <w:p>
+      <w:pPr>
+        <w:pStyle w:val="Heading2"/>
+        <w:rPr>
+          <w:lang w:val="bg-BG"/>
+        </w:rPr>
+      </w:pPr>
+    </w:p>
+    <w:p>
+      <w:pPr>
+        <w:pStyle w:val="Heading2"/>
+        <w:rPr>
+          <w:lang w:val="bg-BG"/>
+        </w:rPr>
+      </w:pPr>
+    </w:p>
+    <w:p>
+      <w:pPr>
+        <w:pStyle w:val="Heading2"/>
+        <w:rPr>
+          <w:lang w:val="bg-BG"/>
+        </w:rPr>
+      </w:pPr>
+    </w:p>
+    <w:p>
+      <w:pPr>
+        <w:pStyle w:val="Heading2"/>
+        <w:rPr>
+          <w:lang w:val="bg-BG"/>
+        </w:rPr>
+      </w:pPr>
+    </w:p>
+    <w:p>
+      <w:pPr>
+        <w:pStyle w:val="Heading2"/>
+        <w:rPr>
+          <w:lang w:val="bg-BG"/>
+        </w:rPr>
+      </w:pPr>
+    </w:p>
+    <w:p>
+      <w:pPr>
+        <w:pStyle w:val="Heading2"/>
+        <w:rPr>
+          <w:lang w:val="bg-BG"/>
+        </w:rPr>
+      </w:pPr>
+    </w:p>
+    <w:p>
+      <w:pPr>
+        <w:pStyle w:val="Heading2"/>
+        <w:rPr>
+          <w:lang w:val="bg-BG"/>
+        </w:rPr>
+      </w:pPr>
+    </w:p>
+    <w:p>
+      <w:pPr>
+        <w:pStyle w:val="Heading2"/>
+        <w:rPr>
+          <w:lang w:val="bg-BG"/>
+        </w:rPr>
+      </w:pPr>
+    </w:p>
+    <w:p>
+      <w:pPr>
+        <w:pStyle w:val="Heading2"/>
+        <w:rPr>
+          <w:lang w:val="bg-BG"/>
+        </w:rPr>
+      </w:pPr>
+    </w:p>
+    <w:p>
+      <w:pPr>
+        <w:pStyle w:val="Heading2"/>
+        <w:rPr>
+          <w:lang w:val="bg-BG"/>
+        </w:rPr>
+      </w:pPr>
+    </w:p>
+    <w:p>
+      <w:pPr>
+        <w:pStyle w:val="Heading2"/>
+        <w:rPr>
+          <w:rFonts w:ascii="Times New Roman" w:hAnsi="Times New Roman"/>
+          <w:sz w:val="24"/>
+        </w:rPr>
+      </w:pPr>
+      <w:r>
+        <w:rPr>
+          <w:lang w:val="bg-BG"/>
+        </w:rPr>
+        <w:t>Цел на приложението</w:t>
       </w:r>
       <w:bookmarkEnd w:id="2"/>
     </w:p>
@@ -2997,30 +4980,114 @@
           <w:lang w:val="bg-BG"/>
         </w:rPr>
       </w:pPr>
-      <w:bookmarkStart w:id="3" w:name="_Toc448273521"/>
-      <w:r>
-        <w:rPr>
-          <w:lang w:val="bg-BG"/>
-        </w:rPr>
-        <w:t>Цел на приложението</w:t>
-      </w:r>
-      <w:bookmarkEnd w:id="3"/>
+      <w:bookmarkStart w:id="4" w:name="_Toc448273522"/>
+      <w:r>
+        <w:rPr>
+          <w:lang w:val="bg-BG"/>
+        </w:rPr>
+        <w:t>Обяснение на проблема</w:t>
+      </w:r>
+      <w:bookmarkEnd w:id="4"/>
+    </w:p>
+    <w:p>
+      <w:pPr>
+        <w:pStyle w:val="Heading1"/>
+        <w:rPr>
+          <w:lang w:val="bg-BG"/>
+        </w:rPr>
+      </w:pPr>
+      <w:bookmarkStart w:id="5" w:name="_Toc448273523"/>
+      <w:r>
+        <w:rPr>
+          <w:lang w:val="bg-BG"/>
+        </w:rPr>
+        <w:t>Съществуващи решения</w:t>
+      </w:r>
+      <w:bookmarkEnd w:id="5"/>
     </w:p>
     <w:p>
       <w:pPr>
         <w:pStyle w:val="Heading2"/>
-        <w:rPr>
-          <w:lang w:val="bg-BG"/>
-        </w:rPr>
-      </w:pPr>
-      <w:bookmarkStart w:id="4" w:name="_Toc448273522"/>
-      <w:r>
-        <w:rPr>
-          <w:lang w:val="bg-BG"/>
-        </w:rPr>
-        <w:t>Обяснение на проблема</w:t>
-      </w:r>
-      <w:bookmarkEnd w:id="4"/>
+      </w:pPr>
+      <w:bookmarkStart w:id="6" w:name="_Toc448273524"/>
+      <w:r>
+        <w:t>Facebook Messenger</w:t>
+      </w:r>
+      <w:bookmarkEnd w:id="6"/>
+    </w:p>
+    <w:p>
+      <w:pPr>
+        <w:pStyle w:val="Heading3"/>
+        <w:rPr>
+          <w:lang w:val="bg-BG"/>
+        </w:rPr>
+      </w:pPr>
+      <w:bookmarkStart w:id="7" w:name="_Toc448273525"/>
+      <w:r>
+        <w:rPr>
+          <w:lang w:val="bg-BG"/>
+        </w:rPr>
+        <w:t>Позитивни</w:t>
+      </w:r>
+      <w:bookmarkEnd w:id="7"/>
+    </w:p>
+    <w:p>
+      <w:pPr>
+        <w:pStyle w:val="Heading3"/>
+        <w:rPr>
+          <w:lang w:val="bg-BG"/>
+        </w:rPr>
+      </w:pPr>
+      <w:bookmarkStart w:id="8" w:name="_Toc448273526"/>
+      <w:r>
+        <w:rPr>
+          <w:lang w:val="bg-BG"/>
+        </w:rPr>
+        <w:t>Негативни</w:t>
+      </w:r>
+      <w:bookmarkEnd w:id="8"/>
+    </w:p>
+    <w:p>
+      <w:pPr>
+        <w:pStyle w:val="Heading2"/>
+      </w:pPr>
+      <w:bookmarkStart w:id="9" w:name="_Toc448273527"/>
+      <w:r>
+        <w:t>Viber</w:t>
+      </w:r>
+      <w:bookmarkEnd w:id="9"/>
+    </w:p>
+    <w:p>
+      <w:pPr>
+        <w:pStyle w:val="Heading3"/>
+        <w:rPr>
+          <w:lang w:val="bg-BG"/>
+        </w:rPr>
+      </w:pPr>
+      <w:bookmarkStart w:id="10" w:name="_Toc448273528"/>
+      <w:r>
+        <w:rPr>
+          <w:lang w:val="bg-BG"/>
+        </w:rPr>
+        <w:t>Позитивни</w:t>
+      </w:r>
+      <w:bookmarkEnd w:id="10"/>
+    </w:p>
+    <w:p>
+      <w:pPr>
+        <w:pStyle w:val="Heading3"/>
+        <w:rPr>
+          <w:lang w:val="bg-BG"/>
+        </w:rPr>
+      </w:pPr>
+      <w:bookmarkStart w:id="11" w:name="_Toc448273529"/>
+      <w:r>
+        <w:rPr>
+          <w:lang w:val="bg-BG"/>
+        </w:rPr>
+        <w:t>Негативни</w:t>
+      </w:r>
+      <w:bookmarkEnd w:id="11"/>
     </w:p>
     <w:p>
       <w:pPr>
@@ -3029,24 +5096,79 @@
           <w:lang w:val="bg-BG"/>
         </w:rPr>
       </w:pPr>
-      <w:bookmarkStart w:id="5" w:name="_Toc448273523"/>
-      <w:r>
-        <w:rPr>
-          <w:lang w:val="bg-BG"/>
-        </w:rPr>
-        <w:t>Съществуващи решения</w:t>
-      </w:r>
-      <w:bookmarkEnd w:id="5"/>
+      <w:bookmarkStart w:id="12" w:name="_Toc448273530"/>
+      <w:r>
+        <w:rPr>
+          <w:lang w:val="bg-BG"/>
+        </w:rPr>
+        <w:t>Цели и задачи</w:t>
+      </w:r>
+      <w:bookmarkEnd w:id="12"/>
     </w:p>
     <w:p>
       <w:pPr>
         <w:pStyle w:val="Heading2"/>
-      </w:pPr>
-      <w:bookmarkStart w:id="6" w:name="_Toc448273524"/>
-      <w:r>
-        <w:t>Facebook Messenger</w:t>
-      </w:r>
-      <w:bookmarkEnd w:id="6"/>
+        <w:rPr>
+          <w:lang w:val="bg-BG"/>
+        </w:rPr>
+      </w:pPr>
+      <w:bookmarkStart w:id="13" w:name="_Toc448273531"/>
+      <w:r>
+        <w:rPr>
+          <w:lang w:val="bg-BG"/>
+        </w:rPr>
+        <w:t>Основни задачи</w:t>
+      </w:r>
+      <w:bookmarkEnd w:id="13"/>
+    </w:p>
+    <w:p>
+      <w:pPr>
+        <w:pStyle w:val="Heading1"/>
+        <w:rPr>
+          <w:lang w:val="bg-BG"/>
+        </w:rPr>
+      </w:pPr>
+      <w:bookmarkStart w:id="14" w:name="_Toc448273532"/>
+      <w:r>
+        <w:rPr>
+          <w:lang w:val="bg-BG"/>
+        </w:rPr>
+        <w:lastRenderedPageBreak/>
+        <w:t>Проектиране</w:t>
+      </w:r>
+      <w:bookmarkEnd w:id="14"/>
+    </w:p>
+    <w:p>
+      <w:pPr>
+        <w:pStyle w:val="Heading2"/>
+        <w:rPr>
+          <w:lang w:val="bg-BG"/>
+        </w:rPr>
+      </w:pPr>
+      <w:bookmarkStart w:id="15" w:name="_Toc448273533"/>
+      <w:r>
+        <w:rPr>
+          <w:lang w:val="bg-BG"/>
+        </w:rPr>
+        <w:t>Потребители</w:t>
+      </w:r>
+      <w:bookmarkEnd w:id="15"/>
+    </w:p>
+    <w:p>
+      <w:pPr>
+        <w:pStyle w:val="Heading2"/>
+        <w:rPr>
+          <w:lang w:val="bg-BG"/>
+        </w:rPr>
+      </w:pPr>
+      <w:bookmarkStart w:id="16" w:name="_Toc448273534"/>
+      <w:r>
+        <w:rPr>
+          <w:lang w:val="bg-BG"/>
+        </w:rPr>
+        <w:t>Съхранение на информацията</w:t>
+      </w:r>
+      <w:bookmarkEnd w:id="16"/>
     </w:p>
     <w:p>
       <w:pPr>
@@ -3055,14 +5177,30 @@
           <w:lang w:val="bg-BG"/>
         </w:rPr>
       </w:pPr>
-      <w:bookmarkStart w:id="7" w:name="_Toc448273525"/>
-      <w:r>
-        <w:rPr>
-          <w:lang w:val="bg-BG"/>
-        </w:rPr>
-        <w:t>Позитивни</w:t>
-      </w:r>
-      <w:bookmarkEnd w:id="7"/>
+      <w:bookmarkStart w:id="17" w:name="_Toc448273535"/>
+      <w:r>
+        <w:rPr>
+          <w:lang w:val="bg-BG"/>
+        </w:rPr>
+        <w:t>Бази данни алабала</w:t>
+      </w:r>
+      <w:bookmarkEnd w:id="17"/>
+    </w:p>
+    <w:p>
+      <w:pPr>
+        <w:pStyle w:val="Heading2"/>
+        <w:rPr>
+          <w:lang w:val="bg-BG"/>
+        </w:rPr>
+      </w:pPr>
+      <w:bookmarkStart w:id="18" w:name="_Toc448273536"/>
+      <w:r>
+        <w:rPr>
+          <w:lang w:val="bg-BG"/>
+        </w:rPr>
+        <w:t>Комуникация</w:t>
+      </w:r>
+      <w:bookmarkEnd w:id="18"/>
     </w:p>
     <w:p>
       <w:pPr>
@@ -3071,24 +5209,27 @@
           <w:lang w:val="bg-BG"/>
         </w:rPr>
       </w:pPr>
-      <w:bookmarkStart w:id="8" w:name="_Toc448273526"/>
-      <w:r>
-        <w:rPr>
-          <w:lang w:val="bg-BG"/>
-        </w:rPr>
-        <w:t>Негативни</w:t>
-      </w:r>
-      <w:bookmarkEnd w:id="8"/>
+      <w:bookmarkStart w:id="19" w:name="_Toc448273537"/>
+      <w:r>
+        <w:t>GCM</w:t>
+      </w:r>
+      <w:bookmarkEnd w:id="19"/>
     </w:p>
     <w:p>
       <w:pPr>
         <w:pStyle w:val="Heading2"/>
-      </w:pPr>
-      <w:bookmarkStart w:id="9" w:name="_Toc448273527"/>
-      <w:r>
-        <w:t>Viber</w:t>
-      </w:r>
-      <w:bookmarkEnd w:id="9"/>
+        <w:rPr>
+          <w:lang w:val="bg-BG"/>
+        </w:rPr>
+      </w:pPr>
+      <w:bookmarkStart w:id="20" w:name="_Toc448273538"/>
+      <w:r>
+        <w:rPr>
+          <w:lang w:val="bg-BG"/>
+        </w:rPr>
+        <w:t>Архитектура</w:t>
+      </w:r>
+      <w:bookmarkEnd w:id="20"/>
     </w:p>
     <w:p>
       <w:pPr>
@@ -3097,14 +5238,14 @@
           <w:lang w:val="bg-BG"/>
         </w:rPr>
       </w:pPr>
-      <w:bookmarkStart w:id="10" w:name="_Toc448273528"/>
-      <w:r>
-        <w:rPr>
-          <w:lang w:val="bg-BG"/>
-        </w:rPr>
-        <w:t>Позитивни</w:t>
-      </w:r>
-      <w:bookmarkEnd w:id="10"/>
+      <w:bookmarkStart w:id="21" w:name="_Toc448273539"/>
+      <w:r>
+        <w:rPr>
+          <w:lang w:val="bg-BG"/>
+        </w:rPr>
+        <w:t>Клиентско приложение</w:t>
+      </w:r>
+      <w:bookmarkEnd w:id="21"/>
     </w:p>
     <w:p>
       <w:pPr>
@@ -3113,14 +5254,30 @@
           <w:lang w:val="bg-BG"/>
         </w:rPr>
       </w:pPr>
-      <w:bookmarkStart w:id="11" w:name="_Toc448273529"/>
-      <w:r>
-        <w:rPr>
-          <w:lang w:val="bg-BG"/>
-        </w:rPr>
-        <w:t>Негативни</w:t>
-      </w:r>
-      <w:bookmarkEnd w:id="11"/>
+      <w:bookmarkStart w:id="22" w:name="_Toc448273540"/>
+      <w:r>
+        <w:rPr>
+          <w:lang w:val="bg-BG"/>
+        </w:rPr>
+        <w:t>Сървърно приложение</w:t>
+      </w:r>
+      <w:bookmarkEnd w:id="22"/>
+    </w:p>
+    <w:p>
+      <w:pPr>
+        <w:pStyle w:val="Heading3"/>
+        <w:rPr>
+          <w:lang w:val="bg-BG"/>
+        </w:rPr>
+      </w:pPr>
+      <w:bookmarkStart w:id="23" w:name="_Toc448273541"/>
+      <w:r>
+        <w:rPr>
+          <w:lang w:val="bg-BG"/>
+        </w:rPr>
+        <w:t>База данни</w:t>
+      </w:r>
+      <w:bookmarkEnd w:id="23"/>
     </w:p>
     <w:p>
       <w:pPr>
@@ -3129,14 +5286,14 @@
           <w:lang w:val="bg-BG"/>
         </w:rPr>
       </w:pPr>
-      <w:bookmarkStart w:id="12" w:name="_Toc448273530"/>
-      <w:r>
-        <w:rPr>
-          <w:lang w:val="bg-BG"/>
-        </w:rPr>
-        <w:t>Цели и задачи</w:t>
-      </w:r>
-      <w:bookmarkEnd w:id="12"/>
+      <w:bookmarkStart w:id="24" w:name="_Toc448273542"/>
+      <w:r>
+        <w:rPr>
+          <w:lang w:val="bg-BG"/>
+        </w:rPr>
+        <w:t>Реализация</w:t>
+      </w:r>
+      <w:bookmarkEnd w:id="24"/>
     </w:p>
     <w:p>
       <w:pPr>
@@ -3145,249 +5302,49 @@
           <w:lang w:val="bg-BG"/>
         </w:rPr>
       </w:pPr>
-      <w:bookmarkStart w:id="13" w:name="_Toc448273531"/>
-      <w:r>
-        <w:rPr>
-          <w:lang w:val="bg-BG"/>
-        </w:rPr>
-        <w:t>Основни задачи</w:t>
-      </w:r>
-      <w:bookmarkEnd w:id="13"/>
-    </w:p>
-    <w:p>
-      <w:pPr>
-        <w:pStyle w:val="Heading1"/>
-        <w:rPr>
-          <w:lang w:val="bg-BG"/>
-        </w:rPr>
-      </w:pPr>
-      <w:bookmarkStart w:id="14" w:name="_Toc448273532"/>
-      <w:r>
-        <w:rPr>
-          <w:lang w:val="bg-BG"/>
-        </w:rPr>
-        <w:t>Проектиране</w:t>
-      </w:r>
-      <w:bookmarkEnd w:id="14"/>
+      <w:bookmarkStart w:id="25" w:name="_Toc448273543"/>
+      <w:r>
+        <w:t>Android</w:t>
+      </w:r>
+      <w:r>
+        <w:rPr>
+          <w:lang w:val="bg-BG"/>
+        </w:rPr>
+        <w:t xml:space="preserve"> приложение</w:t>
+      </w:r>
+      <w:bookmarkEnd w:id="25"/>
     </w:p>
     <w:p>
       <w:pPr>
         <w:pStyle w:val="Heading2"/>
-        <w:rPr>
-          <w:lang w:val="bg-BG"/>
-        </w:rPr>
-      </w:pPr>
-      <w:bookmarkStart w:id="15" w:name="_Toc448273533"/>
-      <w:r>
-        <w:rPr>
-          <w:lang w:val="bg-BG"/>
-        </w:rPr>
-        <w:t>Потребители</w:t>
-      </w:r>
-      <w:bookmarkEnd w:id="15"/>
+      </w:pPr>
+      <w:bookmarkStart w:id="26" w:name="_Toc448273544"/>
+      <w:r>
+        <w:t xml:space="preserve">Java Spring </w:t>
+      </w:r>
+      <w:r>
+        <w:rPr>
+          <w:lang w:val="bg-BG"/>
+        </w:rPr>
+        <w:t>приложение</w:t>
+      </w:r>
+      <w:r>
+        <w:t>. Google App Engine.</w:t>
+      </w:r>
+      <w:bookmarkEnd w:id="26"/>
     </w:p>
     <w:p>
       <w:pPr>
         <w:pStyle w:val="Heading2"/>
-        <w:rPr>
-          <w:lang w:val="bg-BG"/>
-        </w:rPr>
-      </w:pPr>
-      <w:bookmarkStart w:id="16" w:name="_Toc448273534"/>
-      <w:r>
-        <w:rPr>
-          <w:lang w:val="bg-BG"/>
-        </w:rPr>
-        <w:t>Съхранение на информацията</w:t>
-      </w:r>
-      <w:bookmarkEnd w:id="16"/>
-    </w:p>
-    <w:p>
-      <w:pPr>
-        <w:pStyle w:val="Heading3"/>
-        <w:rPr>
-          <w:lang w:val="bg-BG"/>
-        </w:rPr>
-      </w:pPr>
-      <w:bookmarkStart w:id="17" w:name="_Toc448273535"/>
-      <w:r>
-        <w:rPr>
-          <w:lang w:val="bg-BG"/>
-        </w:rPr>
-        <w:t>Бази данни алабала</w:t>
-      </w:r>
-      <w:bookmarkEnd w:id="17"/>
-    </w:p>
-    <w:p>
-      <w:pPr>
-        <w:pStyle w:val="Heading2"/>
-        <w:rPr>
-          <w:lang w:val="bg-BG"/>
-        </w:rPr>
-      </w:pPr>
-      <w:bookmarkStart w:id="18" w:name="_Toc448273536"/>
-      <w:r>
-        <w:rPr>
-          <w:lang w:val="bg-BG"/>
-        </w:rPr>
-        <w:t>Комуникация</w:t>
-      </w:r>
-      <w:bookmarkEnd w:id="18"/>
-    </w:p>
-    <w:p>
-      <w:pPr>
-        <w:pStyle w:val="Heading3"/>
-        <w:rPr>
-          <w:lang w:val="bg-BG"/>
-        </w:rPr>
-      </w:pPr>
-      <w:bookmarkStart w:id="19" w:name="_Toc448273537"/>
-      <w:r>
-        <w:t>GCM</w:t>
-      </w:r>
-      <w:bookmarkEnd w:id="19"/>
-    </w:p>
-    <w:p>
-      <w:pPr>
-        <w:pStyle w:val="Heading2"/>
-        <w:rPr>
-          <w:lang w:val="bg-BG"/>
-        </w:rPr>
-      </w:pPr>
-      <w:bookmarkStart w:id="20" w:name="_Toc448273538"/>
-      <w:r>
-        <w:rPr>
-          <w:lang w:val="bg-BG"/>
-        </w:rPr>
-        <w:t>Архитектура</w:t>
-      </w:r>
-      <w:bookmarkEnd w:id="20"/>
-    </w:p>
-    <w:p>
-      <w:pPr>
-        <w:pStyle w:val="Heading3"/>
-        <w:rPr>
-          <w:lang w:val="bg-BG"/>
-        </w:rPr>
-      </w:pPr>
-      <w:bookmarkStart w:id="21" w:name="_Toc448273539"/>
-      <w:r>
-        <w:rPr>
-          <w:lang w:val="bg-BG"/>
-        </w:rPr>
-        <w:t>Клиентско приложение</w:t>
-      </w:r>
-      <w:bookmarkEnd w:id="21"/>
-    </w:p>
-    <w:p>
-      <w:pPr>
-        <w:pStyle w:val="Heading3"/>
-        <w:rPr>
-          <w:lang w:val="bg-BG"/>
-        </w:rPr>
-      </w:pPr>
-      <w:bookmarkStart w:id="22" w:name="_Toc448273540"/>
-      <w:r>
-        <w:rPr>
-          <w:lang w:val="bg-BG"/>
-        </w:rPr>
-        <w:t>Сървърно приложение</w:t>
-      </w:r>
-      <w:bookmarkEnd w:id="22"/>
-    </w:p>
-    <w:p>
-      <w:pPr>
-        <w:pStyle w:val="Heading3"/>
-        <w:rPr>
-          <w:lang w:val="bg-BG"/>
-        </w:rPr>
-      </w:pPr>
-      <w:bookmarkStart w:id="23" w:name="_Toc448273541"/>
-      <w:r>
-        <w:rPr>
-          <w:lang w:val="bg-BG"/>
-        </w:rPr>
-        <w:lastRenderedPageBreak/>
-        <w:t>База данни</w:t>
-      </w:r>
-      <w:bookmarkEnd w:id="23"/>
-    </w:p>
-    <w:p>
-      <w:pPr>
-        <w:pStyle w:val="Heading1"/>
-        <w:rPr>
-          <w:lang w:val="bg-BG"/>
-        </w:rPr>
-      </w:pPr>
-      <w:bookmarkStart w:id="24" w:name="_Toc448273542"/>
-      <w:r>
-        <w:rPr>
-          <w:lang w:val="bg-BG"/>
-        </w:rPr>
-        <w:t>Реализация</w:t>
-      </w:r>
-      <w:bookmarkEnd w:id="24"/>
-    </w:p>
-    <w:p>
-      <w:pPr>
-        <w:pStyle w:val="Heading2"/>
-        <w:rPr>
-          <w:lang w:val="bg-BG"/>
-        </w:rPr>
-      </w:pPr>
-      <w:bookmarkStart w:id="25" w:name="_Toc448273543"/>
-      <w:r>
-        <w:t>Android</w:t>
-      </w:r>
-      <w:r>
-        <w:rPr>
-          <w:lang w:val="bg-BG"/>
-        </w:rPr>
-        <w:t xml:space="preserve"> приложение</w:t>
-      </w:r>
-      <w:bookmarkEnd w:id="25"/>
-    </w:p>
-    <w:p>
-      <w:pPr>
-        <w:pStyle w:val="Heading2"/>
-      </w:pPr>
-      <w:bookmarkStart w:id="26" w:name="_Toc448273544"/>
-      <w:proofErr w:type="gramStart"/>
-      <w:r>
-        <w:t xml:space="preserve">Java Spring </w:t>
-      </w:r>
-      <w:r>
-        <w:rPr>
-          <w:lang w:val="bg-BG"/>
-        </w:rPr>
-        <w:t>приложение</w:t>
-      </w:r>
-      <w:r>
-        <w:t>.</w:t>
-      </w:r>
-      <w:proofErr w:type="gramEnd"/>
-      <w:r>
-        <w:t xml:space="preserve"> Google App Engine.</w:t>
-      </w:r>
-      <w:bookmarkEnd w:id="26"/>
-    </w:p>
-    <w:p>
-      <w:pPr>
-        <w:pStyle w:val="Heading2"/>
       </w:pPr>
       <w:bookmarkStart w:id="27" w:name="_Toc448273545"/>
       <w:r>
-        <w:t xml:space="preserve">Google Cloud </w:t>
-      </w:r>
-      <w:proofErr w:type="spellStart"/>
-      <w:r>
-        <w:t>Datastore</w:t>
+        <w:t>Google Cloud Datastore</w:t>
       </w:r>
       <w:bookmarkEnd w:id="27"/>
-      <w:proofErr w:type="spellEnd"/>
     </w:p>
     <w:sectPr>
-      <w:footerReference w:type="default" r:id="rId10"/>
+      <w:footerReference w:type="default" r:id="rId14"/>
       <w:pgSz w:w="12240" w:h="15840"/>
       <w:pgMar w:top="1440" w:right="1440" w:bottom="1440" w:left="1440" w:header="720" w:footer="720" w:gutter="0"/>
       <w:cols w:space="720"/>
@@ -3535,7 +5492,7 @@
           <w:rPr>
             <w:noProof/>
           </w:rPr>
-          <w:t>2</w:t>
+          <w:t>7</w:t>
         </w:r>
         <w:r>
           <w:rPr>
@@ -3577,6 +5534,826 @@
     </w:p>
   </w:footnote>
 </w:footnotes>
+</file>
+
+<file path=word/numbering.xml><?xml version="1.0" encoding="utf-8"?>
+<w:numbering xmlns:wpc="http://schemas.microsoft.com/office/word/2010/wordprocessingCanvas" xmlns:mc="http://schemas.openxmlformats.org/markup-compatibility/2006" xmlns:o="urn:schemas-microsoft-com:office:office" xmlns:r="http://schemas.openxmlformats.org/officeDocument/2006/relationships" xmlns:m="http://schemas.openxmlformats.org/officeDocument/2006/math" xmlns:v="urn:schemas-microsoft-com:vml" xmlns:wp14="http://schemas.microsoft.com/office/word/2010/wordprocessingDrawing" xmlns:wp="http://schemas.openxmlformats.org/drawingml/2006/wordprocessingDrawing" xmlns:w10="urn:schemas-microsoft-com:office:word" xmlns:w="http://schemas.openxmlformats.org/wordprocessingml/2006/main" xmlns:w14="http://schemas.microsoft.com/office/word/2010/wordml" xmlns:wpg="http://schemas.microsoft.com/office/word/2010/wordprocessingGroup" xmlns:wpi="http://schemas.microsoft.com/office/word/2010/wordprocessingInk" xmlns:wne="http://schemas.microsoft.com/office/word/2006/wordml" xmlns:wps="http://schemas.microsoft.com/office/word/2010/wordprocessingShape" mc:Ignorable="w14 wp14">
+  <w:abstractNum w:abstractNumId="0">
+    <w:nsid w:val="2AC73E96"/>
+    <w:multiLevelType w:val="hybridMultilevel"/>
+    <w:tmpl w:val="6444F550"/>
+    <w:lvl w:ilvl="0" w:tplc="04090001">
+      <w:start w:val="1"/>
+      <w:numFmt w:val="bullet"/>
+      <w:lvlText w:val=""/>
+      <w:lvlJc w:val="left"/>
+      <w:pPr>
+        <w:ind w:left="720" w:hanging="360"/>
+      </w:pPr>
+      <w:rPr>
+        <w:rFonts w:ascii="Symbol" w:hAnsi="Symbol" w:hint="default"/>
+      </w:rPr>
+    </w:lvl>
+    <w:lvl w:ilvl="1" w:tplc="04090003" w:tentative="1">
+      <w:start w:val="1"/>
+      <w:numFmt w:val="bullet"/>
+      <w:lvlText w:val="o"/>
+      <w:lvlJc w:val="left"/>
+      <w:pPr>
+        <w:ind w:left="1440" w:hanging="360"/>
+      </w:pPr>
+      <w:rPr>
+        <w:rFonts w:ascii="Courier New" w:hAnsi="Courier New" w:cs="Courier New" w:hint="default"/>
+      </w:rPr>
+    </w:lvl>
+    <w:lvl w:ilvl="2" w:tplc="04090005" w:tentative="1">
+      <w:start w:val="1"/>
+      <w:numFmt w:val="bullet"/>
+      <w:lvlText w:val=""/>
+      <w:lvlJc w:val="left"/>
+      <w:pPr>
+        <w:ind w:left="2160" w:hanging="360"/>
+      </w:pPr>
+      <w:rPr>
+        <w:rFonts w:ascii="Wingdings" w:hAnsi="Wingdings" w:hint="default"/>
+      </w:rPr>
+    </w:lvl>
+    <w:lvl w:ilvl="3" w:tplc="04090001" w:tentative="1">
+      <w:start w:val="1"/>
+      <w:numFmt w:val="bullet"/>
+      <w:lvlText w:val=""/>
+      <w:lvlJc w:val="left"/>
+      <w:pPr>
+        <w:ind w:left="2880" w:hanging="360"/>
+      </w:pPr>
+      <w:rPr>
+        <w:rFonts w:ascii="Symbol" w:hAnsi="Symbol" w:hint="default"/>
+      </w:rPr>
+    </w:lvl>
+    <w:lvl w:ilvl="4" w:tplc="04090003" w:tentative="1">
+      <w:start w:val="1"/>
+      <w:numFmt w:val="bullet"/>
+      <w:lvlText w:val="o"/>
+      <w:lvlJc w:val="left"/>
+      <w:pPr>
+        <w:ind w:left="3600" w:hanging="360"/>
+      </w:pPr>
+      <w:rPr>
+        <w:rFonts w:ascii="Courier New" w:hAnsi="Courier New" w:cs="Courier New" w:hint="default"/>
+      </w:rPr>
+    </w:lvl>
+    <w:lvl w:ilvl="5" w:tplc="04090005" w:tentative="1">
+      <w:start w:val="1"/>
+      <w:numFmt w:val="bullet"/>
+      <w:lvlText w:val=""/>
+      <w:lvlJc w:val="left"/>
+      <w:pPr>
+        <w:ind w:left="4320" w:hanging="360"/>
+      </w:pPr>
+      <w:rPr>
+        <w:rFonts w:ascii="Wingdings" w:hAnsi="Wingdings" w:hint="default"/>
+      </w:rPr>
+    </w:lvl>
+    <w:lvl w:ilvl="6" w:tplc="04090001" w:tentative="1">
+      <w:start w:val="1"/>
+      <w:numFmt w:val="bullet"/>
+      <w:lvlText w:val=""/>
+      <w:lvlJc w:val="left"/>
+      <w:pPr>
+        <w:ind w:left="5040" w:hanging="360"/>
+      </w:pPr>
+      <w:rPr>
+        <w:rFonts w:ascii="Symbol" w:hAnsi="Symbol" w:hint="default"/>
+      </w:rPr>
+    </w:lvl>
+    <w:lvl w:ilvl="7" w:tplc="04090003" w:tentative="1">
+      <w:start w:val="1"/>
+      <w:numFmt w:val="bullet"/>
+      <w:lvlText w:val="o"/>
+      <w:lvlJc w:val="left"/>
+      <w:pPr>
+        <w:ind w:left="5760" w:hanging="360"/>
+      </w:pPr>
+      <w:rPr>
+        <w:rFonts w:ascii="Courier New" w:hAnsi="Courier New" w:cs="Courier New" w:hint="default"/>
+      </w:rPr>
+    </w:lvl>
+    <w:lvl w:ilvl="8" w:tplc="04090005" w:tentative="1">
+      <w:start w:val="1"/>
+      <w:numFmt w:val="bullet"/>
+      <w:lvlText w:val=""/>
+      <w:lvlJc w:val="left"/>
+      <w:pPr>
+        <w:ind w:left="6480" w:hanging="360"/>
+      </w:pPr>
+      <w:rPr>
+        <w:rFonts w:ascii="Wingdings" w:hAnsi="Wingdings" w:hint="default"/>
+      </w:rPr>
+    </w:lvl>
+  </w:abstractNum>
+  <w:abstractNum w:abstractNumId="1">
+    <w:nsid w:val="315559A1"/>
+    <w:multiLevelType w:val="hybridMultilevel"/>
+    <w:tmpl w:val="5A98E26C"/>
+    <w:lvl w:ilvl="0" w:tplc="04090001">
+      <w:start w:val="1"/>
+      <w:numFmt w:val="bullet"/>
+      <w:lvlText w:val=""/>
+      <w:lvlJc w:val="left"/>
+      <w:pPr>
+        <w:ind w:left="720" w:hanging="360"/>
+      </w:pPr>
+      <w:rPr>
+        <w:rFonts w:ascii="Symbol" w:hAnsi="Symbol" w:hint="default"/>
+      </w:rPr>
+    </w:lvl>
+    <w:lvl w:ilvl="1" w:tplc="04090003" w:tentative="1">
+      <w:start w:val="1"/>
+      <w:numFmt w:val="bullet"/>
+      <w:lvlText w:val="o"/>
+      <w:lvlJc w:val="left"/>
+      <w:pPr>
+        <w:ind w:left="1440" w:hanging="360"/>
+      </w:pPr>
+      <w:rPr>
+        <w:rFonts w:ascii="Courier New" w:hAnsi="Courier New" w:cs="Courier New" w:hint="default"/>
+      </w:rPr>
+    </w:lvl>
+    <w:lvl w:ilvl="2" w:tplc="04090005" w:tentative="1">
+      <w:start w:val="1"/>
+      <w:numFmt w:val="bullet"/>
+      <w:lvlText w:val=""/>
+      <w:lvlJc w:val="left"/>
+      <w:pPr>
+        <w:ind w:left="2160" w:hanging="360"/>
+      </w:pPr>
+      <w:rPr>
+        <w:rFonts w:ascii="Wingdings" w:hAnsi="Wingdings" w:hint="default"/>
+      </w:rPr>
+    </w:lvl>
+    <w:lvl w:ilvl="3" w:tplc="04090001" w:tentative="1">
+      <w:start w:val="1"/>
+      <w:numFmt w:val="bullet"/>
+      <w:lvlText w:val=""/>
+      <w:lvlJc w:val="left"/>
+      <w:pPr>
+        <w:ind w:left="2880" w:hanging="360"/>
+      </w:pPr>
+      <w:rPr>
+        <w:rFonts w:ascii="Symbol" w:hAnsi="Symbol" w:hint="default"/>
+      </w:rPr>
+    </w:lvl>
+    <w:lvl w:ilvl="4" w:tplc="04090003" w:tentative="1">
+      <w:start w:val="1"/>
+      <w:numFmt w:val="bullet"/>
+      <w:lvlText w:val="o"/>
+      <w:lvlJc w:val="left"/>
+      <w:pPr>
+        <w:ind w:left="3600" w:hanging="360"/>
+      </w:pPr>
+      <w:rPr>
+        <w:rFonts w:ascii="Courier New" w:hAnsi="Courier New" w:cs="Courier New" w:hint="default"/>
+      </w:rPr>
+    </w:lvl>
+    <w:lvl w:ilvl="5" w:tplc="04090005" w:tentative="1">
+      <w:start w:val="1"/>
+      <w:numFmt w:val="bullet"/>
+      <w:lvlText w:val=""/>
+      <w:lvlJc w:val="left"/>
+      <w:pPr>
+        <w:ind w:left="4320" w:hanging="360"/>
+      </w:pPr>
+      <w:rPr>
+        <w:rFonts w:ascii="Wingdings" w:hAnsi="Wingdings" w:hint="default"/>
+      </w:rPr>
+    </w:lvl>
+    <w:lvl w:ilvl="6" w:tplc="04090001" w:tentative="1">
+      <w:start w:val="1"/>
+      <w:numFmt w:val="bullet"/>
+      <w:lvlText w:val=""/>
+      <w:lvlJc w:val="left"/>
+      <w:pPr>
+        <w:ind w:left="5040" w:hanging="360"/>
+      </w:pPr>
+      <w:rPr>
+        <w:rFonts w:ascii="Symbol" w:hAnsi="Symbol" w:hint="default"/>
+      </w:rPr>
+    </w:lvl>
+    <w:lvl w:ilvl="7" w:tplc="04090003" w:tentative="1">
+      <w:start w:val="1"/>
+      <w:numFmt w:val="bullet"/>
+      <w:lvlText w:val="o"/>
+      <w:lvlJc w:val="left"/>
+      <w:pPr>
+        <w:ind w:left="5760" w:hanging="360"/>
+      </w:pPr>
+      <w:rPr>
+        <w:rFonts w:ascii="Courier New" w:hAnsi="Courier New" w:cs="Courier New" w:hint="default"/>
+      </w:rPr>
+    </w:lvl>
+    <w:lvl w:ilvl="8" w:tplc="04090005" w:tentative="1">
+      <w:start w:val="1"/>
+      <w:numFmt w:val="bullet"/>
+      <w:lvlText w:val=""/>
+      <w:lvlJc w:val="left"/>
+      <w:pPr>
+        <w:ind w:left="6480" w:hanging="360"/>
+      </w:pPr>
+      <w:rPr>
+        <w:rFonts w:ascii="Wingdings" w:hAnsi="Wingdings" w:hint="default"/>
+      </w:rPr>
+    </w:lvl>
+  </w:abstractNum>
+  <w:abstractNum w:abstractNumId="2">
+    <w:nsid w:val="34AD0B1F"/>
+    <w:multiLevelType w:val="hybridMultilevel"/>
+    <w:tmpl w:val="B4C806E6"/>
+    <w:lvl w:ilvl="0" w:tplc="04090001">
+      <w:start w:val="1"/>
+      <w:numFmt w:val="bullet"/>
+      <w:lvlText w:val=""/>
+      <w:lvlJc w:val="left"/>
+      <w:pPr>
+        <w:ind w:left="720" w:hanging="360"/>
+      </w:pPr>
+      <w:rPr>
+        <w:rFonts w:ascii="Symbol" w:hAnsi="Symbol" w:hint="default"/>
+      </w:rPr>
+    </w:lvl>
+    <w:lvl w:ilvl="1" w:tplc="04090003" w:tentative="1">
+      <w:start w:val="1"/>
+      <w:numFmt w:val="bullet"/>
+      <w:lvlText w:val="o"/>
+      <w:lvlJc w:val="left"/>
+      <w:pPr>
+        <w:ind w:left="1440" w:hanging="360"/>
+      </w:pPr>
+      <w:rPr>
+        <w:rFonts w:ascii="Courier New" w:hAnsi="Courier New" w:cs="Courier New" w:hint="default"/>
+      </w:rPr>
+    </w:lvl>
+    <w:lvl w:ilvl="2" w:tplc="04090005" w:tentative="1">
+      <w:start w:val="1"/>
+      <w:numFmt w:val="bullet"/>
+      <w:lvlText w:val=""/>
+      <w:lvlJc w:val="left"/>
+      <w:pPr>
+        <w:ind w:left="2160" w:hanging="360"/>
+      </w:pPr>
+      <w:rPr>
+        <w:rFonts w:ascii="Wingdings" w:hAnsi="Wingdings" w:hint="default"/>
+      </w:rPr>
+    </w:lvl>
+    <w:lvl w:ilvl="3" w:tplc="04090001" w:tentative="1">
+      <w:start w:val="1"/>
+      <w:numFmt w:val="bullet"/>
+      <w:lvlText w:val=""/>
+      <w:lvlJc w:val="left"/>
+      <w:pPr>
+        <w:ind w:left="2880" w:hanging="360"/>
+      </w:pPr>
+      <w:rPr>
+        <w:rFonts w:ascii="Symbol" w:hAnsi="Symbol" w:hint="default"/>
+      </w:rPr>
+    </w:lvl>
+    <w:lvl w:ilvl="4" w:tplc="04090003" w:tentative="1">
+      <w:start w:val="1"/>
+      <w:numFmt w:val="bullet"/>
+      <w:lvlText w:val="o"/>
+      <w:lvlJc w:val="left"/>
+      <w:pPr>
+        <w:ind w:left="3600" w:hanging="360"/>
+      </w:pPr>
+      <w:rPr>
+        <w:rFonts w:ascii="Courier New" w:hAnsi="Courier New" w:cs="Courier New" w:hint="default"/>
+      </w:rPr>
+    </w:lvl>
+    <w:lvl w:ilvl="5" w:tplc="04090005" w:tentative="1">
+      <w:start w:val="1"/>
+      <w:numFmt w:val="bullet"/>
+      <w:lvlText w:val=""/>
+      <w:lvlJc w:val="left"/>
+      <w:pPr>
+        <w:ind w:left="4320" w:hanging="360"/>
+      </w:pPr>
+      <w:rPr>
+        <w:rFonts w:ascii="Wingdings" w:hAnsi="Wingdings" w:hint="default"/>
+      </w:rPr>
+    </w:lvl>
+    <w:lvl w:ilvl="6" w:tplc="04090001" w:tentative="1">
+      <w:start w:val="1"/>
+      <w:numFmt w:val="bullet"/>
+      <w:lvlText w:val=""/>
+      <w:lvlJc w:val="left"/>
+      <w:pPr>
+        <w:ind w:left="5040" w:hanging="360"/>
+      </w:pPr>
+      <w:rPr>
+        <w:rFonts w:ascii="Symbol" w:hAnsi="Symbol" w:hint="default"/>
+      </w:rPr>
+    </w:lvl>
+    <w:lvl w:ilvl="7" w:tplc="04090003" w:tentative="1">
+      <w:start w:val="1"/>
+      <w:numFmt w:val="bullet"/>
+      <w:lvlText w:val="o"/>
+      <w:lvlJc w:val="left"/>
+      <w:pPr>
+        <w:ind w:left="5760" w:hanging="360"/>
+      </w:pPr>
+      <w:rPr>
+        <w:rFonts w:ascii="Courier New" w:hAnsi="Courier New" w:cs="Courier New" w:hint="default"/>
+      </w:rPr>
+    </w:lvl>
+    <w:lvl w:ilvl="8" w:tplc="04090005" w:tentative="1">
+      <w:start w:val="1"/>
+      <w:numFmt w:val="bullet"/>
+      <w:lvlText w:val=""/>
+      <w:lvlJc w:val="left"/>
+      <w:pPr>
+        <w:ind w:left="6480" w:hanging="360"/>
+      </w:pPr>
+      <w:rPr>
+        <w:rFonts w:ascii="Wingdings" w:hAnsi="Wingdings" w:hint="default"/>
+      </w:rPr>
+    </w:lvl>
+  </w:abstractNum>
+  <w:abstractNum w:abstractNumId="3">
+    <w:nsid w:val="37154D47"/>
+    <w:multiLevelType w:val="hybridMultilevel"/>
+    <w:tmpl w:val="BE36BC3C"/>
+    <w:lvl w:ilvl="0" w:tplc="04090001">
+      <w:start w:val="1"/>
+      <w:numFmt w:val="bullet"/>
+      <w:lvlText w:val=""/>
+      <w:lvlJc w:val="left"/>
+      <w:pPr>
+        <w:ind w:left="720" w:hanging="360"/>
+      </w:pPr>
+      <w:rPr>
+        <w:rFonts w:ascii="Symbol" w:hAnsi="Symbol" w:hint="default"/>
+      </w:rPr>
+    </w:lvl>
+    <w:lvl w:ilvl="1" w:tplc="04090003" w:tentative="1">
+      <w:start w:val="1"/>
+      <w:numFmt w:val="bullet"/>
+      <w:lvlText w:val="o"/>
+      <w:lvlJc w:val="left"/>
+      <w:pPr>
+        <w:ind w:left="1440" w:hanging="360"/>
+      </w:pPr>
+      <w:rPr>
+        <w:rFonts w:ascii="Courier New" w:hAnsi="Courier New" w:cs="Courier New" w:hint="default"/>
+      </w:rPr>
+    </w:lvl>
+    <w:lvl w:ilvl="2" w:tplc="04090005" w:tentative="1">
+      <w:start w:val="1"/>
+      <w:numFmt w:val="bullet"/>
+      <w:lvlText w:val=""/>
+      <w:lvlJc w:val="left"/>
+      <w:pPr>
+        <w:ind w:left="2160" w:hanging="360"/>
+      </w:pPr>
+      <w:rPr>
+        <w:rFonts w:ascii="Wingdings" w:hAnsi="Wingdings" w:hint="default"/>
+      </w:rPr>
+    </w:lvl>
+    <w:lvl w:ilvl="3" w:tplc="04090001" w:tentative="1">
+      <w:start w:val="1"/>
+      <w:numFmt w:val="bullet"/>
+      <w:lvlText w:val=""/>
+      <w:lvlJc w:val="left"/>
+      <w:pPr>
+        <w:ind w:left="2880" w:hanging="360"/>
+      </w:pPr>
+      <w:rPr>
+        <w:rFonts w:ascii="Symbol" w:hAnsi="Symbol" w:hint="default"/>
+      </w:rPr>
+    </w:lvl>
+    <w:lvl w:ilvl="4" w:tplc="04090003" w:tentative="1">
+      <w:start w:val="1"/>
+      <w:numFmt w:val="bullet"/>
+      <w:lvlText w:val="o"/>
+      <w:lvlJc w:val="left"/>
+      <w:pPr>
+        <w:ind w:left="3600" w:hanging="360"/>
+      </w:pPr>
+      <w:rPr>
+        <w:rFonts w:ascii="Courier New" w:hAnsi="Courier New" w:cs="Courier New" w:hint="default"/>
+      </w:rPr>
+    </w:lvl>
+    <w:lvl w:ilvl="5" w:tplc="04090005" w:tentative="1">
+      <w:start w:val="1"/>
+      <w:numFmt w:val="bullet"/>
+      <w:lvlText w:val=""/>
+      <w:lvlJc w:val="left"/>
+      <w:pPr>
+        <w:ind w:left="4320" w:hanging="360"/>
+      </w:pPr>
+      <w:rPr>
+        <w:rFonts w:ascii="Wingdings" w:hAnsi="Wingdings" w:hint="default"/>
+      </w:rPr>
+    </w:lvl>
+    <w:lvl w:ilvl="6" w:tplc="04090001" w:tentative="1">
+      <w:start w:val="1"/>
+      <w:numFmt w:val="bullet"/>
+      <w:lvlText w:val=""/>
+      <w:lvlJc w:val="left"/>
+      <w:pPr>
+        <w:ind w:left="5040" w:hanging="360"/>
+      </w:pPr>
+      <w:rPr>
+        <w:rFonts w:ascii="Symbol" w:hAnsi="Symbol" w:hint="default"/>
+      </w:rPr>
+    </w:lvl>
+    <w:lvl w:ilvl="7" w:tplc="04090003" w:tentative="1">
+      <w:start w:val="1"/>
+      <w:numFmt w:val="bullet"/>
+      <w:lvlText w:val="o"/>
+      <w:lvlJc w:val="left"/>
+      <w:pPr>
+        <w:ind w:left="5760" w:hanging="360"/>
+      </w:pPr>
+      <w:rPr>
+        <w:rFonts w:ascii="Courier New" w:hAnsi="Courier New" w:cs="Courier New" w:hint="default"/>
+      </w:rPr>
+    </w:lvl>
+    <w:lvl w:ilvl="8" w:tplc="04090005" w:tentative="1">
+      <w:start w:val="1"/>
+      <w:numFmt w:val="bullet"/>
+      <w:lvlText w:val=""/>
+      <w:lvlJc w:val="left"/>
+      <w:pPr>
+        <w:ind w:left="6480" w:hanging="360"/>
+      </w:pPr>
+      <w:rPr>
+        <w:rFonts w:ascii="Wingdings" w:hAnsi="Wingdings" w:hint="default"/>
+      </w:rPr>
+    </w:lvl>
+  </w:abstractNum>
+  <w:abstractNum w:abstractNumId="4">
+    <w:nsid w:val="40204CFA"/>
+    <w:multiLevelType w:val="hybridMultilevel"/>
+    <w:tmpl w:val="BB96F1E0"/>
+    <w:lvl w:ilvl="0" w:tplc="04090001">
+      <w:start w:val="1"/>
+      <w:numFmt w:val="bullet"/>
+      <w:lvlText w:val=""/>
+      <w:lvlJc w:val="left"/>
+      <w:pPr>
+        <w:ind w:left="720" w:hanging="360"/>
+      </w:pPr>
+      <w:rPr>
+        <w:rFonts w:ascii="Symbol" w:hAnsi="Symbol" w:hint="default"/>
+      </w:rPr>
+    </w:lvl>
+    <w:lvl w:ilvl="1" w:tplc="04090003" w:tentative="1">
+      <w:start w:val="1"/>
+      <w:numFmt w:val="bullet"/>
+      <w:lvlText w:val="o"/>
+      <w:lvlJc w:val="left"/>
+      <w:pPr>
+        <w:ind w:left="1440" w:hanging="360"/>
+      </w:pPr>
+      <w:rPr>
+        <w:rFonts w:ascii="Courier New" w:hAnsi="Courier New" w:cs="Courier New" w:hint="default"/>
+      </w:rPr>
+    </w:lvl>
+    <w:lvl w:ilvl="2" w:tplc="04090005" w:tentative="1">
+      <w:start w:val="1"/>
+      <w:numFmt w:val="bullet"/>
+      <w:lvlText w:val=""/>
+      <w:lvlJc w:val="left"/>
+      <w:pPr>
+        <w:ind w:left="2160" w:hanging="360"/>
+      </w:pPr>
+      <w:rPr>
+        <w:rFonts w:ascii="Wingdings" w:hAnsi="Wingdings" w:hint="default"/>
+      </w:rPr>
+    </w:lvl>
+    <w:lvl w:ilvl="3" w:tplc="04090001" w:tentative="1">
+      <w:start w:val="1"/>
+      <w:numFmt w:val="bullet"/>
+      <w:lvlText w:val=""/>
+      <w:lvlJc w:val="left"/>
+      <w:pPr>
+        <w:ind w:left="2880" w:hanging="360"/>
+      </w:pPr>
+      <w:rPr>
+        <w:rFonts w:ascii="Symbol" w:hAnsi="Symbol" w:hint="default"/>
+      </w:rPr>
+    </w:lvl>
+    <w:lvl w:ilvl="4" w:tplc="04090003" w:tentative="1">
+      <w:start w:val="1"/>
+      <w:numFmt w:val="bullet"/>
+      <w:lvlText w:val="o"/>
+      <w:lvlJc w:val="left"/>
+      <w:pPr>
+        <w:ind w:left="3600" w:hanging="360"/>
+      </w:pPr>
+      <w:rPr>
+        <w:rFonts w:ascii="Courier New" w:hAnsi="Courier New" w:cs="Courier New" w:hint="default"/>
+      </w:rPr>
+    </w:lvl>
+    <w:lvl w:ilvl="5" w:tplc="04090005" w:tentative="1">
+      <w:start w:val="1"/>
+      <w:numFmt w:val="bullet"/>
+      <w:lvlText w:val=""/>
+      <w:lvlJc w:val="left"/>
+      <w:pPr>
+        <w:ind w:left="4320" w:hanging="360"/>
+      </w:pPr>
+      <w:rPr>
+        <w:rFonts w:ascii="Wingdings" w:hAnsi="Wingdings" w:hint="default"/>
+      </w:rPr>
+    </w:lvl>
+    <w:lvl w:ilvl="6" w:tplc="04090001" w:tentative="1">
+      <w:start w:val="1"/>
+      <w:numFmt w:val="bullet"/>
+      <w:lvlText w:val=""/>
+      <w:lvlJc w:val="left"/>
+      <w:pPr>
+        <w:ind w:left="5040" w:hanging="360"/>
+      </w:pPr>
+      <w:rPr>
+        <w:rFonts w:ascii="Symbol" w:hAnsi="Symbol" w:hint="default"/>
+      </w:rPr>
+    </w:lvl>
+    <w:lvl w:ilvl="7" w:tplc="04090003" w:tentative="1">
+      <w:start w:val="1"/>
+      <w:numFmt w:val="bullet"/>
+      <w:lvlText w:val="o"/>
+      <w:lvlJc w:val="left"/>
+      <w:pPr>
+        <w:ind w:left="5760" w:hanging="360"/>
+      </w:pPr>
+      <w:rPr>
+        <w:rFonts w:ascii="Courier New" w:hAnsi="Courier New" w:cs="Courier New" w:hint="default"/>
+      </w:rPr>
+    </w:lvl>
+    <w:lvl w:ilvl="8" w:tplc="04090005" w:tentative="1">
+      <w:start w:val="1"/>
+      <w:numFmt w:val="bullet"/>
+      <w:lvlText w:val=""/>
+      <w:lvlJc w:val="left"/>
+      <w:pPr>
+        <w:ind w:left="6480" w:hanging="360"/>
+      </w:pPr>
+      <w:rPr>
+        <w:rFonts w:ascii="Wingdings" w:hAnsi="Wingdings" w:hint="default"/>
+      </w:rPr>
+    </w:lvl>
+  </w:abstractNum>
+  <w:abstractNum w:abstractNumId="5">
+    <w:nsid w:val="45800DE5"/>
+    <w:multiLevelType w:val="hybridMultilevel"/>
+    <w:tmpl w:val="5BDA1C30"/>
+    <w:lvl w:ilvl="0" w:tplc="04090001">
+      <w:start w:val="1"/>
+      <w:numFmt w:val="bullet"/>
+      <w:lvlText w:val=""/>
+      <w:lvlJc w:val="left"/>
+      <w:pPr>
+        <w:ind w:left="720" w:hanging="360"/>
+      </w:pPr>
+      <w:rPr>
+        <w:rFonts w:ascii="Symbol" w:hAnsi="Symbol" w:hint="default"/>
+      </w:rPr>
+    </w:lvl>
+    <w:lvl w:ilvl="1" w:tplc="04090003" w:tentative="1">
+      <w:start w:val="1"/>
+      <w:numFmt w:val="bullet"/>
+      <w:lvlText w:val="o"/>
+      <w:lvlJc w:val="left"/>
+      <w:pPr>
+        <w:ind w:left="1440" w:hanging="360"/>
+      </w:pPr>
+      <w:rPr>
+        <w:rFonts w:ascii="Courier New" w:hAnsi="Courier New" w:cs="Courier New" w:hint="default"/>
+      </w:rPr>
+    </w:lvl>
+    <w:lvl w:ilvl="2" w:tplc="04090005" w:tentative="1">
+      <w:start w:val="1"/>
+      <w:numFmt w:val="bullet"/>
+      <w:lvlText w:val=""/>
+      <w:lvlJc w:val="left"/>
+      <w:pPr>
+        <w:ind w:left="2160" w:hanging="360"/>
+      </w:pPr>
+      <w:rPr>
+        <w:rFonts w:ascii="Wingdings" w:hAnsi="Wingdings" w:hint="default"/>
+      </w:rPr>
+    </w:lvl>
+    <w:lvl w:ilvl="3" w:tplc="04090001" w:tentative="1">
+      <w:start w:val="1"/>
+      <w:numFmt w:val="bullet"/>
+      <w:lvlText w:val=""/>
+      <w:lvlJc w:val="left"/>
+      <w:pPr>
+        <w:ind w:left="2880" w:hanging="360"/>
+      </w:pPr>
+      <w:rPr>
+        <w:rFonts w:ascii="Symbol" w:hAnsi="Symbol" w:hint="default"/>
+      </w:rPr>
+    </w:lvl>
+    <w:lvl w:ilvl="4" w:tplc="04090003" w:tentative="1">
+      <w:start w:val="1"/>
+      <w:numFmt w:val="bullet"/>
+      <w:lvlText w:val="o"/>
+      <w:lvlJc w:val="left"/>
+      <w:pPr>
+        <w:ind w:left="3600" w:hanging="360"/>
+      </w:pPr>
+      <w:rPr>
+        <w:rFonts w:ascii="Courier New" w:hAnsi="Courier New" w:cs="Courier New" w:hint="default"/>
+      </w:rPr>
+    </w:lvl>
+    <w:lvl w:ilvl="5" w:tplc="04090005" w:tentative="1">
+      <w:start w:val="1"/>
+      <w:numFmt w:val="bullet"/>
+      <w:lvlText w:val=""/>
+      <w:lvlJc w:val="left"/>
+      <w:pPr>
+        <w:ind w:left="4320" w:hanging="360"/>
+      </w:pPr>
+      <w:rPr>
+        <w:rFonts w:ascii="Wingdings" w:hAnsi="Wingdings" w:hint="default"/>
+      </w:rPr>
+    </w:lvl>
+    <w:lvl w:ilvl="6" w:tplc="04090001" w:tentative="1">
+      <w:start w:val="1"/>
+      <w:numFmt w:val="bullet"/>
+      <w:lvlText w:val=""/>
+      <w:lvlJc w:val="left"/>
+      <w:pPr>
+        <w:ind w:left="5040" w:hanging="360"/>
+      </w:pPr>
+      <w:rPr>
+        <w:rFonts w:ascii="Symbol" w:hAnsi="Symbol" w:hint="default"/>
+      </w:rPr>
+    </w:lvl>
+    <w:lvl w:ilvl="7" w:tplc="04090003" w:tentative="1">
+      <w:start w:val="1"/>
+      <w:numFmt w:val="bullet"/>
+      <w:lvlText w:val="o"/>
+      <w:lvlJc w:val="left"/>
+      <w:pPr>
+        <w:ind w:left="5760" w:hanging="360"/>
+      </w:pPr>
+      <w:rPr>
+        <w:rFonts w:ascii="Courier New" w:hAnsi="Courier New" w:cs="Courier New" w:hint="default"/>
+      </w:rPr>
+    </w:lvl>
+    <w:lvl w:ilvl="8" w:tplc="04090005" w:tentative="1">
+      <w:start w:val="1"/>
+      <w:numFmt w:val="bullet"/>
+      <w:lvlText w:val=""/>
+      <w:lvlJc w:val="left"/>
+      <w:pPr>
+        <w:ind w:left="6480" w:hanging="360"/>
+      </w:pPr>
+      <w:rPr>
+        <w:rFonts w:ascii="Wingdings" w:hAnsi="Wingdings" w:hint="default"/>
+      </w:rPr>
+    </w:lvl>
+  </w:abstractNum>
+  <w:abstractNum w:abstractNumId="6">
+    <w:nsid w:val="66C30A2B"/>
+    <w:multiLevelType w:val="hybridMultilevel"/>
+    <w:tmpl w:val="888012DC"/>
+    <w:lvl w:ilvl="0" w:tplc="5566A2E4">
+      <w:start w:val="1"/>
+      <w:numFmt w:val="bullet"/>
+      <w:lvlText w:val=""/>
+      <w:lvlJc w:val="left"/>
+      <w:pPr>
+        <w:ind w:left="720" w:hanging="360"/>
+      </w:pPr>
+      <w:rPr>
+        <w:rFonts w:ascii="Wingdings" w:hAnsi="Wingdings" w:hint="default"/>
+        <w:b w:val="0"/>
+        <w:i w:val="0"/>
+        <w:sz w:val="22"/>
+      </w:rPr>
+    </w:lvl>
+    <w:lvl w:ilvl="1" w:tplc="04090003" w:tentative="1">
+      <w:start w:val="1"/>
+      <w:numFmt w:val="bullet"/>
+      <w:lvlText w:val="o"/>
+      <w:lvlJc w:val="left"/>
+      <w:pPr>
+        <w:ind w:left="2160" w:hanging="360"/>
+      </w:pPr>
+      <w:rPr>
+        <w:rFonts w:ascii="Courier New" w:hAnsi="Courier New" w:cs="Courier New" w:hint="default"/>
+      </w:rPr>
+    </w:lvl>
+    <w:lvl w:ilvl="2" w:tplc="04090005" w:tentative="1">
+      <w:start w:val="1"/>
+      <w:numFmt w:val="bullet"/>
+      <w:lvlText w:val=""/>
+      <w:lvlJc w:val="left"/>
+      <w:pPr>
+        <w:ind w:left="2880" w:hanging="360"/>
+      </w:pPr>
+      <w:rPr>
+        <w:rFonts w:ascii="Wingdings" w:hAnsi="Wingdings" w:hint="default"/>
+      </w:rPr>
+    </w:lvl>
+    <w:lvl w:ilvl="3" w:tplc="04090001" w:tentative="1">
+      <w:start w:val="1"/>
+      <w:numFmt w:val="bullet"/>
+      <w:lvlText w:val=""/>
+      <w:lvlJc w:val="left"/>
+      <w:pPr>
+        <w:ind w:left="3600" w:hanging="360"/>
+      </w:pPr>
+      <w:rPr>
+        <w:rFonts w:ascii="Symbol" w:hAnsi="Symbol" w:hint="default"/>
+      </w:rPr>
+    </w:lvl>
+    <w:lvl w:ilvl="4" w:tplc="04090003" w:tentative="1">
+      <w:start w:val="1"/>
+      <w:numFmt w:val="bullet"/>
+      <w:lvlText w:val="o"/>
+      <w:lvlJc w:val="left"/>
+      <w:pPr>
+        <w:ind w:left="4320" w:hanging="360"/>
+      </w:pPr>
+      <w:rPr>
+        <w:rFonts w:ascii="Courier New" w:hAnsi="Courier New" w:cs="Courier New" w:hint="default"/>
+      </w:rPr>
+    </w:lvl>
+    <w:lvl w:ilvl="5" w:tplc="04090005" w:tentative="1">
+      <w:start w:val="1"/>
+      <w:numFmt w:val="bullet"/>
+      <w:lvlText w:val=""/>
+      <w:lvlJc w:val="left"/>
+      <w:pPr>
+        <w:ind w:left="5040" w:hanging="360"/>
+      </w:pPr>
+      <w:rPr>
+        <w:rFonts w:ascii="Wingdings" w:hAnsi="Wingdings" w:hint="default"/>
+      </w:rPr>
+    </w:lvl>
+    <w:lvl w:ilvl="6" w:tplc="04090001" w:tentative="1">
+      <w:start w:val="1"/>
+      <w:numFmt w:val="bullet"/>
+      <w:lvlText w:val=""/>
+      <w:lvlJc w:val="left"/>
+      <w:pPr>
+        <w:ind w:left="5760" w:hanging="360"/>
+      </w:pPr>
+      <w:rPr>
+        <w:rFonts w:ascii="Symbol" w:hAnsi="Symbol" w:hint="default"/>
+      </w:rPr>
+    </w:lvl>
+    <w:lvl w:ilvl="7" w:tplc="04090003" w:tentative="1">
+      <w:start w:val="1"/>
+      <w:numFmt w:val="bullet"/>
+      <w:lvlText w:val="o"/>
+      <w:lvlJc w:val="left"/>
+      <w:pPr>
+        <w:ind w:left="6480" w:hanging="360"/>
+      </w:pPr>
+      <w:rPr>
+        <w:rFonts w:ascii="Courier New" w:hAnsi="Courier New" w:cs="Courier New" w:hint="default"/>
+      </w:rPr>
+    </w:lvl>
+    <w:lvl w:ilvl="8" w:tplc="04090005" w:tentative="1">
+      <w:start w:val="1"/>
+      <w:numFmt w:val="bullet"/>
+      <w:lvlText w:val=""/>
+      <w:lvlJc w:val="left"/>
+      <w:pPr>
+        <w:ind w:left="7200" w:hanging="360"/>
+      </w:pPr>
+      <w:rPr>
+        <w:rFonts w:ascii="Wingdings" w:hAnsi="Wingdings" w:hint="default"/>
+      </w:rPr>
+    </w:lvl>
+  </w:abstractNum>
+  <w:num w:numId="1">
+    <w:abstractNumId w:val="2"/>
+  </w:num>
+  <w:num w:numId="2">
+    <w:abstractNumId w:val="3"/>
+  </w:num>
+  <w:num w:numId="3">
+    <w:abstractNumId w:val="4"/>
+  </w:num>
+  <w:num w:numId="4">
+    <w:abstractNumId w:val="0"/>
+  </w:num>
+  <w:num w:numId="5">
+    <w:abstractNumId w:val="5"/>
+  </w:num>
+  <w:num w:numId="6">
+    <w:abstractNumId w:val="1"/>
+  </w:num>
+  <w:num w:numId="7">
+    <w:abstractNumId w:val="6"/>
+  </w:num>
+</w:numbering>
 </file>
 
 <file path=word/styles.xml><?xml version="1.0" encoding="utf-8"?>
@@ -4047,6 +6824,17 @@
       <w:u w:val="single"/>
     </w:rPr>
   </w:style>
+  <w:style w:type="paragraph" w:styleId="ListParagraph">
+    <w:name w:val="List Paragraph"/>
+    <w:basedOn w:val="Normal"/>
+    <w:uiPriority w:val="34"/>
+    <w:qFormat/>
+    <w:rsid w:val="00A130CF"/>
+    <w:pPr>
+      <w:ind w:left="720"/>
+      <w:contextualSpacing/>
+    </w:pPr>
+  </w:style>
 </w:styles>
 </file>
 
@@ -4518,6 +7306,17 @@
       <w:u w:val="single"/>
     </w:rPr>
   </w:style>
+  <w:style w:type="paragraph" w:styleId="ListParagraph">
+    <w:name w:val="List Paragraph"/>
+    <w:basedOn w:val="Normal"/>
+    <w:uiPriority w:val="34"/>
+    <w:qFormat/>
+    <w:rsid w:val="00A130CF"/>
+    <w:pPr>
+      <w:ind w:left="720"/>
+      <w:contextualSpacing/>
+    </w:pPr>
+  </w:style>
 </w:styles>
 </file>
 
@@ -4811,7 +7610,7 @@
 </file>
 
 <file path=customXml/itemProps1.xml><?xml version="1.0" encoding="utf-8"?>
-<ds:datastoreItem xmlns:ds="http://schemas.openxmlformats.org/officeDocument/2006/customXml" ds:itemID="{491DDCE3-1656-4FE8-A99F-C63726B3AB69}">
+<ds:datastoreItem xmlns:ds="http://schemas.openxmlformats.org/officeDocument/2006/customXml" ds:itemID="{CCECA319-1E45-49BD-9EAB-874FE01F54E7}">
   <ds:schemaRefs>
     <ds:schemaRef ds:uri="http://schemas.openxmlformats.org/officeDocument/2006/bibliography"/>
   </ds:schemaRefs>

--- a/InstantMessage.docx
+++ b/InstantMessage.docx
@@ -405,6 +405,7 @@
         </w:rPr>
         <w:t>„</w:t>
       </w:r>
+      <w:proofErr w:type="spellStart"/>
       <w:r>
         <w:rPr>
           <w:rFonts w:ascii="Times New Roman" w:eastAsia="Constantia" w:hAnsi="Times New Roman" w:cs="Times New Roman"/>
@@ -415,6 +416,7 @@
         </w:rPr>
         <w:t>InstantMessage</w:t>
       </w:r>
+      <w:proofErr w:type="spellEnd"/>
       <w:r>
         <w:rPr>
           <w:rFonts w:ascii="Times New Roman" w:eastAsia="Constantia" w:hAnsi="Times New Roman" w:cs="Times New Roman"/>
@@ -625,6 +627,7 @@
           <w:u w:val="single"/>
         </w:rPr>
       </w:pPr>
+      <w:proofErr w:type="spellStart"/>
       <w:r>
         <w:rPr>
           <w:rFonts w:ascii="Times New Roman" w:hAnsi="Times New Roman" w:cs="Times New Roman"/>
@@ -634,7 +637,19 @@
           <w:szCs w:val="28"/>
           <w:u w:val="single"/>
         </w:rPr>
-        <w:t>Изготвил:</w:t>
+        <w:t>Изготвил</w:t>
+      </w:r>
+      <w:proofErr w:type="spellEnd"/>
+      <w:r>
+        <w:rPr>
+          <w:rFonts w:ascii="Times New Roman" w:hAnsi="Times New Roman" w:cs="Times New Roman"/>
+          <w:b/>
+          <w:bCs/>
+          <w:sz w:val="28"/>
+          <w:szCs w:val="28"/>
+          <w:u w:val="single"/>
+        </w:rPr>
+        <w:t>:</w:t>
       </w:r>
       <w:r>
         <w:rPr>
@@ -659,6 +674,7 @@
         <w:tab/>
         <w:t xml:space="preserve"> </w:t>
       </w:r>
+      <w:proofErr w:type="spellStart"/>
       <w:r>
         <w:rPr>
           <w:rFonts w:ascii="Times New Roman" w:hAnsi="Times New Roman" w:cs="Times New Roman"/>
@@ -670,6 +686,7 @@
         </w:rPr>
         <w:t>Проверил</w:t>
       </w:r>
+      <w:proofErr w:type="spellEnd"/>
       <w:r>
         <w:rPr>
           <w:rFonts w:ascii="Times New Roman" w:hAnsi="Times New Roman" w:cs="Times New Roman"/>
@@ -842,44 +859,75 @@
           <w:sz w:val="28"/>
           <w:szCs w:val="28"/>
         </w:rPr>
-        <w:t>. номер:</w:t>
-      </w:r>
+        <w:t xml:space="preserve">. </w:t>
+      </w:r>
+      <w:proofErr w:type="spellStart"/>
+      <w:proofErr w:type="gramStart"/>
       <w:r>
         <w:rPr>
           <w:rFonts w:ascii="Times New Roman" w:hAnsi="Times New Roman" w:cs="Times New Roman"/>
           <w:sz w:val="28"/>
           <w:szCs w:val="28"/>
-          <w:lang w:val="bg-BG"/>
-        </w:rPr>
-        <w:t xml:space="preserve"> 121212186</w:t>
-      </w:r>
+        </w:rPr>
+        <w:t>номер</w:t>
+      </w:r>
+      <w:proofErr w:type="spellEnd"/>
+      <w:proofErr w:type="gramEnd"/>
       <w:r>
         <w:rPr>
           <w:rFonts w:ascii="Times New Roman" w:hAnsi="Times New Roman" w:cs="Times New Roman"/>
           <w:sz w:val="28"/>
           <w:szCs w:val="28"/>
-          <w:lang w:val="bg-BG"/>
-        </w:rPr>
-        <w:t>, 54гр.</w:t>
-      </w:r>
-    </w:p>
-    <w:p>
-      <w:pPr>
+        </w:rPr>
+        <w:t>:</w:t>
+      </w:r>
+      <w:r>
         <w:rPr>
           <w:rFonts w:ascii="Times New Roman" w:hAnsi="Times New Roman" w:cs="Times New Roman"/>
           <w:sz w:val="28"/>
           <w:szCs w:val="28"/>
           <w:lang w:val="bg-BG"/>
         </w:rPr>
-      </w:pPr>
+        <w:t xml:space="preserve"> 121212186</w:t>
+      </w:r>
       <w:r>
         <w:rPr>
           <w:rFonts w:ascii="Times New Roman" w:hAnsi="Times New Roman" w:cs="Times New Roman"/>
           <w:sz w:val="28"/>
           <w:szCs w:val="28"/>
-        </w:rPr>
-        <w:t xml:space="preserve">Гр. </w:t>
-      </w:r>
+          <w:lang w:val="bg-BG"/>
+        </w:rPr>
+        <w:t>, 54гр.</w:t>
+      </w:r>
+    </w:p>
+    <w:p>
+      <w:pPr>
+        <w:rPr>
+          <w:rFonts w:ascii="Times New Roman" w:hAnsi="Times New Roman" w:cs="Times New Roman"/>
+          <w:sz w:val="28"/>
+          <w:szCs w:val="28"/>
+          <w:lang w:val="bg-BG"/>
+        </w:rPr>
+      </w:pPr>
+      <w:proofErr w:type="spellStart"/>
+      <w:r>
+        <w:rPr>
+          <w:rFonts w:ascii="Times New Roman" w:hAnsi="Times New Roman" w:cs="Times New Roman"/>
+          <w:sz w:val="28"/>
+          <w:szCs w:val="28"/>
+        </w:rPr>
+        <w:t>Гр</w:t>
+      </w:r>
+      <w:proofErr w:type="spellEnd"/>
+      <w:r>
+        <w:rPr>
+          <w:rFonts w:ascii="Times New Roman" w:hAnsi="Times New Roman" w:cs="Times New Roman"/>
+          <w:sz w:val="28"/>
+          <w:szCs w:val="28"/>
+        </w:rPr>
+        <w:t xml:space="preserve">. </w:t>
+      </w:r>
+      <w:proofErr w:type="gramStart"/>
       <w:r>
         <w:rPr>
           <w:rFonts w:ascii="Times New Roman" w:hAnsi="Times New Roman" w:cs="Times New Roman"/>
@@ -895,7 +943,16 @@
           <w:sz w:val="28"/>
           <w:szCs w:val="28"/>
         </w:rPr>
-        <w:t xml:space="preserve">, </w:t>
+        <w:t>,</w:t>
+      </w:r>
+      <w:proofErr w:type="gramEnd"/>
+      <w:r>
+        <w:rPr>
+          <w:rFonts w:ascii="Times New Roman" w:hAnsi="Times New Roman" w:cs="Times New Roman"/>
+          <w:sz w:val="28"/>
+          <w:szCs w:val="28"/>
+        </w:rPr>
+        <w:t xml:space="preserve"> </w:t>
       </w:r>
       <w:r>
         <w:rPr>
@@ -967,9 +1024,15 @@
         <w:p>
           <w:pPr>
             <w:pStyle w:val="TOCHeading"/>
+            <w:rPr>
+              <w:lang w:val="bg-BG"/>
+            </w:rPr>
           </w:pPr>
           <w:r>
-            <w:t>Contents</w:t>
+            <w:rPr>
+              <w:lang w:val="bg-BG"/>
+            </w:rPr>
+            <w:t>Съдържание:</w:t>
           </w:r>
         </w:p>
         <w:p>
@@ -978,6 +1041,7 @@
             <w:tabs>
               <w:tab w:val="right" w:leader="dot" w:pos="9350"/>
             </w:tabs>
+            <w:jc w:val="both"/>
             <w:rPr>
               <w:noProof/>
             </w:rPr>
@@ -991,7 +1055,7 @@
           <w:r>
             <w:fldChar w:fldCharType="separate"/>
           </w:r>
-          <w:hyperlink w:anchor="_Toc448273519" w:history="1">
+          <w:hyperlink w:anchor="_Toc448318279" w:history="1">
             <w:r>
               <w:rPr>
                 <w:rStyle w:val="Hyperlink"/>
@@ -1019,7 +1083,7 @@
                 <w:noProof/>
                 <w:webHidden/>
               </w:rPr>
-              <w:instrText xml:space="preserve"> PAGEREF _Toc448273519 \h </w:instrText>
+              <w:instrText xml:space="preserve"> PAGEREF _Toc448318279 \h </w:instrText>
             </w:r>
             <w:r>
               <w:rPr>
@@ -1060,7 +1124,7 @@
               <w:noProof/>
             </w:rPr>
           </w:pPr>
-          <w:hyperlink w:anchor="_Toc448273520" w:history="1">
+          <w:hyperlink w:anchor="_Toc448318280" w:history="1">
             <w:r>
               <w:rPr>
                 <w:rStyle w:val="Hyperlink"/>
@@ -1088,7 +1152,7 @@
                 <w:noProof/>
                 <w:webHidden/>
               </w:rPr>
-              <w:instrText xml:space="preserve"> PAGEREF _Toc448273520 \h </w:instrText>
+              <w:instrText xml:space="preserve"> PAGEREF _Toc448318280 \h </w:instrText>
             </w:r>
             <w:r>
               <w:rPr>
@@ -1129,7 +1193,7 @@
               <w:noProof/>
             </w:rPr>
           </w:pPr>
-          <w:hyperlink w:anchor="_Toc448273521" w:history="1">
+          <w:hyperlink w:anchor="_Toc448318281" w:history="1">
             <w:r>
               <w:rPr>
                 <w:rStyle w:val="Hyperlink"/>
@@ -1157,7 +1221,7 @@
                 <w:noProof/>
                 <w:webHidden/>
               </w:rPr>
-              <w:instrText xml:space="preserve"> PAGEREF _Toc448273521 \h </w:instrText>
+              <w:instrText xml:space="preserve"> PAGEREF _Toc448318281 \h </w:instrText>
             </w:r>
             <w:r>
               <w:rPr>
@@ -1198,7 +1262,7 @@
               <w:noProof/>
             </w:rPr>
           </w:pPr>
-          <w:hyperlink w:anchor="_Toc448273522" w:history="1">
+          <w:hyperlink w:anchor="_Toc448318282" w:history="1">
             <w:r>
               <w:rPr>
                 <w:rStyle w:val="Hyperlink"/>
@@ -1226,7 +1290,7 @@
                 <w:noProof/>
                 <w:webHidden/>
               </w:rPr>
-              <w:instrText xml:space="preserve"> PAGEREF _Toc448273522 \h </w:instrText>
+              <w:instrText xml:space="preserve"> PAGEREF _Toc448318282 \h </w:instrText>
             </w:r>
             <w:r>
               <w:rPr>
@@ -1267,7 +1331,7 @@
               <w:noProof/>
             </w:rPr>
           </w:pPr>
-          <w:hyperlink w:anchor="_Toc448273523" w:history="1">
+          <w:hyperlink w:anchor="_Toc448318283" w:history="1">
             <w:r>
               <w:rPr>
                 <w:rStyle w:val="Hyperlink"/>
@@ -1295,7 +1359,7 @@
                 <w:noProof/>
                 <w:webHidden/>
               </w:rPr>
-              <w:instrText xml:space="preserve"> PAGEREF _Toc448273523 \h </w:instrText>
+              <w:instrText xml:space="preserve"> PAGEREF _Toc448318283 \h </w:instrText>
             </w:r>
             <w:r>
               <w:rPr>
@@ -1336,7 +1400,7 @@
               <w:noProof/>
             </w:rPr>
           </w:pPr>
-          <w:hyperlink w:anchor="_Toc448273524" w:history="1">
+          <w:hyperlink w:anchor="_Toc448318284" w:history="1">
             <w:r>
               <w:rPr>
                 <w:rStyle w:val="Hyperlink"/>
@@ -1363,7 +1427,7 @@
                 <w:noProof/>
                 <w:webHidden/>
               </w:rPr>
-              <w:instrText xml:space="preserve"> PAGEREF _Toc448273524 \h </w:instrText>
+              <w:instrText xml:space="preserve"> PAGEREF _Toc448318284 \h </w:instrText>
             </w:r>
             <w:r>
               <w:rPr>
@@ -1404,7 +1468,7 @@
               <w:noProof/>
             </w:rPr>
           </w:pPr>
-          <w:hyperlink w:anchor="_Toc448273525" w:history="1">
+          <w:hyperlink w:anchor="_Toc448318285" w:history="1">
             <w:r>
               <w:rPr>
                 <w:rStyle w:val="Hyperlink"/>
@@ -1432,7 +1496,7 @@
                 <w:noProof/>
                 <w:webHidden/>
               </w:rPr>
-              <w:instrText xml:space="preserve"> PAGEREF _Toc448273525 \h </w:instrText>
+              <w:instrText xml:space="preserve"> PAGEREF _Toc448318285 \h </w:instrText>
             </w:r>
             <w:r>
               <w:rPr>
@@ -1473,7 +1537,7 @@
               <w:noProof/>
             </w:rPr>
           </w:pPr>
-          <w:hyperlink w:anchor="_Toc448273526" w:history="1">
+          <w:hyperlink w:anchor="_Toc448318286" w:history="1">
             <w:r>
               <w:rPr>
                 <w:rStyle w:val="Hyperlink"/>
@@ -1501,7 +1565,7 @@
                 <w:noProof/>
                 <w:webHidden/>
               </w:rPr>
-              <w:instrText xml:space="preserve"> PAGEREF _Toc448273526 \h </w:instrText>
+              <w:instrText xml:space="preserve"> PAGEREF _Toc448318286 \h </w:instrText>
             </w:r>
             <w:r>
               <w:rPr>
@@ -1521,7 +1585,7 @@
                 <w:noProof/>
                 <w:webHidden/>
               </w:rPr>
-              <w:t>3</w:t>
+              <w:t>4</w:t>
             </w:r>
             <w:r>
               <w:rPr>
@@ -1542,7 +1606,7 @@
               <w:noProof/>
             </w:rPr>
           </w:pPr>
-          <w:hyperlink w:anchor="_Toc448273527" w:history="1">
+          <w:hyperlink w:anchor="_Toc448318287" w:history="1">
             <w:r>
               <w:rPr>
                 <w:rStyle w:val="Hyperlink"/>
@@ -1569,7 +1633,7 @@
                 <w:noProof/>
                 <w:webHidden/>
               </w:rPr>
-              <w:instrText xml:space="preserve"> PAGEREF _Toc448273527 \h </w:instrText>
+              <w:instrText xml:space="preserve"> PAGEREF _Toc448318287 \h </w:instrText>
             </w:r>
             <w:r>
               <w:rPr>
@@ -1589,7 +1653,7 @@
                 <w:noProof/>
                 <w:webHidden/>
               </w:rPr>
-              <w:t>3</w:t>
+              <w:t>4</w:t>
             </w:r>
             <w:r>
               <w:rPr>
@@ -1610,7 +1674,7 @@
               <w:noProof/>
             </w:rPr>
           </w:pPr>
-          <w:hyperlink w:anchor="_Toc448273528" w:history="1">
+          <w:hyperlink w:anchor="_Toc448318288" w:history="1">
             <w:r>
               <w:rPr>
                 <w:rStyle w:val="Hyperlink"/>
@@ -1638,7 +1702,7 @@
                 <w:noProof/>
                 <w:webHidden/>
               </w:rPr>
-              <w:instrText xml:space="preserve"> PAGEREF _Toc448273528 \h </w:instrText>
+              <w:instrText xml:space="preserve"> PAGEREF _Toc448318288 \h </w:instrText>
             </w:r>
             <w:r>
               <w:rPr>
@@ -1658,7 +1722,7 @@
                 <w:noProof/>
                 <w:webHidden/>
               </w:rPr>
-              <w:t>3</w:t>
+              <w:t>4</w:t>
             </w:r>
             <w:r>
               <w:rPr>
@@ -1679,7 +1743,7 @@
               <w:noProof/>
             </w:rPr>
           </w:pPr>
-          <w:hyperlink w:anchor="_Toc448273529" w:history="1">
+          <w:hyperlink w:anchor="_Toc448318289" w:history="1">
             <w:r>
               <w:rPr>
                 <w:rStyle w:val="Hyperlink"/>
@@ -1707,7 +1771,7 @@
                 <w:noProof/>
                 <w:webHidden/>
               </w:rPr>
-              <w:instrText xml:space="preserve"> PAGEREF _Toc448273529 \h </w:instrText>
+              <w:instrText xml:space="preserve"> PAGEREF _Toc448318289 \h </w:instrText>
             </w:r>
             <w:r>
               <w:rPr>
@@ -1727,7 +1791,7 @@
                 <w:noProof/>
                 <w:webHidden/>
               </w:rPr>
-              <w:t>3</w:t>
+              <w:t>4</w:t>
             </w:r>
             <w:r>
               <w:rPr>
@@ -1748,7 +1812,7 @@
               <w:noProof/>
             </w:rPr>
           </w:pPr>
-          <w:hyperlink w:anchor="_Toc448273530" w:history="1">
+          <w:hyperlink w:anchor="_Toc448318290" w:history="1">
             <w:r>
               <w:rPr>
                 <w:rStyle w:val="Hyperlink"/>
@@ -1776,7 +1840,7 @@
                 <w:noProof/>
                 <w:webHidden/>
               </w:rPr>
-              <w:instrText xml:space="preserve"> PAGEREF _Toc448273530 \h </w:instrText>
+              <w:instrText xml:space="preserve"> PAGEREF _Toc448318290 \h </w:instrText>
             </w:r>
             <w:r>
               <w:rPr>
@@ -1796,7 +1860,76 @@
                 <w:noProof/>
                 <w:webHidden/>
               </w:rPr>
-              <w:t>3</w:t>
+              <w:t>4</w:t>
+            </w:r>
+            <w:r>
+              <w:rPr>
+                <w:noProof/>
+                <w:webHidden/>
+              </w:rPr>
+              <w:fldChar w:fldCharType="end"/>
+            </w:r>
+          </w:hyperlink>
+        </w:p>
+        <w:p>
+          <w:pPr>
+            <w:pStyle w:val="TOC1"/>
+            <w:tabs>
+              <w:tab w:val="right" w:leader="dot" w:pos="9350"/>
+            </w:tabs>
+            <w:rPr>
+              <w:noProof/>
+            </w:rPr>
+          </w:pPr>
+          <w:hyperlink w:anchor="_Toc448318291" w:history="1">
+            <w:r>
+              <w:rPr>
+                <w:rStyle w:val="Hyperlink"/>
+                <w:noProof/>
+                <w:lang w:val="bg-BG"/>
+              </w:rPr>
+              <w:t>Проектиране</w:t>
+            </w:r>
+            <w:r>
+              <w:rPr>
+                <w:noProof/>
+                <w:webHidden/>
+              </w:rPr>
+              <w:tab/>
+            </w:r>
+            <w:r>
+              <w:rPr>
+                <w:noProof/>
+                <w:webHidden/>
+              </w:rPr>
+              <w:fldChar w:fldCharType="begin"/>
+            </w:r>
+            <w:r>
+              <w:rPr>
+                <w:noProof/>
+                <w:webHidden/>
+              </w:rPr>
+              <w:instrText xml:space="preserve"> PAGEREF _Toc448318291 \h </w:instrText>
+            </w:r>
+            <w:r>
+              <w:rPr>
+                <w:noProof/>
+                <w:webHidden/>
+              </w:rPr>
+            </w:r>
+            <w:r>
+              <w:rPr>
+                <w:noProof/>
+                <w:webHidden/>
+              </w:rPr>
+              <w:fldChar w:fldCharType="separate"/>
+            </w:r>
+            <w:r>
+              <w:rPr>
+                <w:noProof/>
+                <w:webHidden/>
+              </w:rPr>
+              <w:t>5</w:t>
             </w:r>
             <w:r>
               <w:rPr>
@@ -1817,14 +1950,14 @@
               <w:noProof/>
             </w:rPr>
           </w:pPr>
-          <w:hyperlink w:anchor="_Toc448273531" w:history="1">
+          <w:hyperlink w:anchor="_Toc448318292" w:history="1">
             <w:r>
               <w:rPr>
                 <w:rStyle w:val="Hyperlink"/>
                 <w:noProof/>
                 <w:lang w:val="bg-BG"/>
               </w:rPr>
-              <w:t>Основни задачи</w:t>
+              <w:t>Потребители</w:t>
             </w:r>
             <w:r>
               <w:rPr>
@@ -1845,7 +1978,7 @@
                 <w:noProof/>
                 <w:webHidden/>
               </w:rPr>
-              <w:instrText xml:space="preserve"> PAGEREF _Toc448273531 \h </w:instrText>
+              <w:instrText xml:space="preserve"> PAGEREF _Toc448318292 \h </w:instrText>
             </w:r>
             <w:r>
               <w:rPr>
@@ -1865,7 +1998,421 @@
                 <w:noProof/>
                 <w:webHidden/>
               </w:rPr>
-              <w:t>3</w:t>
+              <w:t>5</w:t>
+            </w:r>
+            <w:r>
+              <w:rPr>
+                <w:noProof/>
+                <w:webHidden/>
+              </w:rPr>
+              <w:fldChar w:fldCharType="end"/>
+            </w:r>
+          </w:hyperlink>
+        </w:p>
+        <w:p>
+          <w:pPr>
+            <w:pStyle w:val="TOC2"/>
+            <w:tabs>
+              <w:tab w:val="right" w:leader="dot" w:pos="9350"/>
+            </w:tabs>
+            <w:rPr>
+              <w:noProof/>
+            </w:rPr>
+          </w:pPr>
+          <w:hyperlink w:anchor="_Toc448318293" w:history="1">
+            <w:r>
+              <w:rPr>
+                <w:rStyle w:val="Hyperlink"/>
+                <w:noProof/>
+                <w:lang w:val="bg-BG"/>
+              </w:rPr>
+              <w:t>Съхранение на информацията</w:t>
+            </w:r>
+            <w:r>
+              <w:rPr>
+                <w:noProof/>
+                <w:webHidden/>
+              </w:rPr>
+              <w:tab/>
+            </w:r>
+            <w:r>
+              <w:rPr>
+                <w:noProof/>
+                <w:webHidden/>
+              </w:rPr>
+              <w:fldChar w:fldCharType="begin"/>
+            </w:r>
+            <w:r>
+              <w:rPr>
+                <w:noProof/>
+                <w:webHidden/>
+              </w:rPr>
+              <w:instrText xml:space="preserve"> PAGEREF _Toc448318293 \h </w:instrText>
+            </w:r>
+            <w:r>
+              <w:rPr>
+                <w:noProof/>
+                <w:webHidden/>
+              </w:rPr>
+            </w:r>
+            <w:r>
+              <w:rPr>
+                <w:noProof/>
+                <w:webHidden/>
+              </w:rPr>
+              <w:fldChar w:fldCharType="separate"/>
+            </w:r>
+            <w:r>
+              <w:rPr>
+                <w:noProof/>
+                <w:webHidden/>
+              </w:rPr>
+              <w:t>5</w:t>
+            </w:r>
+            <w:r>
+              <w:rPr>
+                <w:noProof/>
+                <w:webHidden/>
+              </w:rPr>
+              <w:fldChar w:fldCharType="end"/>
+            </w:r>
+          </w:hyperlink>
+        </w:p>
+        <w:p>
+          <w:pPr>
+            <w:pStyle w:val="TOC2"/>
+            <w:tabs>
+              <w:tab w:val="right" w:leader="dot" w:pos="9350"/>
+            </w:tabs>
+            <w:rPr>
+              <w:noProof/>
+            </w:rPr>
+          </w:pPr>
+          <w:hyperlink w:anchor="_Toc448318294" w:history="1">
+            <w:r>
+              <w:rPr>
+                <w:rStyle w:val="Hyperlink"/>
+                <w:noProof/>
+                <w:lang w:val="bg-BG"/>
+              </w:rPr>
+              <w:t>Комуникация</w:t>
+            </w:r>
+            <w:r>
+              <w:rPr>
+                <w:noProof/>
+                <w:webHidden/>
+              </w:rPr>
+              <w:tab/>
+            </w:r>
+            <w:r>
+              <w:rPr>
+                <w:noProof/>
+                <w:webHidden/>
+              </w:rPr>
+              <w:fldChar w:fldCharType="begin"/>
+            </w:r>
+            <w:r>
+              <w:rPr>
+                <w:noProof/>
+                <w:webHidden/>
+              </w:rPr>
+              <w:instrText xml:space="preserve"> PAGEREF _Toc448318294 \h </w:instrText>
+            </w:r>
+            <w:r>
+              <w:rPr>
+                <w:noProof/>
+                <w:webHidden/>
+              </w:rPr>
+            </w:r>
+            <w:r>
+              <w:rPr>
+                <w:noProof/>
+                <w:webHidden/>
+              </w:rPr>
+              <w:fldChar w:fldCharType="separate"/>
+            </w:r>
+            <w:r>
+              <w:rPr>
+                <w:noProof/>
+                <w:webHidden/>
+              </w:rPr>
+              <w:t>5</w:t>
+            </w:r>
+            <w:r>
+              <w:rPr>
+                <w:noProof/>
+                <w:webHidden/>
+              </w:rPr>
+              <w:fldChar w:fldCharType="end"/>
+            </w:r>
+          </w:hyperlink>
+        </w:p>
+        <w:p>
+          <w:pPr>
+            <w:pStyle w:val="TOC2"/>
+            <w:tabs>
+              <w:tab w:val="right" w:leader="dot" w:pos="9350"/>
+            </w:tabs>
+            <w:rPr>
+              <w:noProof/>
+            </w:rPr>
+          </w:pPr>
+          <w:hyperlink w:anchor="_Toc448318295" w:history="1">
+            <w:r>
+              <w:rPr>
+                <w:rStyle w:val="Hyperlink"/>
+                <w:noProof/>
+                <w:lang w:val="bg-BG"/>
+              </w:rPr>
+              <w:t>Архитектура</w:t>
+            </w:r>
+            <w:r>
+              <w:rPr>
+                <w:noProof/>
+                <w:webHidden/>
+              </w:rPr>
+              <w:tab/>
+            </w:r>
+            <w:r>
+              <w:rPr>
+                <w:noProof/>
+                <w:webHidden/>
+              </w:rPr>
+              <w:fldChar w:fldCharType="begin"/>
+            </w:r>
+            <w:r>
+              <w:rPr>
+                <w:noProof/>
+                <w:webHidden/>
+              </w:rPr>
+              <w:instrText xml:space="preserve"> PAGEREF _Toc448318295 \h </w:instrText>
+            </w:r>
+            <w:r>
+              <w:rPr>
+                <w:noProof/>
+                <w:webHidden/>
+              </w:rPr>
+            </w:r>
+            <w:r>
+              <w:rPr>
+                <w:noProof/>
+                <w:webHidden/>
+              </w:rPr>
+              <w:fldChar w:fldCharType="separate"/>
+            </w:r>
+            <w:r>
+              <w:rPr>
+                <w:noProof/>
+                <w:webHidden/>
+              </w:rPr>
+              <w:t>6</w:t>
+            </w:r>
+            <w:r>
+              <w:rPr>
+                <w:noProof/>
+                <w:webHidden/>
+              </w:rPr>
+              <w:fldChar w:fldCharType="end"/>
+            </w:r>
+          </w:hyperlink>
+        </w:p>
+        <w:p>
+          <w:pPr>
+            <w:pStyle w:val="TOC3"/>
+            <w:tabs>
+              <w:tab w:val="right" w:leader="dot" w:pos="9350"/>
+            </w:tabs>
+            <w:rPr>
+              <w:noProof/>
+            </w:rPr>
+          </w:pPr>
+          <w:hyperlink w:anchor="_Toc448318296" w:history="1">
+            <w:r>
+              <w:rPr>
+                <w:rStyle w:val="Hyperlink"/>
+                <w:noProof/>
+                <w:lang w:val="bg-BG"/>
+              </w:rPr>
+              <w:t>Клиентско приложение</w:t>
+            </w:r>
+            <w:r>
+              <w:rPr>
+                <w:noProof/>
+                <w:webHidden/>
+              </w:rPr>
+              <w:tab/>
+            </w:r>
+            <w:r>
+              <w:rPr>
+                <w:noProof/>
+                <w:webHidden/>
+              </w:rPr>
+              <w:fldChar w:fldCharType="begin"/>
+            </w:r>
+            <w:r>
+              <w:rPr>
+                <w:noProof/>
+                <w:webHidden/>
+              </w:rPr>
+              <w:instrText xml:space="preserve"> PAGEREF _Toc448318296 \h </w:instrText>
+            </w:r>
+            <w:r>
+              <w:rPr>
+                <w:noProof/>
+                <w:webHidden/>
+              </w:rPr>
+            </w:r>
+            <w:r>
+              <w:rPr>
+                <w:noProof/>
+                <w:webHidden/>
+              </w:rPr>
+              <w:fldChar w:fldCharType="separate"/>
+            </w:r>
+            <w:r>
+              <w:rPr>
+                <w:noProof/>
+                <w:webHidden/>
+              </w:rPr>
+              <w:t>6</w:t>
+            </w:r>
+            <w:r>
+              <w:rPr>
+                <w:noProof/>
+                <w:webHidden/>
+              </w:rPr>
+              <w:fldChar w:fldCharType="end"/>
+            </w:r>
+          </w:hyperlink>
+        </w:p>
+        <w:p>
+          <w:pPr>
+            <w:pStyle w:val="TOC3"/>
+            <w:tabs>
+              <w:tab w:val="right" w:leader="dot" w:pos="9350"/>
+            </w:tabs>
+            <w:rPr>
+              <w:noProof/>
+            </w:rPr>
+          </w:pPr>
+          <w:hyperlink w:anchor="_Toc448318297" w:history="1">
+            <w:r>
+              <w:rPr>
+                <w:rStyle w:val="Hyperlink"/>
+                <w:noProof/>
+                <w:lang w:val="bg-BG"/>
+              </w:rPr>
+              <w:t>Сървърно приложение</w:t>
+            </w:r>
+            <w:r>
+              <w:rPr>
+                <w:noProof/>
+                <w:webHidden/>
+              </w:rPr>
+              <w:tab/>
+            </w:r>
+            <w:r>
+              <w:rPr>
+                <w:noProof/>
+                <w:webHidden/>
+              </w:rPr>
+              <w:fldChar w:fldCharType="begin"/>
+            </w:r>
+            <w:r>
+              <w:rPr>
+                <w:noProof/>
+                <w:webHidden/>
+              </w:rPr>
+              <w:instrText xml:space="preserve"> PAGEREF _Toc448318297 \h </w:instrText>
+            </w:r>
+            <w:r>
+              <w:rPr>
+                <w:noProof/>
+                <w:webHidden/>
+              </w:rPr>
+            </w:r>
+            <w:r>
+              <w:rPr>
+                <w:noProof/>
+                <w:webHidden/>
+              </w:rPr>
+              <w:fldChar w:fldCharType="separate"/>
+            </w:r>
+            <w:r>
+              <w:rPr>
+                <w:noProof/>
+                <w:webHidden/>
+              </w:rPr>
+              <w:t>7</w:t>
+            </w:r>
+            <w:r>
+              <w:rPr>
+                <w:noProof/>
+                <w:webHidden/>
+              </w:rPr>
+              <w:fldChar w:fldCharType="end"/>
+            </w:r>
+          </w:hyperlink>
+        </w:p>
+        <w:p>
+          <w:pPr>
+            <w:pStyle w:val="TOC3"/>
+            <w:tabs>
+              <w:tab w:val="right" w:leader="dot" w:pos="9350"/>
+            </w:tabs>
+            <w:rPr>
+              <w:noProof/>
+            </w:rPr>
+          </w:pPr>
+          <w:hyperlink w:anchor="_Toc448318298" w:history="1">
+            <w:r>
+              <w:rPr>
+                <w:rStyle w:val="Hyperlink"/>
+                <w:noProof/>
+                <w:lang w:val="bg-BG"/>
+              </w:rPr>
+              <w:t>База данни</w:t>
+            </w:r>
+            <w:r>
+              <w:rPr>
+                <w:noProof/>
+                <w:webHidden/>
+              </w:rPr>
+              <w:tab/>
+            </w:r>
+            <w:r>
+              <w:rPr>
+                <w:noProof/>
+                <w:webHidden/>
+              </w:rPr>
+              <w:fldChar w:fldCharType="begin"/>
+            </w:r>
+            <w:r>
+              <w:rPr>
+                <w:noProof/>
+                <w:webHidden/>
+              </w:rPr>
+              <w:instrText xml:space="preserve"> PAGEREF _Toc448318298 \h </w:instrText>
+            </w:r>
+            <w:r>
+              <w:rPr>
+                <w:noProof/>
+                <w:webHidden/>
+              </w:rPr>
+            </w:r>
+            <w:r>
+              <w:rPr>
+                <w:noProof/>
+                <w:webHidden/>
+              </w:rPr>
+              <w:fldChar w:fldCharType="separate"/>
+            </w:r>
+            <w:r>
+              <w:rPr>
+                <w:noProof/>
+                <w:webHidden/>
+              </w:rPr>
+              <w:t>7</w:t>
             </w:r>
             <w:r>
               <w:rPr>
@@ -1886,14 +2433,14 @@
               <w:noProof/>
             </w:rPr>
           </w:pPr>
-          <w:hyperlink w:anchor="_Toc448273532" w:history="1">
+          <w:hyperlink w:anchor="_Toc448318299" w:history="1">
             <w:r>
               <w:rPr>
                 <w:rStyle w:val="Hyperlink"/>
                 <w:noProof/>
                 <w:lang w:val="bg-BG"/>
               </w:rPr>
-              <w:t>Проектиране</w:t>
+              <w:t>Реализация</w:t>
             </w:r>
             <w:r>
               <w:rPr>
@@ -1914,7 +2461,7 @@
                 <w:noProof/>
                 <w:webHidden/>
               </w:rPr>
-              <w:instrText xml:space="preserve"> PAGEREF _Toc448273532 \h </w:instrText>
+              <w:instrText xml:space="preserve"> PAGEREF _Toc448318299 \h </w:instrText>
             </w:r>
             <w:r>
               <w:rPr>
@@ -1934,7 +2481,7 @@
                 <w:noProof/>
                 <w:webHidden/>
               </w:rPr>
-              <w:t>3</w:t>
+              <w:t>8</w:t>
             </w:r>
             <w:r>
               <w:rPr>
@@ -1955,14 +2502,21 @@
               <w:noProof/>
             </w:rPr>
           </w:pPr>
-          <w:hyperlink w:anchor="_Toc448273533" w:history="1">
+          <w:hyperlink w:anchor="_Toc448318300" w:history="1">
             <w:r>
               <w:rPr>
                 <w:rStyle w:val="Hyperlink"/>
                 <w:noProof/>
+              </w:rPr>
+              <w:t>Android</w:t>
+            </w:r>
+            <w:r>
+              <w:rPr>
+                <w:rStyle w:val="Hyperlink"/>
+                <w:noProof/>
                 <w:lang w:val="bg-BG"/>
               </w:rPr>
-              <w:t>Потребители</w:t>
+              <w:t xml:space="preserve"> приложение. Основни компоненти.</w:t>
             </w:r>
             <w:r>
               <w:rPr>
@@ -1983,7 +2537,7 @@
                 <w:noProof/>
                 <w:webHidden/>
               </w:rPr>
-              <w:instrText xml:space="preserve"> PAGEREF _Toc448273533 \h </w:instrText>
+              <w:instrText xml:space="preserve"> PAGEREF _Toc448318300 \h </w:instrText>
             </w:r>
             <w:r>
               <w:rPr>
@@ -2003,7 +2557,143 @@
                 <w:noProof/>
                 <w:webHidden/>
               </w:rPr>
-              <w:t>3</w:t>
+              <w:t>8</w:t>
+            </w:r>
+            <w:r>
+              <w:rPr>
+                <w:noProof/>
+                <w:webHidden/>
+              </w:rPr>
+              <w:fldChar w:fldCharType="end"/>
+            </w:r>
+          </w:hyperlink>
+        </w:p>
+        <w:p>
+          <w:pPr>
+            <w:pStyle w:val="TOC3"/>
+            <w:tabs>
+              <w:tab w:val="right" w:leader="dot" w:pos="9350"/>
+            </w:tabs>
+            <w:rPr>
+              <w:noProof/>
+            </w:rPr>
+          </w:pPr>
+          <w:hyperlink w:anchor="_Toc448318301" w:history="1">
+            <w:r>
+              <w:rPr>
+                <w:rStyle w:val="Hyperlink"/>
+                <w:noProof/>
+              </w:rPr>
+              <w:t>MainActivity</w:t>
+            </w:r>
+            <w:r>
+              <w:rPr>
+                <w:noProof/>
+                <w:webHidden/>
+              </w:rPr>
+              <w:tab/>
+            </w:r>
+            <w:r>
+              <w:rPr>
+                <w:noProof/>
+                <w:webHidden/>
+              </w:rPr>
+              <w:fldChar w:fldCharType="begin"/>
+            </w:r>
+            <w:r>
+              <w:rPr>
+                <w:noProof/>
+                <w:webHidden/>
+              </w:rPr>
+              <w:instrText xml:space="preserve"> PAGEREF _Toc448318301 \h </w:instrText>
+            </w:r>
+            <w:r>
+              <w:rPr>
+                <w:noProof/>
+                <w:webHidden/>
+              </w:rPr>
+            </w:r>
+            <w:r>
+              <w:rPr>
+                <w:noProof/>
+                <w:webHidden/>
+              </w:rPr>
+              <w:fldChar w:fldCharType="separate"/>
+            </w:r>
+            <w:r>
+              <w:rPr>
+                <w:noProof/>
+                <w:webHidden/>
+              </w:rPr>
+              <w:t>8</w:t>
+            </w:r>
+            <w:r>
+              <w:rPr>
+                <w:noProof/>
+                <w:webHidden/>
+              </w:rPr>
+              <w:fldChar w:fldCharType="end"/>
+            </w:r>
+          </w:hyperlink>
+        </w:p>
+        <w:p>
+          <w:pPr>
+            <w:pStyle w:val="TOC3"/>
+            <w:tabs>
+              <w:tab w:val="right" w:leader="dot" w:pos="9350"/>
+            </w:tabs>
+            <w:rPr>
+              <w:noProof/>
+            </w:rPr>
+          </w:pPr>
+          <w:hyperlink w:anchor="_Toc448318302" w:history="1">
+            <w:r>
+              <w:rPr>
+                <w:rStyle w:val="Hyperlink"/>
+                <w:noProof/>
+              </w:rPr>
+              <w:t>ChatActivity</w:t>
+            </w:r>
+            <w:r>
+              <w:rPr>
+                <w:noProof/>
+                <w:webHidden/>
+              </w:rPr>
+              <w:tab/>
+            </w:r>
+            <w:r>
+              <w:rPr>
+                <w:noProof/>
+                <w:webHidden/>
+              </w:rPr>
+              <w:fldChar w:fldCharType="begin"/>
+            </w:r>
+            <w:r>
+              <w:rPr>
+                <w:noProof/>
+                <w:webHidden/>
+              </w:rPr>
+              <w:instrText xml:space="preserve"> PAGEREF _Toc448318302 \h </w:instrText>
+            </w:r>
+            <w:r>
+              <w:rPr>
+                <w:noProof/>
+                <w:webHidden/>
+              </w:rPr>
+            </w:r>
+            <w:r>
+              <w:rPr>
+                <w:noProof/>
+                <w:webHidden/>
+              </w:rPr>
+              <w:fldChar w:fldCharType="separate"/>
+            </w:r>
+            <w:r>
+              <w:rPr>
+                <w:noProof/>
+                <w:webHidden/>
+              </w:rPr>
+              <w:t>8</w:t>
             </w:r>
             <w:r>
               <w:rPr>
@@ -2024,14 +2714,28 @@
               <w:noProof/>
             </w:rPr>
           </w:pPr>
-          <w:hyperlink w:anchor="_Toc448273534" w:history="1">
+          <w:hyperlink w:anchor="_Toc448318303" w:history="1">
             <w:r>
               <w:rPr>
                 <w:rStyle w:val="Hyperlink"/>
                 <w:noProof/>
+              </w:rPr>
+              <w:t xml:space="preserve">Java Spring </w:t>
+            </w:r>
+            <w:r>
+              <w:rPr>
+                <w:rStyle w:val="Hyperlink"/>
+                <w:noProof/>
                 <w:lang w:val="bg-BG"/>
               </w:rPr>
-              <w:t>Съхранение на информацията</w:t>
+              <w:t>приложение</w:t>
+            </w:r>
+            <w:r>
+              <w:rPr>
+                <w:rStyle w:val="Hyperlink"/>
+                <w:noProof/>
+              </w:rPr>
+              <w:t>. Google App Engine.</w:t>
             </w:r>
             <w:r>
               <w:rPr>
@@ -2052,7 +2756,7 @@
                 <w:noProof/>
                 <w:webHidden/>
               </w:rPr>
-              <w:instrText xml:space="preserve"> PAGEREF _Toc448273534 \h </w:instrText>
+              <w:instrText xml:space="preserve"> PAGEREF _Toc448318303 \h </w:instrText>
             </w:r>
             <w:r>
               <w:rPr>
@@ -2072,489 +2776,7 @@
                 <w:noProof/>
                 <w:webHidden/>
               </w:rPr>
-              <w:t>3</w:t>
-            </w:r>
-            <w:r>
-              <w:rPr>
-                <w:noProof/>
-                <w:webHidden/>
-              </w:rPr>
-              <w:fldChar w:fldCharType="end"/>
-            </w:r>
-          </w:hyperlink>
-        </w:p>
-        <w:p>
-          <w:pPr>
-            <w:pStyle w:val="TOC3"/>
-            <w:tabs>
-              <w:tab w:val="right" w:leader="dot" w:pos="9350"/>
-            </w:tabs>
-            <w:rPr>
-              <w:noProof/>
-            </w:rPr>
-          </w:pPr>
-          <w:hyperlink w:anchor="_Toc448273535" w:history="1">
-            <w:r>
-              <w:rPr>
-                <w:rStyle w:val="Hyperlink"/>
-                <w:noProof/>
-                <w:lang w:val="bg-BG"/>
-              </w:rPr>
-              <w:t>Бази данни алабала</w:t>
-            </w:r>
-            <w:r>
-              <w:rPr>
-                <w:noProof/>
-                <w:webHidden/>
-              </w:rPr>
-              <w:tab/>
-            </w:r>
-            <w:r>
-              <w:rPr>
-                <w:noProof/>
-                <w:webHidden/>
-              </w:rPr>
-              <w:fldChar w:fldCharType="begin"/>
-            </w:r>
-            <w:r>
-              <w:rPr>
-                <w:noProof/>
-                <w:webHidden/>
-              </w:rPr>
-              <w:instrText xml:space="preserve"> PAGEREF _Toc448273535 \h </w:instrText>
-            </w:r>
-            <w:r>
-              <w:rPr>
-                <w:noProof/>
-                <w:webHidden/>
-              </w:rPr>
-            </w:r>
-            <w:r>
-              <w:rPr>
-                <w:noProof/>
-                <w:webHidden/>
-              </w:rPr>
-              <w:fldChar w:fldCharType="separate"/>
-            </w:r>
-            <w:r>
-              <w:rPr>
-                <w:noProof/>
-                <w:webHidden/>
-              </w:rPr>
-              <w:t>3</w:t>
-            </w:r>
-            <w:r>
-              <w:rPr>
-                <w:noProof/>
-                <w:webHidden/>
-              </w:rPr>
-              <w:fldChar w:fldCharType="end"/>
-            </w:r>
-          </w:hyperlink>
-        </w:p>
-        <w:p>
-          <w:pPr>
-            <w:pStyle w:val="TOC2"/>
-            <w:tabs>
-              <w:tab w:val="right" w:leader="dot" w:pos="9350"/>
-            </w:tabs>
-            <w:rPr>
-              <w:noProof/>
-            </w:rPr>
-          </w:pPr>
-          <w:hyperlink w:anchor="_Toc448273536" w:history="1">
-            <w:r>
-              <w:rPr>
-                <w:rStyle w:val="Hyperlink"/>
-                <w:noProof/>
-                <w:lang w:val="bg-BG"/>
-              </w:rPr>
-              <w:t>Комуникация</w:t>
-            </w:r>
-            <w:r>
-              <w:rPr>
-                <w:noProof/>
-                <w:webHidden/>
-              </w:rPr>
-              <w:tab/>
-            </w:r>
-            <w:r>
-              <w:rPr>
-                <w:noProof/>
-                <w:webHidden/>
-              </w:rPr>
-              <w:fldChar w:fldCharType="begin"/>
-            </w:r>
-            <w:r>
-              <w:rPr>
-                <w:noProof/>
-                <w:webHidden/>
-              </w:rPr>
-              <w:instrText xml:space="preserve"> PAGEREF _Toc448273536 \h </w:instrText>
-            </w:r>
-            <w:r>
-              <w:rPr>
-                <w:noProof/>
-                <w:webHidden/>
-              </w:rPr>
-            </w:r>
-            <w:r>
-              <w:rPr>
-                <w:noProof/>
-                <w:webHidden/>
-              </w:rPr>
-              <w:fldChar w:fldCharType="separate"/>
-            </w:r>
-            <w:r>
-              <w:rPr>
-                <w:noProof/>
-                <w:webHidden/>
-              </w:rPr>
-              <w:t>3</w:t>
-            </w:r>
-            <w:r>
-              <w:rPr>
-                <w:noProof/>
-                <w:webHidden/>
-              </w:rPr>
-              <w:fldChar w:fldCharType="end"/>
-            </w:r>
-          </w:hyperlink>
-        </w:p>
-        <w:p>
-          <w:pPr>
-            <w:pStyle w:val="TOC3"/>
-            <w:tabs>
-              <w:tab w:val="right" w:leader="dot" w:pos="9350"/>
-            </w:tabs>
-            <w:rPr>
-              <w:noProof/>
-            </w:rPr>
-          </w:pPr>
-          <w:hyperlink w:anchor="_Toc448273537" w:history="1">
-            <w:r>
-              <w:rPr>
-                <w:rStyle w:val="Hyperlink"/>
-                <w:noProof/>
-              </w:rPr>
-              <w:t>GCM</w:t>
-            </w:r>
-            <w:r>
-              <w:rPr>
-                <w:noProof/>
-                <w:webHidden/>
-              </w:rPr>
-              <w:tab/>
-            </w:r>
-            <w:r>
-              <w:rPr>
-                <w:noProof/>
-                <w:webHidden/>
-              </w:rPr>
-              <w:fldChar w:fldCharType="begin"/>
-            </w:r>
-            <w:r>
-              <w:rPr>
-                <w:noProof/>
-                <w:webHidden/>
-              </w:rPr>
-              <w:instrText xml:space="preserve"> PAGEREF _Toc448273537 \h </w:instrText>
-            </w:r>
-            <w:r>
-              <w:rPr>
-                <w:noProof/>
-                <w:webHidden/>
-              </w:rPr>
-            </w:r>
-            <w:r>
-              <w:rPr>
-                <w:noProof/>
-                <w:webHidden/>
-              </w:rPr>
-              <w:fldChar w:fldCharType="separate"/>
-            </w:r>
-            <w:r>
-              <w:rPr>
-                <w:noProof/>
-                <w:webHidden/>
-              </w:rPr>
-              <w:t>3</w:t>
-            </w:r>
-            <w:r>
-              <w:rPr>
-                <w:noProof/>
-                <w:webHidden/>
-              </w:rPr>
-              <w:fldChar w:fldCharType="end"/>
-            </w:r>
-          </w:hyperlink>
-        </w:p>
-        <w:p>
-          <w:pPr>
-            <w:pStyle w:val="TOC2"/>
-            <w:tabs>
-              <w:tab w:val="right" w:leader="dot" w:pos="9350"/>
-            </w:tabs>
-            <w:rPr>
-              <w:noProof/>
-            </w:rPr>
-          </w:pPr>
-          <w:hyperlink w:anchor="_Toc448273538" w:history="1">
-            <w:r>
-              <w:rPr>
-                <w:rStyle w:val="Hyperlink"/>
-                <w:noProof/>
-                <w:lang w:val="bg-BG"/>
-              </w:rPr>
-              <w:t>Архитектура</w:t>
-            </w:r>
-            <w:r>
-              <w:rPr>
-                <w:noProof/>
-                <w:webHidden/>
-              </w:rPr>
-              <w:tab/>
-            </w:r>
-            <w:r>
-              <w:rPr>
-                <w:noProof/>
-                <w:webHidden/>
-              </w:rPr>
-              <w:fldChar w:fldCharType="begin"/>
-            </w:r>
-            <w:r>
-              <w:rPr>
-                <w:noProof/>
-                <w:webHidden/>
-              </w:rPr>
-              <w:instrText xml:space="preserve"> PAGEREF _Toc448273538 \h </w:instrText>
-            </w:r>
-            <w:r>
-              <w:rPr>
-                <w:noProof/>
-                <w:webHidden/>
-              </w:rPr>
-            </w:r>
-            <w:r>
-              <w:rPr>
-                <w:noProof/>
-                <w:webHidden/>
-              </w:rPr>
-              <w:fldChar w:fldCharType="separate"/>
-            </w:r>
-            <w:r>
-              <w:rPr>
-                <w:noProof/>
-                <w:webHidden/>
-              </w:rPr>
-              <w:t>3</w:t>
-            </w:r>
-            <w:r>
-              <w:rPr>
-                <w:noProof/>
-                <w:webHidden/>
-              </w:rPr>
-              <w:fldChar w:fldCharType="end"/>
-            </w:r>
-          </w:hyperlink>
-        </w:p>
-        <w:p>
-          <w:pPr>
-            <w:pStyle w:val="TOC3"/>
-            <w:tabs>
-              <w:tab w:val="right" w:leader="dot" w:pos="9350"/>
-            </w:tabs>
-            <w:rPr>
-              <w:noProof/>
-            </w:rPr>
-          </w:pPr>
-          <w:hyperlink w:anchor="_Toc448273539" w:history="1">
-            <w:r>
-              <w:rPr>
-                <w:rStyle w:val="Hyperlink"/>
-                <w:noProof/>
-                <w:lang w:val="bg-BG"/>
-              </w:rPr>
-              <w:t>Клиентско приложение</w:t>
-            </w:r>
-            <w:r>
-              <w:rPr>
-                <w:noProof/>
-                <w:webHidden/>
-              </w:rPr>
-              <w:tab/>
-            </w:r>
-            <w:r>
-              <w:rPr>
-                <w:noProof/>
-                <w:webHidden/>
-              </w:rPr>
-              <w:fldChar w:fldCharType="begin"/>
-            </w:r>
-            <w:r>
-              <w:rPr>
-                <w:noProof/>
-                <w:webHidden/>
-              </w:rPr>
-              <w:instrText xml:space="preserve"> PAGEREF _Toc448273539 \h </w:instrText>
-            </w:r>
-            <w:r>
-              <w:rPr>
-                <w:noProof/>
-                <w:webHidden/>
-              </w:rPr>
-            </w:r>
-            <w:r>
-              <w:rPr>
-                <w:noProof/>
-                <w:webHidden/>
-              </w:rPr>
-              <w:fldChar w:fldCharType="separate"/>
-            </w:r>
-            <w:r>
-              <w:rPr>
-                <w:noProof/>
-                <w:webHidden/>
-              </w:rPr>
-              <w:t>3</w:t>
-            </w:r>
-            <w:r>
-              <w:rPr>
-                <w:noProof/>
-                <w:webHidden/>
-              </w:rPr>
-              <w:fldChar w:fldCharType="end"/>
-            </w:r>
-          </w:hyperlink>
-        </w:p>
-        <w:p>
-          <w:pPr>
-            <w:pStyle w:val="TOC3"/>
-            <w:tabs>
-              <w:tab w:val="right" w:leader="dot" w:pos="9350"/>
-            </w:tabs>
-            <w:rPr>
-              <w:noProof/>
-            </w:rPr>
-          </w:pPr>
-          <w:hyperlink w:anchor="_Toc448273540" w:history="1">
-            <w:r>
-              <w:rPr>
-                <w:rStyle w:val="Hyperlink"/>
-                <w:noProof/>
-                <w:lang w:val="bg-BG"/>
-              </w:rPr>
-              <w:t>Сървърно приложение</w:t>
-            </w:r>
-            <w:r>
-              <w:rPr>
-                <w:noProof/>
-                <w:webHidden/>
-              </w:rPr>
-              <w:tab/>
-            </w:r>
-            <w:r>
-              <w:rPr>
-                <w:noProof/>
-                <w:webHidden/>
-              </w:rPr>
-              <w:fldChar w:fldCharType="begin"/>
-            </w:r>
-            <w:r>
-              <w:rPr>
-                <w:noProof/>
-                <w:webHidden/>
-              </w:rPr>
-              <w:instrText xml:space="preserve"> PAGEREF _Toc448273540 \h </w:instrText>
-            </w:r>
-            <w:r>
-              <w:rPr>
-                <w:noProof/>
-                <w:webHidden/>
-              </w:rPr>
-            </w:r>
-            <w:r>
-              <w:rPr>
-                <w:noProof/>
-                <w:webHidden/>
-              </w:rPr>
-              <w:fldChar w:fldCharType="separate"/>
-            </w:r>
-            <w:r>
-              <w:rPr>
-                <w:noProof/>
-                <w:webHidden/>
-              </w:rPr>
-              <w:t>3</w:t>
-            </w:r>
-            <w:r>
-              <w:rPr>
-                <w:noProof/>
-                <w:webHidden/>
-              </w:rPr>
-              <w:fldChar w:fldCharType="end"/>
-            </w:r>
-          </w:hyperlink>
-        </w:p>
-        <w:p>
-          <w:pPr>
-            <w:pStyle w:val="TOC3"/>
-            <w:tabs>
-              <w:tab w:val="right" w:leader="dot" w:pos="9350"/>
-            </w:tabs>
-            <w:rPr>
-              <w:noProof/>
-            </w:rPr>
-          </w:pPr>
-          <w:hyperlink w:anchor="_Toc448273541" w:history="1">
-            <w:r>
-              <w:rPr>
-                <w:rStyle w:val="Hyperlink"/>
-                <w:noProof/>
-                <w:lang w:val="bg-BG"/>
-              </w:rPr>
-              <w:t>База данни</w:t>
-            </w:r>
-            <w:r>
-              <w:rPr>
-                <w:noProof/>
-                <w:webHidden/>
-              </w:rPr>
-              <w:tab/>
-            </w:r>
-            <w:r>
-              <w:rPr>
-                <w:noProof/>
-                <w:webHidden/>
-              </w:rPr>
-              <w:fldChar w:fldCharType="begin"/>
-            </w:r>
-            <w:r>
-              <w:rPr>
-                <w:noProof/>
-                <w:webHidden/>
-              </w:rPr>
-              <w:instrText xml:space="preserve"> PAGEREF _Toc448273541 \h </w:instrText>
-            </w:r>
-            <w:r>
-              <w:rPr>
-                <w:noProof/>
-                <w:webHidden/>
-              </w:rPr>
-            </w:r>
-            <w:r>
-              <w:rPr>
-                <w:noProof/>
-                <w:webHidden/>
-              </w:rPr>
-              <w:fldChar w:fldCharType="separate"/>
-            </w:r>
-            <w:r>
-              <w:rPr>
-                <w:noProof/>
-                <w:webHidden/>
-              </w:rPr>
-              <w:t>4</w:t>
+              <w:t>8</w:t>
             </w:r>
             <w:r>
               <w:rPr>
@@ -2575,14 +2797,14 @@
               <w:noProof/>
             </w:rPr>
           </w:pPr>
-          <w:hyperlink w:anchor="_Toc448273542" w:history="1">
+          <w:hyperlink w:anchor="_Toc448318304" w:history="1">
             <w:r>
               <w:rPr>
                 <w:rStyle w:val="Hyperlink"/>
                 <w:noProof/>
                 <w:lang w:val="bg-BG"/>
               </w:rPr>
-              <w:t>Реализация</w:t>
+              <w:t>Бъдещи подобрения на приложението.</w:t>
             </w:r>
             <w:r>
               <w:rPr>
@@ -2603,7 +2825,7 @@
                 <w:noProof/>
                 <w:webHidden/>
               </w:rPr>
-              <w:instrText xml:space="preserve"> PAGEREF _Toc448273542 \h </w:instrText>
+              <w:instrText xml:space="preserve"> PAGEREF _Toc448318304 \h </w:instrText>
             </w:r>
             <w:r>
               <w:rPr>
@@ -2623,7 +2845,7 @@
                 <w:noProof/>
                 <w:webHidden/>
               </w:rPr>
-              <w:t>4</w:t>
+              <w:t>9</w:t>
             </w:r>
             <w:r>
               <w:rPr>
@@ -2636,7 +2858,7 @@
         </w:p>
         <w:p>
           <w:pPr>
-            <w:pStyle w:val="TOC2"/>
+            <w:pStyle w:val="TOC1"/>
             <w:tabs>
               <w:tab w:val="right" w:leader="dot" w:pos="9350"/>
             </w:tabs>
@@ -2644,21 +2866,14 @@
               <w:noProof/>
             </w:rPr>
           </w:pPr>
-          <w:hyperlink w:anchor="_Toc448273543" w:history="1">
+          <w:hyperlink w:anchor="_Toc448318305" w:history="1">
             <w:r>
               <w:rPr>
                 <w:rStyle w:val="Hyperlink"/>
                 <w:noProof/>
-              </w:rPr>
-              <w:t>Android</w:t>
-            </w:r>
-            <w:r>
-              <w:rPr>
-                <w:rStyle w:val="Hyperlink"/>
-                <w:noProof/>
                 <w:lang w:val="bg-BG"/>
               </w:rPr>
-              <w:t xml:space="preserve"> приложение</w:t>
+              <w:t>Източници</w:t>
             </w:r>
             <w:r>
               <w:rPr>
@@ -2679,7 +2894,7 @@
                 <w:noProof/>
                 <w:webHidden/>
               </w:rPr>
-              <w:instrText xml:space="preserve"> PAGEREF _Toc448273543 \h </w:instrText>
+              <w:instrText xml:space="preserve"> PAGEREF _Toc448318305 \h </w:instrText>
             </w:r>
             <w:r>
               <w:rPr>
@@ -2699,158 +2914,7 @@
                 <w:noProof/>
                 <w:webHidden/>
               </w:rPr>
-              <w:t>4</w:t>
-            </w:r>
-            <w:r>
-              <w:rPr>
-                <w:noProof/>
-                <w:webHidden/>
-              </w:rPr>
-              <w:fldChar w:fldCharType="end"/>
-            </w:r>
-          </w:hyperlink>
-        </w:p>
-        <w:p>
-          <w:pPr>
-            <w:pStyle w:val="TOC2"/>
-            <w:tabs>
-              <w:tab w:val="right" w:leader="dot" w:pos="9350"/>
-            </w:tabs>
-            <w:rPr>
-              <w:noProof/>
-            </w:rPr>
-          </w:pPr>
-          <w:hyperlink w:anchor="_Toc448273544" w:history="1">
-            <w:r>
-              <w:rPr>
-                <w:rStyle w:val="Hyperlink"/>
-                <w:noProof/>
-              </w:rPr>
-              <w:t xml:space="preserve">Java Spring </w:t>
-            </w:r>
-            <w:r>
-              <w:rPr>
-                <w:rStyle w:val="Hyperlink"/>
-                <w:noProof/>
-                <w:lang w:val="bg-BG"/>
-              </w:rPr>
-              <w:t>приложение</w:t>
-            </w:r>
-            <w:r>
-              <w:rPr>
-                <w:rStyle w:val="Hyperlink"/>
-                <w:noProof/>
-              </w:rPr>
-              <w:t>. Google App Engine.</w:t>
-            </w:r>
-            <w:r>
-              <w:rPr>
-                <w:noProof/>
-                <w:webHidden/>
-              </w:rPr>
-              <w:tab/>
-            </w:r>
-            <w:r>
-              <w:rPr>
-                <w:noProof/>
-                <w:webHidden/>
-              </w:rPr>
-              <w:fldChar w:fldCharType="begin"/>
-            </w:r>
-            <w:r>
-              <w:rPr>
-                <w:noProof/>
-                <w:webHidden/>
-              </w:rPr>
-              <w:instrText xml:space="preserve"> PAGEREF _Toc448273544 \h </w:instrText>
-            </w:r>
-            <w:r>
-              <w:rPr>
-                <w:noProof/>
-                <w:webHidden/>
-              </w:rPr>
-            </w:r>
-            <w:r>
-              <w:rPr>
-                <w:noProof/>
-                <w:webHidden/>
-              </w:rPr>
-              <w:fldChar w:fldCharType="separate"/>
-            </w:r>
-            <w:r>
-              <w:rPr>
-                <w:noProof/>
-                <w:webHidden/>
-              </w:rPr>
-              <w:t>4</w:t>
-            </w:r>
-            <w:r>
-              <w:rPr>
-                <w:noProof/>
-                <w:webHidden/>
-              </w:rPr>
-              <w:fldChar w:fldCharType="end"/>
-            </w:r>
-          </w:hyperlink>
-        </w:p>
-        <w:p>
-          <w:pPr>
-            <w:pStyle w:val="TOC2"/>
-            <w:tabs>
-              <w:tab w:val="right" w:leader="dot" w:pos="9350"/>
-            </w:tabs>
-            <w:rPr>
-              <w:noProof/>
-            </w:rPr>
-          </w:pPr>
-          <w:hyperlink w:anchor="_Toc448273545" w:history="1">
-            <w:r>
-              <w:rPr>
-                <w:rStyle w:val="Hyperlink"/>
-                <w:noProof/>
-              </w:rPr>
-              <w:t>Google Cloud Datastore</w:t>
-            </w:r>
-            <w:r>
-              <w:rPr>
-                <w:noProof/>
-                <w:webHidden/>
-              </w:rPr>
-              <w:tab/>
-            </w:r>
-            <w:r>
-              <w:rPr>
-                <w:noProof/>
-                <w:webHidden/>
-              </w:rPr>
-              <w:fldChar w:fldCharType="begin"/>
-            </w:r>
-            <w:r>
-              <w:rPr>
-                <w:noProof/>
-                <w:webHidden/>
-              </w:rPr>
-              <w:instrText xml:space="preserve"> PAGEREF _Toc448273545 \h </w:instrText>
-            </w:r>
-            <w:r>
-              <w:rPr>
-                <w:noProof/>
-                <w:webHidden/>
-              </w:rPr>
-            </w:r>
-            <w:r>
-              <w:rPr>
-                <w:noProof/>
-                <w:webHidden/>
-              </w:rPr>
-              <w:fldChar w:fldCharType="separate"/>
-            </w:r>
-            <w:r>
-              <w:rPr>
-                <w:noProof/>
-                <w:webHidden/>
-              </w:rPr>
-              <w:t>4</w:t>
+              <w:t>11</w:t>
             </w:r>
             <w:r>
               <w:rPr>
@@ -2900,7 +2964,7 @@
           <w:lang w:val="bg-BG"/>
         </w:rPr>
       </w:pPr>
-      <w:bookmarkStart w:id="0" w:name="_Toc448273519"/>
+      <w:bookmarkStart w:id="0" w:name="_Toc448318279"/>
       <w:r>
         <w:rPr>
           <w:lang w:val="bg-BG"/>
@@ -2917,7 +2981,7 @@
           <w:lang w:val="bg-BG"/>
         </w:rPr>
       </w:pPr>
-      <w:bookmarkStart w:id="1" w:name="_Toc448273520"/>
+      <w:bookmarkStart w:id="1" w:name="_Toc448318280"/>
       <w:r>
         <w:rPr>
           <w:lang w:val="bg-BG"/>
@@ -2934,7 +2998,6 @@
           <w:sz w:val="24"/>
         </w:rPr>
       </w:pPr>
-      <w:bookmarkStart w:id="2" w:name="_Toc448273521"/>
       <w:r>
         <w:tab/>
       </w:r>
@@ -2951,12 +3014,14 @@
       <w:pPr>
         <w:pStyle w:val="Heading2"/>
       </w:pPr>
+      <w:bookmarkStart w:id="2" w:name="_Toc448318281"/>
       <w:r>
         <w:rPr>
           <w:lang w:val="bg-BG"/>
         </w:rPr>
         <w:t>Цел на приложението</w:t>
       </w:r>
+      <w:bookmarkEnd w:id="2"/>
     </w:p>
     <w:p>
       <w:pPr>
@@ -2974,7 +3039,39 @@
           <w:sz w:val="24"/>
           <w:lang w:val="bg-BG"/>
         </w:rPr>
-        <w:t>Да се предостави възможност на потребителите на приложението, за комуникация независима от местоположението или вида устройство. Времето за предаване на съобщения да се сведе до минимум.</w:t>
+        <w:t>Да се предостави възможност н</w:t>
+      </w:r>
+      <w:r>
+        <w:rPr>
+          <w:rFonts w:ascii="Times New Roman" w:hAnsi="Times New Roman"/>
+          <w:sz w:val="24"/>
+          <w:lang w:val="bg-BG"/>
+        </w:rPr>
+        <w:t>а потребителите на приложението</w:t>
+      </w:r>
+      <w:r>
+        <w:rPr>
+          <w:rFonts w:ascii="Times New Roman" w:hAnsi="Times New Roman"/>
+          <w:sz w:val="24"/>
+          <w:lang w:val="bg-BG"/>
+        </w:rPr>
+        <w:t xml:space="preserve"> за комуникация</w:t>
+      </w:r>
+      <w:r>
+        <w:rPr>
+          <w:rFonts w:ascii="Times New Roman" w:hAnsi="Times New Roman"/>
+          <w:sz w:val="24"/>
+          <w:lang w:val="bg-BG"/>
+        </w:rPr>
+        <w:t>,</w:t>
+      </w:r>
+      <w:r>
+        <w:rPr>
+          <w:rFonts w:ascii="Times New Roman" w:hAnsi="Times New Roman"/>
+          <w:sz w:val="24"/>
+          <w:lang w:val="bg-BG"/>
+        </w:rPr>
+        <w:t xml:space="preserve"> независима от местоположението или вида устройство. Времето за предаване на съобщения да се сведе до минимум.</w:t>
       </w:r>
       <w:r>
         <w:rPr>
@@ -3022,12 +3119,14 @@
           <w:lang w:val="bg-BG"/>
         </w:rPr>
       </w:pPr>
+      <w:bookmarkStart w:id="3" w:name="_Toc448318282"/>
       <w:r>
         <w:rPr>
           <w:lang w:val="bg-BG"/>
         </w:rPr>
         <w:t>Обяснение на проблема</w:t>
       </w:r>
+      <w:bookmarkEnd w:id="3"/>
     </w:p>
     <w:p>
       <w:pPr>
@@ -3053,7 +3152,23 @@
           <w:sz w:val="24"/>
           <w:lang w:val="bg-BG"/>
         </w:rPr>
-        <w:t xml:space="preserve"> Понеже функционалността за предаване на съобщения от разтояние съществува от векове, е нужно нещо много повече от реализацията й. Именно това може да бъде перфектен потребителски интерфейс, много възможности за разнообразяване на комуникацията и безкомпромисна достъпност.</w:t>
+        <w:t xml:space="preserve"> Понеже функционалността за предаване на съобщения от разтояние съществува от векове, е нужно нещо много повече от реализацията й. Именно това може да бъде перфектен пот</w:t>
+      </w:r>
+      <w:r>
+        <w:rPr>
+          <w:rFonts w:ascii="Times New Roman" w:hAnsi="Times New Roman"/>
+          <w:sz w:val="24"/>
+          <w:lang w:val="bg-BG"/>
+        </w:rPr>
+        <w:t>ребителски интерфейс с</w:t>
+      </w:r>
+      <w:r>
+        <w:rPr>
+          <w:rFonts w:ascii="Times New Roman" w:hAnsi="Times New Roman"/>
+          <w:sz w:val="24"/>
+          <w:lang w:val="bg-BG"/>
+        </w:rPr>
+        <w:t xml:space="preserve"> много възможности за разнообразяване на комуникацията и безкомпромисна достъпност.</w:t>
       </w:r>
     </w:p>
     <w:p>
@@ -3063,12 +3178,14 @@
           <w:lang w:val="bg-BG"/>
         </w:rPr>
       </w:pPr>
+      <w:bookmarkStart w:id="4" w:name="_Toc448318283"/>
       <w:r>
         <w:rPr>
           <w:lang w:val="bg-BG"/>
         </w:rPr>
         <w:t>Съществуващи решения</w:t>
       </w:r>
+      <w:bookmarkEnd w:id="4"/>
     </w:p>
     <w:p>
       <w:pPr>
@@ -3120,9 +3237,11 @@
           <w:lang w:val="bg-BG"/>
         </w:rPr>
       </w:pPr>
+      <w:bookmarkStart w:id="5" w:name="_Toc448318284"/>
       <w:r>
         <w:t>Facebook Messenger</w:t>
       </w:r>
+      <w:bookmarkEnd w:id="5"/>
     </w:p>
     <w:p>
       <w:hyperlink r:id="rId11" w:history="1">
@@ -3138,12 +3257,14 @@
       <w:pPr>
         <w:pStyle w:val="Heading3"/>
       </w:pPr>
+      <w:bookmarkStart w:id="6" w:name="_Toc448318285"/>
       <w:r>
         <w:rPr>
           <w:lang w:val="bg-BG"/>
         </w:rPr>
         <w:t>Позитивни</w:t>
       </w:r>
+      <w:bookmarkEnd w:id="6"/>
     </w:p>
     <w:p>
       <w:pPr>
@@ -3285,6 +3406,7 @@
           <w:lang w:val="bg-BG"/>
         </w:rPr>
       </w:pPr>
+      <w:bookmarkStart w:id="7" w:name="_Toc448318286"/>
       <w:r>
         <w:rPr>
           <w:lang w:val="bg-BG"/>
@@ -3292,6 +3414,7 @@
         <w:lastRenderedPageBreak/>
         <w:t>Негативни</w:t>
       </w:r>
+      <w:bookmarkEnd w:id="7"/>
     </w:p>
     <w:p>
       <w:pPr>
@@ -3378,9 +3501,11 @@
       <w:pPr>
         <w:pStyle w:val="Heading2"/>
       </w:pPr>
+      <w:bookmarkStart w:id="8" w:name="_Toc448318287"/>
       <w:r>
         <w:t>Viber</w:t>
       </w:r>
+      <w:bookmarkEnd w:id="8"/>
     </w:p>
     <w:p>
       <w:hyperlink r:id="rId12" w:history="1">
@@ -3396,12 +3521,14 @@
       <w:pPr>
         <w:pStyle w:val="Heading3"/>
       </w:pPr>
+      <w:bookmarkStart w:id="9" w:name="_Toc448318288"/>
       <w:r>
         <w:rPr>
           <w:lang w:val="bg-BG"/>
         </w:rPr>
         <w:t>Позитивни</w:t>
       </w:r>
+      <w:bookmarkEnd w:id="9"/>
     </w:p>
     <w:p>
       <w:pPr>
@@ -3614,12 +3741,14 @@
           <w:lang w:val="bg-BG"/>
         </w:rPr>
       </w:pPr>
+      <w:bookmarkStart w:id="10" w:name="_Toc448318289"/>
       <w:r>
         <w:rPr>
           <w:lang w:val="bg-BG"/>
         </w:rPr>
         <w:t>Негативни</w:t>
       </w:r>
+      <w:bookmarkEnd w:id="10"/>
     </w:p>
     <w:p>
       <w:pPr>
@@ -3658,12 +3787,14 @@
           <w:lang w:val="bg-BG"/>
         </w:rPr>
       </w:pPr>
+      <w:bookmarkStart w:id="11" w:name="_Toc448318290"/>
       <w:r>
         <w:rPr>
           <w:lang w:val="bg-BG"/>
         </w:rPr>
         <w:t>Цели и задачи</w:t>
       </w:r>
+      <w:bookmarkEnd w:id="11"/>
     </w:p>
     <w:p>
       <w:pPr>
@@ -3872,6 +4003,7 @@
           <w:lang w:val="bg-BG"/>
         </w:rPr>
       </w:pPr>
+      <w:bookmarkStart w:id="12" w:name="_Toc448318291"/>
       <w:r>
         <w:rPr>
           <w:lang w:val="bg-BG"/>
@@ -3879,6 +4011,7 @@
         <w:lastRenderedPageBreak/>
         <w:t>Проектиране</w:t>
       </w:r>
+      <w:bookmarkEnd w:id="12"/>
     </w:p>
     <w:p>
       <w:pPr>
@@ -3887,12 +4020,14 @@
           <w:lang w:val="bg-BG"/>
         </w:rPr>
       </w:pPr>
+      <w:bookmarkStart w:id="13" w:name="_Toc448318292"/>
       <w:r>
         <w:rPr>
           <w:lang w:val="bg-BG"/>
         </w:rPr>
         <w:t>Потребители</w:t>
       </w:r>
+      <w:bookmarkEnd w:id="13"/>
     </w:p>
     <w:p>
       <w:pPr>
@@ -3926,12 +4061,14 @@
           <w:lang w:val="bg-BG"/>
         </w:rPr>
       </w:pPr>
+      <w:bookmarkStart w:id="14" w:name="_Toc448318293"/>
       <w:r>
         <w:rPr>
           <w:lang w:val="bg-BG"/>
         </w:rPr>
         <w:t>Съхранение на информацията</w:t>
       </w:r>
+      <w:bookmarkEnd w:id="14"/>
     </w:p>
     <w:p>
       <w:pPr>
@@ -4005,7 +4142,23 @@
           <w:rFonts w:ascii="Times New Roman" w:hAnsi="Times New Roman"/>
           <w:sz w:val="24"/>
         </w:rPr>
-        <w:t xml:space="preserve"> Google Cloud Datastore. </w:t>
+        <w:t xml:space="preserve"> Google Cloud </w:t>
+      </w:r>
+      <w:proofErr w:type="spellStart"/>
+      <w:r>
+        <w:rPr>
+          <w:rFonts w:ascii="Times New Roman" w:hAnsi="Times New Roman"/>
+          <w:sz w:val="24"/>
+        </w:rPr>
+        <w:t>Datastore</w:t>
+      </w:r>
+      <w:proofErr w:type="spellEnd"/>
+      <w:r>
+        <w:rPr>
+          <w:rFonts w:ascii="Times New Roman" w:hAnsi="Times New Roman"/>
+          <w:sz w:val="24"/>
+        </w:rPr>
+        <w:t xml:space="preserve">. </w:t>
       </w:r>
       <w:r>
         <w:rPr>
@@ -4039,7 +4192,23 @@
           <w:rFonts w:ascii="Times New Roman" w:hAnsi="Times New Roman"/>
           <w:sz w:val="24"/>
         </w:rPr>
-        <w:t xml:space="preserve">Google Cloud Datastore </w:t>
+        <w:t xml:space="preserve">Google Cloud </w:t>
+      </w:r>
+      <w:proofErr w:type="spellStart"/>
+      <w:r>
+        <w:rPr>
+          <w:rFonts w:ascii="Times New Roman" w:hAnsi="Times New Roman"/>
+          <w:sz w:val="24"/>
+        </w:rPr>
+        <w:t>Datastore</w:t>
+      </w:r>
+      <w:proofErr w:type="spellEnd"/>
+      <w:r>
+        <w:rPr>
+          <w:rFonts w:ascii="Times New Roman" w:hAnsi="Times New Roman"/>
+          <w:sz w:val="24"/>
+        </w:rPr>
+        <w:t xml:space="preserve"> </w:t>
       </w:r>
       <w:r>
         <w:rPr>
@@ -4110,12 +4279,14 @@
           <w:lang w:val="bg-BG"/>
         </w:rPr>
       </w:pPr>
+      <w:bookmarkStart w:id="15" w:name="_Toc448318294"/>
       <w:r>
         <w:rPr>
           <w:lang w:val="bg-BG"/>
         </w:rPr>
         <w:t>Комуникация</w:t>
       </w:r>
+      <w:bookmarkEnd w:id="15"/>
     </w:p>
     <w:p>
       <w:pPr>
@@ -4133,15 +4304,63 @@
           <w:lang w:val="bg-BG"/>
         </w:rPr>
         <w:tab/>
-        <w:t>За изпълнение на целите на приложението, може би най-важната стъпка е да се избере правил начин за комуникация и предаване на съобщения. Изискванията са бързодействие и надеждност. Дори при малко забавяне на съобщение, потребителят ще бъде много разочарован и е възможно да спре да използва приложението, както и да не го препоръчва на други потребители.</w:t>
-      </w:r>
-      <w:r>
-        <w:rPr>
-          <w:rFonts w:ascii="Times New Roman" w:hAnsi="Times New Roman"/>
-          <w:sz w:val="24"/>
-          <w:lang w:val="bg-BG"/>
-        </w:rPr>
-        <w:t xml:space="preserve"> Също така информацията предавана чрез съобщенията трябва да има гаранция за конфиденциалност. Това ще рече, че потребителят трябва да бъде убеден по някакъв начин, че съобщенията му ще пристигнат до крайната си дестинация и че никой няма да има достъп до тях, освен получателя.</w:t>
+        <w:t>За изпълнение на целите на приложението, може би най-важната стъпка е да се избере правил</w:t>
+      </w:r>
+      <w:r>
+        <w:rPr>
+          <w:rFonts w:ascii="Times New Roman" w:hAnsi="Times New Roman"/>
+          <w:sz w:val="24"/>
+          <w:lang w:val="bg-BG"/>
+        </w:rPr>
+        <w:t>ен</w:t>
+      </w:r>
+      <w:r>
+        <w:rPr>
+          <w:rFonts w:ascii="Times New Roman" w:hAnsi="Times New Roman"/>
+          <w:sz w:val="24"/>
+          <w:lang w:val="bg-BG"/>
+        </w:rPr>
+        <w:t xml:space="preserve"> начин за комуникация и предаване на съобщения. Изискванията са бързодействие и надеждност. Дори при малко забавяне на съобщение, потребителят ще бъде много разочарован и е възможно да спре да използва приложението, както и да не го препоръчва на други потребители.</w:t>
+      </w:r>
+      <w:r>
+        <w:rPr>
+          <w:rFonts w:ascii="Times New Roman" w:hAnsi="Times New Roman"/>
+          <w:sz w:val="24"/>
+          <w:lang w:val="bg-BG"/>
+        </w:rPr>
+        <w:t xml:space="preserve"> Също така информацията</w:t>
+      </w:r>
+      <w:r>
+        <w:rPr>
+          <w:rFonts w:ascii="Times New Roman" w:hAnsi="Times New Roman"/>
+          <w:sz w:val="24"/>
+          <w:lang w:val="bg-BG"/>
+        </w:rPr>
+        <w:t>,</w:t>
+      </w:r>
+      <w:r>
+        <w:rPr>
+          <w:rFonts w:ascii="Times New Roman" w:hAnsi="Times New Roman"/>
+          <w:sz w:val="24"/>
+          <w:lang w:val="bg-BG"/>
+        </w:rPr>
+        <w:t xml:space="preserve"> предавана чрез съобщенията</w:t>
+      </w:r>
+      <w:r>
+        <w:rPr>
+          <w:rFonts w:ascii="Times New Roman" w:hAnsi="Times New Roman"/>
+          <w:sz w:val="24"/>
+          <w:lang w:val="bg-BG"/>
+        </w:rPr>
+        <w:t>,</w:t>
+      </w:r>
+      <w:r>
+        <w:rPr>
+          <w:rFonts w:ascii="Times New Roman" w:hAnsi="Times New Roman"/>
+          <w:sz w:val="24"/>
+          <w:lang w:val="bg-BG"/>
+        </w:rPr>
+        <w:t xml:space="preserve"> трябва да има гаранция за конфиденциалност. Това ще рече, че потребителят трябва да бъде убеден по някакъв начин, че съобщенията му ще пристигнат до крайната си дестинация и че никой няма да има достъп до тях, освен получателя.</w:t>
       </w:r>
     </w:p>
     <w:p>
@@ -4227,7 +4446,23 @@
           <w:sz w:val="24"/>
           <w:lang w:val="bg-BG"/>
         </w:rPr>
-        <w:t xml:space="preserve">Това е облачна услуга предоставена от </w:t>
+        <w:t>Това е облачна услуга</w:t>
+      </w:r>
+      <w:r>
+        <w:rPr>
+          <w:rFonts w:ascii="Times New Roman" w:hAnsi="Times New Roman"/>
+          <w:sz w:val="24"/>
+          <w:lang w:val="bg-BG"/>
+        </w:rPr>
+        <w:t>,</w:t>
+      </w:r>
+      <w:r>
+        <w:rPr>
+          <w:rFonts w:ascii="Times New Roman" w:hAnsi="Times New Roman"/>
+          <w:sz w:val="24"/>
+          <w:lang w:val="bg-BG"/>
+        </w:rPr>
+        <w:t xml:space="preserve"> предоставена от </w:t>
       </w:r>
       <w:r>
         <w:rPr>
@@ -4281,7 +4516,7 @@
             <v:path o:extrusionok="f" gradientshapeok="t" o:connecttype="rect"/>
             <o:lock v:ext="edit" aspectratio="t"/>
           </v:shapetype>
-          <v:shape id="_x0000_i1025" type="#_x0000_t75" style="width:421.5pt;height:274.5pt">
+          <v:shape id="_x0000_i1025" type="#_x0000_t75" style="width:421.25pt;height:274.55pt">
             <v:imagedata r:id="rId13" o:title="google-cloud-messaging"/>
           </v:shape>
         </w:pict>
@@ -4386,7 +4621,39 @@
           <w:sz w:val="24"/>
           <w:lang w:val="bg-BG"/>
         </w:rPr>
-        <w:t xml:space="preserve">обработва всички съобщения, като или получава и изпраща такива от и към </w:t>
+        <w:t>обра</w:t>
+      </w:r>
+      <w:r>
+        <w:rPr>
+          <w:rFonts w:ascii="Times New Roman" w:hAnsi="Times New Roman"/>
+          <w:sz w:val="24"/>
+          <w:lang w:val="bg-BG"/>
+        </w:rPr>
+        <w:t>ботва всички съобщения, като</w:t>
+      </w:r>
+      <w:r>
+        <w:rPr>
+          <w:rFonts w:ascii="Times New Roman" w:hAnsi="Times New Roman"/>
+          <w:sz w:val="24"/>
+          <w:lang w:val="bg-BG"/>
+        </w:rPr>
+        <w:t xml:space="preserve"> получава </w:t>
+      </w:r>
+      <w:r>
+        <w:rPr>
+          <w:rFonts w:ascii="Times New Roman" w:hAnsi="Times New Roman"/>
+          <w:sz w:val="24"/>
+          <w:lang w:val="bg-BG"/>
+        </w:rPr>
+        <w:t>ил</w:t>
+      </w:r>
+      <w:r>
+        <w:rPr>
+          <w:rFonts w:ascii="Times New Roman" w:hAnsi="Times New Roman"/>
+          <w:sz w:val="24"/>
+          <w:lang w:val="bg-BG"/>
+        </w:rPr>
+        <w:t xml:space="preserve">и изпраща такива от и към </w:t>
       </w:r>
       <w:r>
         <w:rPr>
@@ -4568,12 +4835,14 @@
           <w:lang w:val="bg-BG"/>
         </w:rPr>
       </w:pPr>
+      <w:bookmarkStart w:id="16" w:name="_Toc448318295"/>
       <w:r>
         <w:rPr>
           <w:lang w:val="bg-BG"/>
         </w:rPr>
         <w:t>Архитектура</w:t>
       </w:r>
+      <w:bookmarkEnd w:id="16"/>
     </w:p>
     <w:p>
       <w:pPr>
@@ -4582,12 +4851,14 @@
           <w:lang w:val="bg-BG"/>
         </w:rPr>
       </w:pPr>
+      <w:bookmarkStart w:id="17" w:name="_Toc448318296"/>
       <w:r>
         <w:rPr>
           <w:lang w:val="bg-BG"/>
         </w:rPr>
         <w:t>Клиентско приложение</w:t>
       </w:r>
+      <w:bookmarkEnd w:id="17"/>
     </w:p>
     <w:p>
       <w:pPr>
@@ -4733,7 +5004,39 @@
           <w:sz w:val="24"/>
           <w:lang w:val="bg-BG"/>
         </w:rPr>
-        <w:t xml:space="preserve">сървър, а от там те ще се препращат към сървърното приложение, където ще се съхраняват в базата. Поради ограничения наложени от </w:t>
+        <w:t>сървър, а от там те ще се преп</w:t>
+      </w:r>
+      <w:r>
+        <w:rPr>
+          <w:rFonts w:ascii="Times New Roman" w:hAnsi="Times New Roman"/>
+          <w:sz w:val="24"/>
+          <w:lang w:val="bg-BG"/>
+        </w:rPr>
+        <w:t>ращат към сървърното приложение</w:t>
+      </w:r>
+      <w:r>
+        <w:rPr>
+          <w:rFonts w:ascii="Times New Roman" w:hAnsi="Times New Roman"/>
+          <w:sz w:val="24"/>
+          <w:lang w:val="bg-BG"/>
+        </w:rPr>
+        <w:t>. Поради ограничения</w:t>
+      </w:r>
+      <w:r>
+        <w:rPr>
+          <w:rFonts w:ascii="Times New Roman" w:hAnsi="Times New Roman"/>
+          <w:sz w:val="24"/>
+          <w:lang w:val="bg-BG"/>
+        </w:rPr>
+        <w:t xml:space="preserve">, </w:t>
+      </w:r>
+      <w:r>
+        <w:rPr>
+          <w:rFonts w:ascii="Times New Roman" w:hAnsi="Times New Roman"/>
+          <w:sz w:val="24"/>
+          <w:lang w:val="bg-BG"/>
+        </w:rPr>
+        <w:t xml:space="preserve">наложени от </w:t>
       </w:r>
       <w:r>
         <w:rPr>
@@ -4773,12 +5076,14 @@
           <w:lang w:val="bg-BG"/>
         </w:rPr>
       </w:pPr>
+      <w:bookmarkStart w:id="18" w:name="_Toc448318297"/>
       <w:r>
         <w:rPr>
           <w:lang w:val="bg-BG"/>
         </w:rPr>
         <w:t>Сървърно приложение</w:t>
       </w:r>
+      <w:bookmarkEnd w:id="18"/>
     </w:p>
     <w:p>
       <w:pPr>
@@ -4796,7 +5101,154 @@
           <w:lang w:val="bg-BG"/>
         </w:rPr>
         <w:tab/>
-        <w:t>Сървърното приложение ще се грижи за запазването на цялата информация, а именно потребителски имена и техните имейли, както и съобщения с полета за получател и изпращач.</w:t>
+        <w:t>Сървърното приложение ще се грижи за запазването на цялата информация, а именно потреб</w:t>
+      </w:r>
+      <w:r>
+        <w:rPr>
+          <w:rFonts w:ascii="Times New Roman" w:hAnsi="Times New Roman"/>
+          <w:sz w:val="24"/>
+          <w:lang w:val="bg-BG"/>
+        </w:rPr>
+        <w:t xml:space="preserve">ителски имена и техните имейли. </w:t>
+      </w:r>
+      <w:r>
+        <w:rPr>
+          <w:rFonts w:ascii="Times New Roman" w:hAnsi="Times New Roman"/>
+          <w:sz w:val="24"/>
+          <w:lang w:val="bg-BG"/>
+        </w:rPr>
+        <w:t xml:space="preserve">След като </w:t>
+      </w:r>
+      <w:r>
+        <w:rPr>
+          <w:rFonts w:ascii="Times New Roman" w:hAnsi="Times New Roman"/>
+          <w:sz w:val="24"/>
+        </w:rPr>
+        <w:t xml:space="preserve">GCM </w:t>
+      </w:r>
+      <w:r>
+        <w:rPr>
+          <w:rFonts w:ascii="Times New Roman" w:hAnsi="Times New Roman"/>
+          <w:sz w:val="24"/>
+          <w:lang w:val="bg-BG"/>
+        </w:rPr>
+        <w:t>получи дадено съобщение от клиентско приложение, то бива вкарано в опаш</w:t>
+      </w:r>
+      <w:r>
+        <w:rPr>
+          <w:rFonts w:ascii="Times New Roman" w:hAnsi="Times New Roman"/>
+          <w:sz w:val="24"/>
+          <w:lang w:val="bg-BG"/>
+        </w:rPr>
+        <w:t>к</w:t>
+      </w:r>
+      <w:r>
+        <w:rPr>
+          <w:rFonts w:ascii="Times New Roman" w:hAnsi="Times New Roman"/>
+          <w:sz w:val="24"/>
+          <w:lang w:val="bg-BG"/>
+        </w:rPr>
+        <w:t xml:space="preserve">а </w:t>
+      </w:r>
+      <w:r>
+        <w:rPr>
+          <w:rFonts w:ascii="Times New Roman" w:hAnsi="Times New Roman"/>
+          <w:sz w:val="24"/>
+          <w:lang w:val="bg-BG"/>
+        </w:rPr>
+        <w:t xml:space="preserve">заедно с всички други съобщения, които чакат своя ред. От </w:t>
+      </w:r>
+      <w:r>
+        <w:rPr>
+          <w:rFonts w:ascii="Times New Roman" w:hAnsi="Times New Roman"/>
+          <w:sz w:val="24"/>
+        </w:rPr>
+        <w:t xml:space="preserve">GCM </w:t>
+      </w:r>
+      <w:r>
+        <w:rPr>
+          <w:rFonts w:ascii="Times New Roman" w:hAnsi="Times New Roman"/>
+          <w:sz w:val="24"/>
+          <w:lang w:val="bg-BG"/>
+        </w:rPr>
+        <w:t>сървъра</w:t>
+      </w:r>
+      <w:r>
+        <w:rPr>
+          <w:rFonts w:ascii="Times New Roman" w:hAnsi="Times New Roman"/>
+          <w:sz w:val="24"/>
+          <w:lang w:val="bg-BG"/>
+        </w:rPr>
+        <w:t xml:space="preserve"> съобщението се изпраща към сървърното приложение, където първо за запазва в базата</w:t>
+      </w:r>
+      <w:r>
+        <w:rPr>
+          <w:rFonts w:ascii="Times New Roman" w:hAnsi="Times New Roman"/>
+          <w:sz w:val="24"/>
+          <w:lang w:val="bg-BG"/>
+        </w:rPr>
+        <w:t xml:space="preserve"> данни</w:t>
+      </w:r>
+      <w:r>
+        <w:rPr>
+          <w:rFonts w:ascii="Times New Roman" w:hAnsi="Times New Roman"/>
+          <w:sz w:val="24"/>
+          <w:lang w:val="bg-BG"/>
+        </w:rPr>
+        <w:t xml:space="preserve"> с полета за изпращач и получател. Сървърното приложение на свой ред препраща съобщението към </w:t>
+      </w:r>
+      <w:r>
+        <w:rPr>
+          <w:rFonts w:ascii="Times New Roman" w:hAnsi="Times New Roman"/>
+          <w:sz w:val="24"/>
+        </w:rPr>
+        <w:t>GCM,</w:t>
+      </w:r>
+      <w:r>
+        <w:rPr>
+          <w:rFonts w:ascii="Times New Roman" w:hAnsi="Times New Roman"/>
+          <w:sz w:val="24"/>
+          <w:lang w:val="bg-BG"/>
+        </w:rPr>
+        <w:t xml:space="preserve"> от където то достига и своят получател.</w:t>
+      </w:r>
+      <w:r>
+        <w:rPr>
+          <w:rFonts w:ascii="Times New Roman" w:hAnsi="Times New Roman"/>
+          <w:sz w:val="24"/>
+          <w:lang w:val="bg-BG"/>
+        </w:rPr>
+        <w:t xml:space="preserve"> Целият този процес се случва асинхронно. Това ще рече, че няма да блокира използването на </w:t>
+      </w:r>
+      <w:r>
+        <w:rPr>
+          <w:rFonts w:ascii="Times New Roman" w:hAnsi="Times New Roman"/>
+          <w:sz w:val="24"/>
+        </w:rPr>
+        <w:t xml:space="preserve">Android </w:t>
+      </w:r>
+      <w:r>
+        <w:rPr>
+          <w:rFonts w:ascii="Times New Roman" w:hAnsi="Times New Roman"/>
+          <w:sz w:val="24"/>
+          <w:lang w:val="bg-BG"/>
+        </w:rPr>
+        <w:t xml:space="preserve">приложението. При получаване на ново съобщение, приложението ще нотифицира потребителя за него по приетият вече стандарт в </w:t>
+      </w:r>
+      <w:r>
+        <w:rPr>
+          <w:rFonts w:ascii="Times New Roman" w:hAnsi="Times New Roman"/>
+          <w:sz w:val="24"/>
+        </w:rPr>
+        <w:t xml:space="preserve">Android </w:t>
+      </w:r>
+      <w:r>
+        <w:rPr>
+          <w:rFonts w:ascii="Times New Roman" w:hAnsi="Times New Roman"/>
+          <w:sz w:val="24"/>
+          <w:lang w:val="bg-BG"/>
+        </w:rPr>
+        <w:t>приложенията.</w:t>
       </w:r>
       <w:r>
         <w:rPr>
@@ -4806,8 +5258,19 @@
         </w:rPr>
         <w:t xml:space="preserve"> </w:t>
       </w:r>
-      <w:bookmarkStart w:id="3" w:name="_GoBack"/>
-      <w:bookmarkEnd w:id="3"/>
+    </w:p>
+    <w:p>
+      <w:pPr>
+        <w:pStyle w:val="Heading3"/>
+      </w:pPr>
+      <w:bookmarkStart w:id="19" w:name="_Toc448318298"/>
+      <w:r>
+        <w:rPr>
+          <w:lang w:val="bg-BG"/>
+        </w:rPr>
+        <w:t>База данни</w:t>
+      </w:r>
+      <w:bookmarkEnd w:id="19"/>
     </w:p>
     <w:p>
       <w:pPr>
@@ -4818,48 +5281,83 @@
           <w:lang w:val="bg-BG"/>
         </w:rPr>
       </w:pPr>
-    </w:p>
-    <w:p>
-      <w:pPr>
-        <w:rPr>
-          <w:lang w:val="bg-BG"/>
-        </w:rPr>
-      </w:pPr>
-    </w:p>
-    <w:p>
-      <w:pPr>
-        <w:rPr>
-          <w:lang w:val="bg-BG"/>
-        </w:rPr>
-      </w:pPr>
-    </w:p>
-    <w:p>
-      <w:pPr>
-        <w:rPr>
-          <w:lang w:val="bg-BG"/>
-        </w:rPr>
-      </w:pPr>
-    </w:p>
-    <w:p>
-      <w:pPr>
-        <w:rPr>
-          <w:lang w:val="bg-BG"/>
-        </w:rPr>
-      </w:pPr>
-    </w:p>
-    <w:p>
-      <w:pPr>
-        <w:rPr>
-          <w:lang w:val="bg-BG"/>
-        </w:rPr>
-      </w:pPr>
-    </w:p>
-    <w:p>
-      <w:pPr>
-        <w:rPr>
-          <w:lang w:val="bg-BG"/>
-        </w:rPr>
-      </w:pPr>
+      <w:r>
+        <w:rPr>
+          <w:rFonts w:ascii="Times New Roman" w:hAnsi="Times New Roman"/>
+          <w:sz w:val="24"/>
+        </w:rPr>
+        <w:tab/>
+      </w:r>
+      <w:r>
+        <w:rPr>
+          <w:rFonts w:ascii="Times New Roman" w:hAnsi="Times New Roman"/>
+          <w:sz w:val="24"/>
+          <w:lang w:val="bg-BG"/>
+        </w:rPr>
+        <w:t>Базата данни ще се състои от една таблица, в която се съхраняват всички регистрации в приложението. При всяко препращане на съобщение, тази таблица ще се използва за извличане на регистрационния номер на всяко приложение. Тъй като всяко клиентско приложение ще има еднозначна връзка с имейл на потребител, ще ни е нужно да пазим и имейли.</w:t>
+      </w:r>
+    </w:p>
+    <w:p>
+      <w:pPr>
+        <w:jc w:val="both"/>
+        <w:rPr>
+          <w:rFonts w:ascii="Times New Roman" w:hAnsi="Times New Roman"/>
+          <w:sz w:val="24"/>
+        </w:rPr>
+      </w:pPr>
+      <w:r>
+        <w:rPr>
+          <w:rFonts w:ascii="Times New Roman" w:hAnsi="Times New Roman"/>
+          <w:sz w:val="24"/>
+        </w:rPr>
+        <w:pict>
+          <v:shape id="_x0000_i1026" type="#_x0000_t75" style="width:107.45pt;height:85.45pt">
+            <v:imagedata r:id="rId14" o:title="Contacts"/>
+          </v:shape>
+        </w:pict>
+      </w:r>
+    </w:p>
+    <w:p>
+      <w:pPr>
+        <w:jc w:val="both"/>
+        <w:rPr>
+          <w:rFonts w:ascii="Times New Roman" w:hAnsi="Times New Roman"/>
+          <w:sz w:val="24"/>
+        </w:rPr>
+      </w:pPr>
+      <w:r>
+        <w:rPr>
+          <w:rFonts w:ascii="Times New Roman" w:hAnsi="Times New Roman"/>
+          <w:sz w:val="24"/>
+          <w:lang w:val="bg-BG"/>
+        </w:rPr>
+        <w:tab/>
+        <w:t xml:space="preserve">Като бъдещо разширение на базата и предлаганата функционалност от приложението, може да се имплементира и друга таблица, която да съдържа информация за аватари(картинки) за всеки потребител. </w:t>
+      </w:r>
+      <w:r>
+        <w:rPr>
+          <w:rFonts w:ascii="Times New Roman" w:hAnsi="Times New Roman"/>
+          <w:sz w:val="24"/>
+        </w:rPr>
+        <w:t xml:space="preserve"> </w:t>
+      </w:r>
+    </w:p>
+    <w:p>
+      <w:pPr>
+        <w:pStyle w:val="Heading1"/>
+        <w:rPr>
+          <w:lang w:val="bg-BG"/>
+        </w:rPr>
+      </w:pPr>
+      <w:bookmarkStart w:id="20" w:name="_Toc448318299"/>
+      <w:r>
+        <w:rPr>
+          <w:lang w:val="bg-BG"/>
+        </w:rPr>
+        <w:lastRenderedPageBreak/>
+        <w:t>Реализация</w:t>
+      </w:r>
+      <w:bookmarkEnd w:id="20"/>
     </w:p>
     <w:p>
       <w:pPr>
@@ -4868,6 +5366,498 @@
           <w:lang w:val="bg-BG"/>
         </w:rPr>
       </w:pPr>
+      <w:bookmarkStart w:id="21" w:name="_Toc448318300"/>
+      <w:proofErr w:type="gramStart"/>
+      <w:r>
+        <w:t>Android</w:t>
+      </w:r>
+      <w:r>
+        <w:rPr>
+          <w:lang w:val="bg-BG"/>
+        </w:rPr>
+        <w:t xml:space="preserve"> приложение</w:t>
+      </w:r>
+      <w:r>
+        <w:rPr>
+          <w:lang w:val="bg-BG"/>
+        </w:rPr>
+        <w:t>.</w:t>
+      </w:r>
+      <w:proofErr w:type="gramEnd"/>
+      <w:r>
+        <w:rPr>
+          <w:lang w:val="bg-BG"/>
+        </w:rPr>
+        <w:t xml:space="preserve"> Основни компоненти.</w:t>
+      </w:r>
+      <w:bookmarkEnd w:id="21"/>
+    </w:p>
+    <w:p>
+      <w:pPr>
+        <w:pStyle w:val="Heading3"/>
+      </w:pPr>
+      <w:bookmarkStart w:id="22" w:name="_Toc448318301"/>
+      <w:proofErr w:type="spellStart"/>
+      <w:r>
+        <w:t>MainActivity</w:t>
+      </w:r>
+      <w:bookmarkEnd w:id="22"/>
+      <w:proofErr w:type="spellEnd"/>
+    </w:p>
+    <w:p>
+      <w:pPr>
+        <w:jc w:val="both"/>
+        <w:rPr>
+          <w:rFonts w:ascii="Times New Roman" w:hAnsi="Times New Roman"/>
+          <w:sz w:val="24"/>
+          <w:lang w:val="bg-BG"/>
+        </w:rPr>
+      </w:pPr>
+      <w:r>
+        <w:tab/>
+      </w:r>
+      <w:r>
+        <w:rPr>
+          <w:rFonts w:ascii="Times New Roman" w:hAnsi="Times New Roman"/>
+          <w:sz w:val="24"/>
+          <w:lang w:val="bg-BG"/>
+        </w:rPr>
+        <w:t xml:space="preserve">Първото, което потребителят ще вижда при стартиране на приложението е </w:t>
+      </w:r>
+      <w:proofErr w:type="spellStart"/>
+      <w:r>
+        <w:rPr>
+          <w:rFonts w:ascii="Times New Roman" w:hAnsi="Times New Roman"/>
+          <w:sz w:val="24"/>
+        </w:rPr>
+        <w:t>MainActivity</w:t>
+      </w:r>
+      <w:proofErr w:type="spellEnd"/>
+      <w:r>
+        <w:rPr>
+          <w:rFonts w:ascii="Times New Roman" w:hAnsi="Times New Roman"/>
+          <w:sz w:val="24"/>
+        </w:rPr>
+        <w:t xml:space="preserve">. </w:t>
+      </w:r>
+      <w:r>
+        <w:rPr>
+          <w:rFonts w:ascii="Times New Roman" w:hAnsi="Times New Roman"/>
+          <w:sz w:val="24"/>
+          <w:lang w:val="bg-BG"/>
+        </w:rPr>
+        <w:t xml:space="preserve">То ще представлява отправна точка за всички операции с приложението. Състои се от </w:t>
+      </w:r>
+      <w:proofErr w:type="spellStart"/>
+      <w:r>
+        <w:rPr>
+          <w:rFonts w:ascii="Times New Roman" w:hAnsi="Times New Roman"/>
+          <w:sz w:val="24"/>
+        </w:rPr>
+        <w:t>ActionBar</w:t>
+      </w:r>
+      <w:proofErr w:type="spellEnd"/>
+      <w:r>
+        <w:rPr>
+          <w:rFonts w:ascii="Times New Roman" w:hAnsi="Times New Roman"/>
+          <w:sz w:val="24"/>
+          <w:lang w:val="bg-BG"/>
+        </w:rPr>
+        <w:t>,</w:t>
+      </w:r>
+      <w:r>
+        <w:rPr>
+          <w:rFonts w:ascii="Times New Roman" w:hAnsi="Times New Roman"/>
+          <w:sz w:val="24"/>
+        </w:rPr>
+        <w:t xml:space="preserve"> </w:t>
+      </w:r>
+      <w:r>
+        <w:rPr>
+          <w:rFonts w:ascii="Times New Roman" w:hAnsi="Times New Roman"/>
+          <w:sz w:val="24"/>
+          <w:lang w:val="bg-BG"/>
+        </w:rPr>
+        <w:t>разположен най-отгоре в изгледа. В него са разположени както следва:</w:t>
+      </w:r>
+    </w:p>
+    <w:p>
+      <w:pPr>
+        <w:pStyle w:val="ListParagraph"/>
+        <w:numPr>
+          <w:ilvl w:val="0"/>
+          <w:numId w:val="8"/>
+        </w:numPr>
+        <w:jc w:val="both"/>
+        <w:rPr>
+          <w:rFonts w:ascii="Times New Roman" w:hAnsi="Times New Roman"/>
+          <w:sz w:val="24"/>
+          <w:lang w:val="bg-BG"/>
+        </w:rPr>
+      </w:pPr>
+      <w:r>
+        <w:rPr>
+          <w:rFonts w:ascii="Times New Roman" w:hAnsi="Times New Roman"/>
+          <w:sz w:val="24"/>
+          <w:lang w:val="bg-BG"/>
+        </w:rPr>
+        <w:t>Заглавие на приложението</w:t>
+      </w:r>
+    </w:p>
+    <w:p>
+      <w:pPr>
+        <w:pStyle w:val="ListParagraph"/>
+        <w:numPr>
+          <w:ilvl w:val="0"/>
+          <w:numId w:val="8"/>
+        </w:numPr>
+        <w:jc w:val="both"/>
+        <w:rPr>
+          <w:rFonts w:ascii="Times New Roman" w:hAnsi="Times New Roman"/>
+          <w:sz w:val="24"/>
+          <w:lang w:val="bg-BG"/>
+        </w:rPr>
+      </w:pPr>
+      <w:r>
+        <w:rPr>
+          <w:rFonts w:ascii="Times New Roman" w:hAnsi="Times New Roman"/>
+          <w:sz w:val="24"/>
+          <w:lang w:val="bg-BG"/>
+        </w:rPr>
+        <w:t xml:space="preserve">Подзаглавие със съдържание имейл на </w:t>
+      </w:r>
+      <w:r>
+        <w:rPr>
+          <w:rFonts w:ascii="Times New Roman" w:hAnsi="Times New Roman"/>
+          <w:sz w:val="24"/>
+        </w:rPr>
+        <w:t xml:space="preserve">Google </w:t>
+      </w:r>
+      <w:r>
+        <w:rPr>
+          <w:rFonts w:ascii="Times New Roman" w:hAnsi="Times New Roman"/>
+          <w:sz w:val="24"/>
+          <w:lang w:val="bg-BG"/>
+        </w:rPr>
+        <w:t>акаунта на потребителя.</w:t>
+      </w:r>
+    </w:p>
+    <w:p>
+      <w:pPr>
+        <w:pStyle w:val="ListParagraph"/>
+        <w:numPr>
+          <w:ilvl w:val="0"/>
+          <w:numId w:val="8"/>
+        </w:numPr>
+        <w:jc w:val="both"/>
+        <w:rPr>
+          <w:rFonts w:ascii="Times New Roman" w:hAnsi="Times New Roman"/>
+          <w:sz w:val="24"/>
+          <w:lang w:val="bg-BG"/>
+        </w:rPr>
+      </w:pPr>
+      <w:r>
+        <w:rPr>
+          <w:rFonts w:ascii="Times New Roman" w:hAnsi="Times New Roman"/>
+          <w:sz w:val="24"/>
+          <w:lang w:val="bg-BG"/>
+        </w:rPr>
+        <w:t>Бутон за добавяне на нов контакт.</w:t>
+      </w:r>
+    </w:p>
+    <w:p>
+      <w:pPr>
+        <w:pStyle w:val="ListParagraph"/>
+        <w:numPr>
+          <w:ilvl w:val="0"/>
+          <w:numId w:val="8"/>
+        </w:numPr>
+        <w:jc w:val="both"/>
+        <w:rPr>
+          <w:rFonts w:ascii="Times New Roman" w:hAnsi="Times New Roman"/>
+          <w:sz w:val="24"/>
+          <w:lang w:val="bg-BG"/>
+        </w:rPr>
+      </w:pPr>
+      <w:r>
+        <w:rPr>
+          <w:rFonts w:ascii="Times New Roman" w:hAnsi="Times New Roman"/>
+          <w:sz w:val="24"/>
+          <w:lang w:val="bg-BG"/>
+        </w:rPr>
+        <w:t>Бутон опции.</w:t>
+      </w:r>
+    </w:p>
+    <w:p>
+      <w:pPr>
+        <w:jc w:val="both"/>
+        <w:rPr>
+          <w:rFonts w:ascii="Times New Roman" w:hAnsi="Times New Roman"/>
+          <w:sz w:val="24"/>
+          <w:lang w:val="bg-BG"/>
+        </w:rPr>
+      </w:pPr>
+      <w:r>
+        <w:rPr>
+          <w:rFonts w:ascii="Times New Roman" w:hAnsi="Times New Roman"/>
+          <w:sz w:val="24"/>
+          <w:lang w:val="bg-BG"/>
+        </w:rPr>
+        <w:t>Централно разположен в главния изглед се намира списъкът с контакти.</w:t>
+      </w:r>
+    </w:p>
+    <w:p>
+      <w:pPr>
+        <w:pStyle w:val="Heading3"/>
+      </w:pPr>
+      <w:bookmarkStart w:id="23" w:name="_Toc448318302"/>
+      <w:proofErr w:type="spellStart"/>
+      <w:r>
+        <w:t>ChatActivity</w:t>
+      </w:r>
+      <w:bookmarkEnd w:id="23"/>
+      <w:proofErr w:type="spellEnd"/>
+    </w:p>
+    <w:p>
+      <w:pPr>
+        <w:jc w:val="both"/>
+        <w:rPr>
+          <w:rFonts w:ascii="Times New Roman" w:hAnsi="Times New Roman"/>
+          <w:sz w:val="24"/>
+          <w:lang w:val="bg-BG"/>
+        </w:rPr>
+      </w:pPr>
+      <w:r>
+        <w:tab/>
+      </w:r>
+      <w:r>
+        <w:rPr>
+          <w:rFonts w:ascii="Times New Roman" w:hAnsi="Times New Roman"/>
+          <w:sz w:val="24"/>
+          <w:lang w:val="bg-BG"/>
+        </w:rPr>
+        <w:t xml:space="preserve">При натискане върху някой от контактите в главният изглед, се отваря нов прозорец – </w:t>
+      </w:r>
+      <w:proofErr w:type="spellStart"/>
+      <w:r>
+        <w:rPr>
+          <w:rFonts w:ascii="Times New Roman" w:hAnsi="Times New Roman"/>
+          <w:sz w:val="24"/>
+        </w:rPr>
+        <w:t>ChatActivity</w:t>
+      </w:r>
+      <w:proofErr w:type="spellEnd"/>
+      <w:r>
+        <w:rPr>
+          <w:rFonts w:ascii="Times New Roman" w:hAnsi="Times New Roman"/>
+          <w:sz w:val="24"/>
+        </w:rPr>
+        <w:t xml:space="preserve">. </w:t>
+      </w:r>
+      <w:r>
+        <w:rPr>
+          <w:rFonts w:ascii="Times New Roman" w:hAnsi="Times New Roman"/>
+          <w:sz w:val="24"/>
+          <w:lang w:val="bg-BG"/>
+        </w:rPr>
+        <w:t>Той имплементира функционалността за комуникация чрез съобщения.</w:t>
+      </w:r>
+      <w:r>
+        <w:rPr>
+          <w:rFonts w:ascii="Times New Roman" w:hAnsi="Times New Roman"/>
+          <w:sz w:val="24"/>
+        </w:rPr>
+        <w:t xml:space="preserve"> </w:t>
+      </w:r>
+      <w:r>
+        <w:rPr>
+          <w:rFonts w:ascii="Times New Roman" w:hAnsi="Times New Roman"/>
+          <w:sz w:val="24"/>
+          <w:lang w:val="bg-BG"/>
+        </w:rPr>
+        <w:t xml:space="preserve">Тук, както и в </w:t>
+      </w:r>
+      <w:proofErr w:type="spellStart"/>
+      <w:r>
+        <w:rPr>
+          <w:rFonts w:ascii="Times New Roman" w:hAnsi="Times New Roman"/>
+          <w:sz w:val="24"/>
+        </w:rPr>
+        <w:t>MainActivity</w:t>
+      </w:r>
+      <w:proofErr w:type="spellEnd"/>
+      <w:r>
+        <w:rPr>
+          <w:rFonts w:ascii="Times New Roman" w:hAnsi="Times New Roman"/>
+          <w:sz w:val="24"/>
+        </w:rPr>
+        <w:t xml:space="preserve">, </w:t>
+      </w:r>
+      <w:r>
+        <w:rPr>
+          <w:rFonts w:ascii="Times New Roman" w:hAnsi="Times New Roman"/>
+          <w:sz w:val="24"/>
+          <w:lang w:val="bg-BG"/>
+        </w:rPr>
+        <w:t xml:space="preserve">се вижда </w:t>
+      </w:r>
+      <w:proofErr w:type="spellStart"/>
+      <w:r>
+        <w:rPr>
+          <w:rFonts w:ascii="Times New Roman" w:hAnsi="Times New Roman"/>
+          <w:sz w:val="24"/>
+        </w:rPr>
+        <w:t>ActionBar</w:t>
+      </w:r>
+      <w:proofErr w:type="spellEnd"/>
+      <w:r>
+        <w:rPr>
+          <w:rFonts w:ascii="Times New Roman" w:hAnsi="Times New Roman"/>
+          <w:sz w:val="24"/>
+        </w:rPr>
+        <w:t xml:space="preserve"> </w:t>
+      </w:r>
+      <w:r>
+        <w:rPr>
+          <w:rFonts w:ascii="Times New Roman" w:hAnsi="Times New Roman"/>
+          <w:sz w:val="24"/>
+          <w:lang w:val="bg-BG"/>
+        </w:rPr>
+        <w:t>със следното съдържание:</w:t>
+      </w:r>
+    </w:p>
+    <w:p>
+      <w:pPr>
+        <w:pStyle w:val="ListParagraph"/>
+        <w:numPr>
+          <w:ilvl w:val="0"/>
+          <w:numId w:val="8"/>
+        </w:numPr>
+        <w:jc w:val="both"/>
+        <w:rPr>
+          <w:rFonts w:ascii="Times New Roman" w:hAnsi="Times New Roman"/>
+          <w:sz w:val="24"/>
+          <w:lang w:val="bg-BG"/>
+        </w:rPr>
+      </w:pPr>
+      <w:r>
+        <w:rPr>
+          <w:rFonts w:ascii="Times New Roman" w:hAnsi="Times New Roman"/>
+          <w:sz w:val="24"/>
+          <w:lang w:val="bg-BG"/>
+        </w:rPr>
+        <w:t>Заглавие с името на контакта, с който се осъществява комуникацията.</w:t>
+      </w:r>
+    </w:p>
+    <w:p>
+      <w:pPr>
+        <w:pStyle w:val="ListParagraph"/>
+        <w:numPr>
+          <w:ilvl w:val="0"/>
+          <w:numId w:val="8"/>
+        </w:numPr>
+        <w:jc w:val="both"/>
+        <w:rPr>
+          <w:rFonts w:ascii="Times New Roman" w:hAnsi="Times New Roman"/>
+          <w:sz w:val="24"/>
+          <w:lang w:val="bg-BG"/>
+        </w:rPr>
+      </w:pPr>
+      <w:r>
+        <w:rPr>
+          <w:rFonts w:ascii="Times New Roman" w:hAnsi="Times New Roman"/>
+          <w:sz w:val="24"/>
+          <w:lang w:val="bg-BG"/>
+        </w:rPr>
+        <w:t xml:space="preserve">Подзаглавие със статусът на контакта – </w:t>
+      </w:r>
+      <w:r>
+        <w:rPr>
+          <w:rFonts w:ascii="Times New Roman" w:hAnsi="Times New Roman"/>
+          <w:sz w:val="24"/>
+        </w:rPr>
+        <w:t>online, offline</w:t>
+      </w:r>
+    </w:p>
+    <w:p>
+      <w:pPr>
+        <w:pStyle w:val="ListParagraph"/>
+        <w:numPr>
+          <w:ilvl w:val="0"/>
+          <w:numId w:val="8"/>
+        </w:numPr>
+        <w:jc w:val="both"/>
+        <w:rPr>
+          <w:rFonts w:ascii="Times New Roman" w:hAnsi="Times New Roman"/>
+          <w:sz w:val="24"/>
+          <w:lang w:val="bg-BG"/>
+        </w:rPr>
+      </w:pPr>
+      <w:r>
+        <w:rPr>
+          <w:rFonts w:ascii="Times New Roman" w:hAnsi="Times New Roman"/>
+          <w:sz w:val="24"/>
+          <w:lang w:val="bg-BG"/>
+        </w:rPr>
+        <w:t>Бутон</w:t>
+      </w:r>
+      <w:r>
+        <w:rPr>
+          <w:rFonts w:ascii="Times New Roman" w:hAnsi="Times New Roman"/>
+          <w:sz w:val="24"/>
+        </w:rPr>
+        <w:t xml:space="preserve"> Edit</w:t>
+      </w:r>
+      <w:r>
+        <w:rPr>
+          <w:rFonts w:ascii="Times New Roman" w:hAnsi="Times New Roman"/>
+          <w:sz w:val="24"/>
+          <w:lang w:val="bg-BG"/>
+        </w:rPr>
+        <w:t>, с който може да се редактир</w:t>
+      </w:r>
+      <w:r>
+        <w:rPr>
+          <w:rFonts w:ascii="Times New Roman" w:hAnsi="Times New Roman"/>
+          <w:sz w:val="24"/>
+          <w:lang w:val="bg-BG"/>
+        </w:rPr>
+        <w:t>а името на контакта, но не и име</w:t>
+      </w:r>
+      <w:r>
+        <w:rPr>
+          <w:rFonts w:ascii="Times New Roman" w:hAnsi="Times New Roman"/>
+          <w:sz w:val="24"/>
+          <w:lang w:val="bg-BG"/>
+        </w:rPr>
+        <w:t>йла му.</w:t>
+      </w:r>
+    </w:p>
+    <w:p>
+      <w:pPr>
+        <w:jc w:val="both"/>
+        <w:rPr>
+          <w:rFonts w:ascii="Times New Roman" w:hAnsi="Times New Roman"/>
+          <w:sz w:val="24"/>
+          <w:lang w:val="bg-BG"/>
+        </w:rPr>
+      </w:pPr>
+      <w:r>
+        <w:rPr>
+          <w:rFonts w:ascii="Times New Roman" w:hAnsi="Times New Roman"/>
+          <w:sz w:val="24"/>
+          <w:lang w:val="bg-BG"/>
+        </w:rPr>
+        <w:t>Централно разположен е прозорец, в който се вижда историята на чата с всяко съобщение.</w:t>
+      </w:r>
+      <w:r>
+        <w:rPr>
+          <w:rFonts w:ascii="Times New Roman" w:hAnsi="Times New Roman"/>
+          <w:sz w:val="24"/>
+          <w:lang w:val="bg-BG"/>
+        </w:rPr>
+        <w:t xml:space="preserve"> Най-отдолу е текстово поле, служещо за въвеждане на ново съобщение.</w:t>
+      </w:r>
     </w:p>
     <w:p>
       <w:pPr>
@@ -4876,118 +5866,831 @@
           <w:lang w:val="bg-BG"/>
         </w:rPr>
       </w:pPr>
-    </w:p>
-    <w:p>
-      <w:pPr>
-        <w:pStyle w:val="Heading2"/>
-        <w:rPr>
-          <w:lang w:val="bg-BG"/>
-        </w:rPr>
-      </w:pPr>
-    </w:p>
-    <w:p>
-      <w:pPr>
-        <w:pStyle w:val="Heading2"/>
-        <w:rPr>
-          <w:lang w:val="bg-BG"/>
-        </w:rPr>
-      </w:pPr>
-    </w:p>
-    <w:p>
-      <w:pPr>
-        <w:pStyle w:val="Heading2"/>
-        <w:rPr>
-          <w:lang w:val="bg-BG"/>
-        </w:rPr>
-      </w:pPr>
-    </w:p>
-    <w:p>
-      <w:pPr>
-        <w:pStyle w:val="Heading2"/>
-        <w:rPr>
-          <w:lang w:val="bg-BG"/>
-        </w:rPr>
-      </w:pPr>
-    </w:p>
-    <w:p>
-      <w:pPr>
-        <w:pStyle w:val="Heading2"/>
-        <w:rPr>
-          <w:lang w:val="bg-BG"/>
-        </w:rPr>
-      </w:pPr>
-    </w:p>
-    <w:p>
-      <w:pPr>
-        <w:pStyle w:val="Heading2"/>
-        <w:rPr>
-          <w:lang w:val="bg-BG"/>
-        </w:rPr>
-      </w:pPr>
-    </w:p>
-    <w:p>
-      <w:pPr>
-        <w:pStyle w:val="Heading2"/>
-        <w:rPr>
-          <w:lang w:val="bg-BG"/>
-        </w:rPr>
-      </w:pPr>
-    </w:p>
-    <w:p>
-      <w:pPr>
-        <w:pStyle w:val="Heading2"/>
-        <w:rPr>
-          <w:lang w:val="bg-BG"/>
-        </w:rPr>
-      </w:pPr>
-    </w:p>
-    <w:p>
-      <w:pPr>
-        <w:pStyle w:val="Heading2"/>
-        <w:rPr>
-          <w:lang w:val="bg-BG"/>
-        </w:rPr>
-      </w:pPr>
-    </w:p>
-    <w:p>
-      <w:pPr>
-        <w:pStyle w:val="Heading2"/>
-        <w:rPr>
-          <w:lang w:val="bg-BG"/>
-        </w:rPr>
-      </w:pPr>
-    </w:p>
-    <w:p>
-      <w:pPr>
-        <w:pStyle w:val="Heading2"/>
-        <w:rPr>
-          <w:rFonts w:ascii="Times New Roman" w:hAnsi="Times New Roman"/>
-          <w:sz w:val="24"/>
-        </w:rPr>
-      </w:pPr>
-      <w:r>
-        <w:rPr>
-          <w:lang w:val="bg-BG"/>
-        </w:rPr>
-        <w:t>Цел на приложението</w:t>
-      </w:r>
-      <w:bookmarkEnd w:id="2"/>
-    </w:p>
-    <w:p>
-      <w:pPr>
-        <w:pStyle w:val="Heading2"/>
-        <w:rPr>
-          <w:lang w:val="bg-BG"/>
-        </w:rPr>
-      </w:pPr>
-      <w:bookmarkStart w:id="4" w:name="_Toc448273522"/>
-      <w:r>
-        <w:rPr>
-          <w:lang w:val="bg-BG"/>
-        </w:rPr>
-        <w:t>Обяснение на проблема</w:t>
-      </w:r>
-      <w:bookmarkEnd w:id="4"/>
+      <w:bookmarkStart w:id="24" w:name="_Toc448318303"/>
+      <w:proofErr w:type="gramStart"/>
+      <w:r>
+        <w:t xml:space="preserve">Java Spring </w:t>
+      </w:r>
+      <w:r>
+        <w:rPr>
+          <w:lang w:val="bg-BG"/>
+        </w:rPr>
+        <w:t>приложение</w:t>
+      </w:r>
+      <w:r>
+        <w:t>.</w:t>
+      </w:r>
+      <w:proofErr w:type="gramEnd"/>
+      <w:r>
+        <w:t xml:space="preserve"> Google App Engine.</w:t>
+      </w:r>
+      <w:bookmarkEnd w:id="24"/>
+    </w:p>
+    <w:p>
+      <w:pPr>
+        <w:jc w:val="both"/>
+        <w:rPr>
+          <w:rFonts w:ascii="Times New Roman" w:hAnsi="Times New Roman"/>
+          <w:sz w:val="24"/>
+          <w:lang w:val="bg-BG"/>
+        </w:rPr>
+      </w:pPr>
+      <w:r>
+        <w:rPr>
+          <w:rFonts w:ascii="Times New Roman" w:hAnsi="Times New Roman"/>
+          <w:sz w:val="24"/>
+        </w:rPr>
+        <w:tab/>
+      </w:r>
+      <w:r>
+        <w:rPr>
+          <w:rFonts w:ascii="Times New Roman" w:hAnsi="Times New Roman"/>
+          <w:sz w:val="24"/>
+          <w:lang w:val="bg-BG"/>
+        </w:rPr>
+        <w:t xml:space="preserve">Технологията за имплементация на сървърното приложение е </w:t>
+      </w:r>
+      <w:r>
+        <w:rPr>
+          <w:rFonts w:ascii="Times New Roman" w:hAnsi="Times New Roman"/>
+          <w:sz w:val="24"/>
+        </w:rPr>
+        <w:t xml:space="preserve">Spring. </w:t>
+      </w:r>
+      <w:r>
+        <w:rPr>
+          <w:rFonts w:ascii="Times New Roman" w:hAnsi="Times New Roman"/>
+          <w:sz w:val="24"/>
+          <w:lang w:val="bg-BG"/>
+        </w:rPr>
+        <w:t xml:space="preserve">Представлява </w:t>
+      </w:r>
+      <w:r>
+        <w:rPr>
+          <w:rFonts w:ascii="Times New Roman" w:hAnsi="Times New Roman"/>
+          <w:sz w:val="24"/>
+          <w:lang w:val="bg-BG"/>
+        </w:rPr>
+        <w:t xml:space="preserve">монолитен слой от бизнес логика, предоставяща услуги за регистриране, изтриване на регистрация и изпращане на съобщение към </w:t>
+      </w:r>
+      <w:r>
+        <w:rPr>
+          <w:rFonts w:ascii="Times New Roman" w:hAnsi="Times New Roman"/>
+          <w:sz w:val="24"/>
+        </w:rPr>
+        <w:t xml:space="preserve">GCM. </w:t>
+      </w:r>
+      <w:r>
+        <w:rPr>
+          <w:rFonts w:ascii="Times New Roman" w:hAnsi="Times New Roman"/>
+          <w:sz w:val="24"/>
+          <w:lang w:val="bg-BG"/>
+        </w:rPr>
+        <w:t>Регистрирани са следните услуги:</w:t>
+      </w:r>
+    </w:p>
+    <w:p>
+      <w:pPr>
+        <w:pStyle w:val="ListParagraph"/>
+        <w:numPr>
+          <w:ilvl w:val="0"/>
+          <w:numId w:val="9"/>
+        </w:numPr>
+        <w:jc w:val="both"/>
+        <w:rPr>
+          <w:rFonts w:ascii="Times New Roman" w:hAnsi="Times New Roman"/>
+          <w:sz w:val="24"/>
+          <w:lang w:val="bg-BG"/>
+        </w:rPr>
+      </w:pPr>
+      <w:r>
+        <w:rPr>
+          <w:rFonts w:ascii="Times New Roman" w:hAnsi="Times New Roman"/>
+          <w:sz w:val="24"/>
+        </w:rPr>
+        <w:t xml:space="preserve">/register – </w:t>
+      </w:r>
+      <w:r>
+        <w:rPr>
+          <w:rFonts w:ascii="Times New Roman" w:hAnsi="Times New Roman"/>
+          <w:sz w:val="24"/>
+          <w:lang w:val="bg-BG"/>
+        </w:rPr>
+        <w:t>Регистрира дадено клиентско приложение.</w:t>
+      </w:r>
+    </w:p>
+    <w:p>
+      <w:pPr>
+        <w:spacing w:after="0"/>
+        <w:rPr>
+          <w:rFonts w:ascii="Times New Roman" w:hAnsi="Times New Roman"/>
+          <w:sz w:val="24"/>
+          <w:lang w:val="bg-BG"/>
+        </w:rPr>
+      </w:pPr>
+      <w:r>
+        <w:rPr>
+          <w:rFonts w:ascii="Times New Roman" w:hAnsi="Times New Roman"/>
+          <w:sz w:val="24"/>
+          <w:lang w:val="bg-BG"/>
+        </w:rPr>
+        <w:t xml:space="preserve">Примерна </w:t>
+      </w:r>
+      <w:r>
+        <w:rPr>
+          <w:rFonts w:ascii="Times New Roman" w:hAnsi="Times New Roman"/>
+          <w:sz w:val="24"/>
+        </w:rPr>
+        <w:t>HTTP</w:t>
+      </w:r>
+      <w:r>
+        <w:rPr>
+          <w:rFonts w:ascii="Times New Roman" w:hAnsi="Times New Roman"/>
+          <w:sz w:val="24"/>
+          <w:lang w:val="bg-BG"/>
+        </w:rPr>
+        <w:t xml:space="preserve"> заявка</w:t>
+      </w:r>
+      <w:r>
+        <w:rPr>
+          <w:rFonts w:ascii="Times New Roman" w:hAnsi="Times New Roman"/>
+          <w:sz w:val="24"/>
+        </w:rPr>
+        <w:t>:</w:t>
+      </w:r>
+    </w:p>
+    <w:p>
+      <w:pPr>
+        <w:spacing w:after="0"/>
+        <w:rPr>
+          <w:rFonts w:ascii="Times New Roman" w:hAnsi="Times New Roman"/>
+          <w:sz w:val="24"/>
+          <w:lang w:val="bg-BG"/>
+        </w:rPr>
+      </w:pPr>
+    </w:p>
+    <w:p>
+      <w:pPr>
+        <w:spacing w:after="0"/>
+        <w:rPr>
+          <w:rFonts w:ascii="Times New Roman" w:hAnsi="Times New Roman"/>
+          <w:sz w:val="24"/>
+        </w:rPr>
+      </w:pPr>
+      <w:r>
+        <w:rPr>
+          <w:rFonts w:ascii="Times New Roman" w:hAnsi="Times New Roman"/>
+          <w:sz w:val="24"/>
+        </w:rPr>
+        <w:t>POST /</w:t>
+      </w:r>
+      <w:r>
+        <w:rPr>
+          <w:rFonts w:ascii="Times New Roman" w:hAnsi="Times New Roman"/>
+          <w:sz w:val="24"/>
+        </w:rPr>
+        <w:t>register</w:t>
+      </w:r>
+      <w:r>
+        <w:rPr>
+          <w:rFonts w:ascii="Times New Roman" w:hAnsi="Times New Roman"/>
+          <w:sz w:val="24"/>
+        </w:rPr>
+        <w:t xml:space="preserve"> HTTP/1.1</w:t>
+      </w:r>
+    </w:p>
+    <w:p>
+      <w:pPr>
+        <w:spacing w:after="0"/>
+        <w:rPr>
+          <w:rFonts w:ascii="Times New Roman" w:hAnsi="Times New Roman"/>
+          <w:sz w:val="24"/>
+        </w:rPr>
+      </w:pPr>
+      <w:r>
+        <w:rPr>
+          <w:rFonts w:ascii="Times New Roman" w:hAnsi="Times New Roman"/>
+          <w:sz w:val="24"/>
+        </w:rPr>
+        <w:t>Host: localhost</w:t>
+      </w:r>
+      <w:proofErr w:type="gramStart"/>
+      <w:r>
+        <w:rPr>
+          <w:rFonts w:ascii="Times New Roman" w:hAnsi="Times New Roman"/>
+          <w:sz w:val="24"/>
+        </w:rPr>
+        <w:t>:8888</w:t>
+      </w:r>
+      <w:proofErr w:type="gramEnd"/>
+    </w:p>
+    <w:p>
+      <w:pPr>
+        <w:spacing w:after="0"/>
+        <w:rPr>
+          <w:rFonts w:ascii="Times New Roman" w:hAnsi="Times New Roman"/>
+          <w:sz w:val="24"/>
+        </w:rPr>
+      </w:pPr>
+      <w:r>
+        <w:rPr>
+          <w:rFonts w:ascii="Times New Roman" w:hAnsi="Times New Roman"/>
+          <w:sz w:val="24"/>
+        </w:rPr>
+        <w:t>Content-Type: application/x-www-form-</w:t>
+      </w:r>
+      <w:proofErr w:type="spellStart"/>
+      <w:r>
+        <w:rPr>
+          <w:rFonts w:ascii="Times New Roman" w:hAnsi="Times New Roman"/>
+          <w:sz w:val="24"/>
+        </w:rPr>
+        <w:t>urlencoded</w:t>
+      </w:r>
+      <w:proofErr w:type="spellEnd"/>
+    </w:p>
+    <w:p>
+      <w:pPr>
+        <w:spacing w:after="0"/>
+        <w:rPr>
+          <w:rFonts w:ascii="Times New Roman" w:hAnsi="Times New Roman"/>
+          <w:sz w:val="24"/>
+        </w:rPr>
+      </w:pPr>
+      <w:r>
+        <w:rPr>
+          <w:rFonts w:ascii="Times New Roman" w:hAnsi="Times New Roman"/>
+          <w:sz w:val="24"/>
+        </w:rPr>
+        <w:t>Cache-Control: no-cache</w:t>
+      </w:r>
+    </w:p>
+    <w:p>
+      <w:pPr>
+        <w:spacing w:after="0"/>
+        <w:rPr>
+          <w:rFonts w:ascii="Times New Roman" w:hAnsi="Times New Roman"/>
+          <w:sz w:val="24"/>
+          <w:lang w:val="bg-BG"/>
+        </w:rPr>
+      </w:pPr>
+      <w:r>
+        <w:rPr>
+          <w:rFonts w:ascii="Times New Roman" w:hAnsi="Times New Roman"/>
+          <w:sz w:val="24"/>
+        </w:rPr>
+        <w:t>Postman-Token: b567d</w:t>
+      </w:r>
+      <w:r>
+        <w:rPr>
+          <w:rFonts w:ascii="Times New Roman" w:hAnsi="Times New Roman"/>
+          <w:sz w:val="24"/>
+        </w:rPr>
+        <w:t>7ca-8dfb-afe4-d5b3-4fafc33da735</w:t>
+      </w:r>
+    </w:p>
+    <w:p>
+      <w:pPr>
+        <w:spacing w:after="0"/>
+        <w:rPr>
+          <w:rFonts w:ascii="Times New Roman" w:hAnsi="Times New Roman"/>
+          <w:sz w:val="24"/>
+        </w:rPr>
+      </w:pPr>
+      <w:proofErr w:type="spellStart"/>
+      <w:proofErr w:type="gramStart"/>
+      <w:r>
+        <w:rPr>
+          <w:rFonts w:ascii="Times New Roman" w:hAnsi="Times New Roman"/>
+          <w:sz w:val="24"/>
+        </w:rPr>
+        <w:t>senderEmail</w:t>
+      </w:r>
+      <w:proofErr w:type="spellEnd"/>
+      <w:r>
+        <w:rPr>
+          <w:rFonts w:ascii="Times New Roman" w:hAnsi="Times New Roman"/>
+          <w:sz w:val="24"/>
+        </w:rPr>
+        <w:t>=</w:t>
+      </w:r>
+      <w:proofErr w:type="gramEnd"/>
+      <w:r>
+        <w:rPr>
+          <w:rFonts w:ascii="Times New Roman" w:hAnsi="Times New Roman"/>
+          <w:sz w:val="24"/>
+        </w:rPr>
+        <w:t>fddasd%40abv.bg&amp;</w:t>
+      </w:r>
+      <w:r>
+        <w:rPr>
+          <w:rFonts w:ascii="Times New Roman" w:hAnsi="Times New Roman"/>
+          <w:sz w:val="24"/>
+        </w:rPr>
+        <w:t>regId</w:t>
+      </w:r>
+      <w:r>
+        <w:rPr>
+          <w:rFonts w:ascii="Times New Roman" w:hAnsi="Times New Roman"/>
+          <w:sz w:val="24"/>
+        </w:rPr>
+        <w:t>=</w:t>
+      </w:r>
+      <w:r>
+        <w:rPr>
+          <w:rFonts w:ascii="Times New Roman" w:hAnsi="Times New Roman"/>
+          <w:sz w:val="24"/>
+        </w:rPr>
+        <w:t>12345</w:t>
+      </w:r>
+    </w:p>
+    <w:p>
+      <w:pPr>
+        <w:pStyle w:val="ListParagraph"/>
+        <w:numPr>
+          <w:ilvl w:val="0"/>
+          <w:numId w:val="9"/>
+        </w:numPr>
+        <w:jc w:val="both"/>
+        <w:rPr>
+          <w:rFonts w:ascii="Times New Roman" w:hAnsi="Times New Roman"/>
+          <w:sz w:val="24"/>
+          <w:lang w:val="bg-BG"/>
+        </w:rPr>
+      </w:pPr>
+      <w:r>
+        <w:rPr>
+          <w:rFonts w:ascii="Times New Roman" w:hAnsi="Times New Roman"/>
+          <w:sz w:val="24"/>
+        </w:rPr>
+        <w:lastRenderedPageBreak/>
+        <w:t xml:space="preserve">/unregister – </w:t>
+      </w:r>
+      <w:r>
+        <w:rPr>
+          <w:rFonts w:ascii="Times New Roman" w:hAnsi="Times New Roman"/>
+          <w:sz w:val="24"/>
+          <w:lang w:val="bg-BG"/>
+        </w:rPr>
+        <w:t>Изтрива дадено клиентско приложение по подаден имейл.</w:t>
+      </w:r>
+    </w:p>
+    <w:p>
+      <w:pPr>
+        <w:jc w:val="both"/>
+        <w:rPr>
+          <w:rFonts w:ascii="Times New Roman" w:hAnsi="Times New Roman"/>
+          <w:sz w:val="24"/>
+          <w:lang w:val="bg-BG"/>
+        </w:rPr>
+      </w:pPr>
+      <w:r>
+        <w:rPr>
+          <w:rFonts w:ascii="Times New Roman" w:hAnsi="Times New Roman"/>
+          <w:sz w:val="24"/>
+          <w:lang w:val="bg-BG"/>
+        </w:rPr>
+        <w:t xml:space="preserve">Примерна </w:t>
+      </w:r>
+      <w:r>
+        <w:rPr>
+          <w:rFonts w:ascii="Times New Roman" w:hAnsi="Times New Roman"/>
+          <w:sz w:val="24"/>
+        </w:rPr>
+        <w:t xml:space="preserve">HTTP </w:t>
+      </w:r>
+      <w:r>
+        <w:rPr>
+          <w:rFonts w:ascii="Times New Roman" w:hAnsi="Times New Roman"/>
+          <w:sz w:val="24"/>
+          <w:lang w:val="bg-BG"/>
+        </w:rPr>
+        <w:t>заявка:</w:t>
+      </w:r>
+    </w:p>
+    <w:p>
+      <w:pPr>
+        <w:spacing w:after="0"/>
+        <w:rPr>
+          <w:rFonts w:ascii="Times New Roman" w:hAnsi="Times New Roman"/>
+          <w:sz w:val="24"/>
+        </w:rPr>
+      </w:pPr>
+      <w:r>
+        <w:rPr>
+          <w:rFonts w:ascii="Times New Roman" w:hAnsi="Times New Roman"/>
+          <w:sz w:val="24"/>
+        </w:rPr>
+        <w:t>POST /</w:t>
+      </w:r>
+      <w:r>
+        <w:rPr>
+          <w:rFonts w:ascii="Times New Roman" w:hAnsi="Times New Roman"/>
+          <w:sz w:val="24"/>
+        </w:rPr>
+        <w:t>unregister</w:t>
+      </w:r>
+      <w:r>
+        <w:rPr>
+          <w:rFonts w:ascii="Times New Roman" w:hAnsi="Times New Roman"/>
+          <w:sz w:val="24"/>
+        </w:rPr>
+        <w:t xml:space="preserve"> HTTP/1.1</w:t>
+      </w:r>
+    </w:p>
+    <w:p>
+      <w:pPr>
+        <w:spacing w:after="0"/>
+        <w:rPr>
+          <w:rFonts w:ascii="Times New Roman" w:hAnsi="Times New Roman"/>
+          <w:sz w:val="24"/>
+        </w:rPr>
+      </w:pPr>
+      <w:r>
+        <w:rPr>
+          <w:rFonts w:ascii="Times New Roman" w:hAnsi="Times New Roman"/>
+          <w:sz w:val="24"/>
+        </w:rPr>
+        <w:t>Host: localhost</w:t>
+      </w:r>
+      <w:proofErr w:type="gramStart"/>
+      <w:r>
+        <w:rPr>
+          <w:rFonts w:ascii="Times New Roman" w:hAnsi="Times New Roman"/>
+          <w:sz w:val="24"/>
+        </w:rPr>
+        <w:t>:8888</w:t>
+      </w:r>
+      <w:proofErr w:type="gramEnd"/>
+    </w:p>
+    <w:p>
+      <w:pPr>
+        <w:spacing w:after="0"/>
+        <w:rPr>
+          <w:rFonts w:ascii="Times New Roman" w:hAnsi="Times New Roman"/>
+          <w:sz w:val="24"/>
+        </w:rPr>
+      </w:pPr>
+      <w:r>
+        <w:rPr>
+          <w:rFonts w:ascii="Times New Roman" w:hAnsi="Times New Roman"/>
+          <w:sz w:val="24"/>
+        </w:rPr>
+        <w:t>Content-Type: application/x-www-form-</w:t>
+      </w:r>
+      <w:proofErr w:type="spellStart"/>
+      <w:r>
+        <w:rPr>
+          <w:rFonts w:ascii="Times New Roman" w:hAnsi="Times New Roman"/>
+          <w:sz w:val="24"/>
+        </w:rPr>
+        <w:t>urlencoded</w:t>
+      </w:r>
+      <w:proofErr w:type="spellEnd"/>
+    </w:p>
+    <w:p>
+      <w:pPr>
+        <w:spacing w:after="0"/>
+        <w:rPr>
+          <w:rFonts w:ascii="Times New Roman" w:hAnsi="Times New Roman"/>
+          <w:sz w:val="24"/>
+        </w:rPr>
+      </w:pPr>
+      <w:r>
+        <w:rPr>
+          <w:rFonts w:ascii="Times New Roman" w:hAnsi="Times New Roman"/>
+          <w:sz w:val="24"/>
+        </w:rPr>
+        <w:t>Cache-Control: no-cache</w:t>
+      </w:r>
+    </w:p>
+    <w:p>
+      <w:pPr>
+        <w:spacing w:after="0"/>
+        <w:rPr>
+          <w:rFonts w:ascii="Times New Roman" w:hAnsi="Times New Roman"/>
+          <w:sz w:val="24"/>
+          <w:lang w:val="bg-BG"/>
+        </w:rPr>
+      </w:pPr>
+      <w:r>
+        <w:rPr>
+          <w:rFonts w:ascii="Times New Roman" w:hAnsi="Times New Roman"/>
+          <w:sz w:val="24"/>
+        </w:rPr>
+        <w:t>Postman-Token: b567d</w:t>
+      </w:r>
+      <w:r>
+        <w:rPr>
+          <w:rFonts w:ascii="Times New Roman" w:hAnsi="Times New Roman"/>
+          <w:sz w:val="24"/>
+        </w:rPr>
+        <w:t>7ca-8dfb-afe4-d5b3-4fafc33da735</w:t>
+      </w:r>
+    </w:p>
+    <w:p>
+      <w:pPr>
+        <w:spacing w:after="0"/>
+        <w:rPr>
+          <w:rFonts w:ascii="Times New Roman" w:hAnsi="Times New Roman"/>
+          <w:sz w:val="24"/>
+          <w:lang w:val="bg-BG"/>
+        </w:rPr>
+      </w:pPr>
+      <w:proofErr w:type="gramStart"/>
+      <w:r>
+        <w:rPr>
+          <w:rFonts w:ascii="Times New Roman" w:hAnsi="Times New Roman"/>
+          <w:sz w:val="24"/>
+        </w:rPr>
+        <w:t>senderEmail=</w:t>
+      </w:r>
+      <w:proofErr w:type="gramEnd"/>
+      <w:r>
+        <w:rPr>
+          <w:rFonts w:ascii="Times New Roman" w:hAnsi="Times New Roman"/>
+          <w:sz w:val="24"/>
+        </w:rPr>
+        <w:t>fddasd%</w:t>
+      </w:r>
+      <w:r>
+        <w:rPr>
+          <w:rFonts w:ascii="Times New Roman" w:hAnsi="Times New Roman"/>
+          <w:sz w:val="24"/>
+        </w:rPr>
+        <w:t>40abv.bg</w:t>
+      </w:r>
+    </w:p>
+    <w:p>
+      <w:pPr>
+        <w:spacing w:after="0"/>
+        <w:rPr>
+          <w:rFonts w:ascii="Times New Roman" w:hAnsi="Times New Roman"/>
+          <w:sz w:val="24"/>
+          <w:lang w:val="bg-BG"/>
+        </w:rPr>
+      </w:pPr>
+    </w:p>
+    <w:p>
+      <w:pPr>
+        <w:pStyle w:val="ListParagraph"/>
+        <w:numPr>
+          <w:ilvl w:val="0"/>
+          <w:numId w:val="9"/>
+        </w:numPr>
+        <w:spacing w:after="0"/>
+        <w:rPr>
+          <w:rFonts w:ascii="Times New Roman" w:hAnsi="Times New Roman"/>
+          <w:sz w:val="24"/>
+        </w:rPr>
+      </w:pPr>
+      <w:r>
+        <w:rPr>
+          <w:rFonts w:ascii="Times New Roman" w:hAnsi="Times New Roman"/>
+          <w:sz w:val="24"/>
+        </w:rPr>
+        <w:t xml:space="preserve">/send – </w:t>
+      </w:r>
+      <w:r>
+        <w:rPr>
+          <w:rFonts w:ascii="Times New Roman" w:hAnsi="Times New Roman"/>
+          <w:sz w:val="24"/>
+          <w:lang w:val="bg-BG"/>
+        </w:rPr>
+        <w:t>Изпраща съобщение от изпращач към получател.</w:t>
+      </w:r>
+    </w:p>
+    <w:p>
+      <w:pPr>
+        <w:spacing w:after="0"/>
+        <w:rPr>
+          <w:rFonts w:ascii="Times New Roman" w:hAnsi="Times New Roman"/>
+          <w:sz w:val="24"/>
+          <w:lang w:val="bg-BG"/>
+        </w:rPr>
+      </w:pPr>
+    </w:p>
+    <w:p>
+      <w:pPr>
+        <w:spacing w:after="0"/>
+        <w:jc w:val="both"/>
+        <w:rPr>
+          <w:rFonts w:ascii="Times New Roman" w:hAnsi="Times New Roman"/>
+          <w:sz w:val="24"/>
+        </w:rPr>
+      </w:pPr>
+      <w:r>
+        <w:rPr>
+          <w:rFonts w:ascii="Times New Roman" w:hAnsi="Times New Roman"/>
+          <w:sz w:val="24"/>
+          <w:lang w:val="bg-BG"/>
+        </w:rPr>
+        <w:t xml:space="preserve">Примерна </w:t>
+      </w:r>
+      <w:r>
+        <w:rPr>
+          <w:rFonts w:ascii="Times New Roman" w:hAnsi="Times New Roman"/>
+          <w:sz w:val="24"/>
+        </w:rPr>
+        <w:t xml:space="preserve">HTTP </w:t>
+      </w:r>
+      <w:r>
+        <w:rPr>
+          <w:rFonts w:ascii="Times New Roman" w:hAnsi="Times New Roman"/>
+          <w:sz w:val="24"/>
+          <w:lang w:val="bg-BG"/>
+        </w:rPr>
+        <w:t>заявка:</w:t>
+      </w:r>
+    </w:p>
+    <w:p>
+      <w:pPr>
+        <w:spacing w:after="0"/>
+        <w:jc w:val="both"/>
+        <w:rPr>
+          <w:rFonts w:ascii="Times New Roman" w:hAnsi="Times New Roman"/>
+          <w:sz w:val="24"/>
+        </w:rPr>
+      </w:pPr>
+    </w:p>
+    <w:p>
+      <w:pPr>
+        <w:spacing w:after="0" w:line="240" w:lineRule="auto"/>
+        <w:rPr>
+          <w:rFonts w:ascii="Times New Roman" w:hAnsi="Times New Roman"/>
+          <w:sz w:val="24"/>
+        </w:rPr>
+      </w:pPr>
+      <w:r>
+        <w:rPr>
+          <w:rFonts w:ascii="Times New Roman" w:hAnsi="Times New Roman"/>
+          <w:sz w:val="24"/>
+        </w:rPr>
+        <w:t>POST /send HTTP/1.1</w:t>
+      </w:r>
+    </w:p>
+    <w:p>
+      <w:pPr>
+        <w:spacing w:after="0" w:line="240" w:lineRule="auto"/>
+        <w:rPr>
+          <w:rFonts w:ascii="Times New Roman" w:hAnsi="Times New Roman"/>
+          <w:sz w:val="24"/>
+        </w:rPr>
+      </w:pPr>
+      <w:r>
+        <w:rPr>
+          <w:rFonts w:ascii="Times New Roman" w:hAnsi="Times New Roman"/>
+          <w:sz w:val="24"/>
+        </w:rPr>
+        <w:t>Host: localhost</w:t>
+      </w:r>
+      <w:proofErr w:type="gramStart"/>
+      <w:r>
+        <w:rPr>
+          <w:rFonts w:ascii="Times New Roman" w:hAnsi="Times New Roman"/>
+          <w:sz w:val="24"/>
+        </w:rPr>
+        <w:t>:8888</w:t>
+      </w:r>
+      <w:proofErr w:type="gramEnd"/>
+    </w:p>
+    <w:p>
+      <w:pPr>
+        <w:spacing w:after="0" w:line="240" w:lineRule="auto"/>
+        <w:rPr>
+          <w:rFonts w:ascii="Times New Roman" w:hAnsi="Times New Roman"/>
+          <w:sz w:val="24"/>
+        </w:rPr>
+      </w:pPr>
+      <w:r>
+        <w:rPr>
+          <w:rFonts w:ascii="Times New Roman" w:hAnsi="Times New Roman"/>
+          <w:sz w:val="24"/>
+        </w:rPr>
+        <w:t>Content-Type: application/x-www-form-</w:t>
+      </w:r>
+      <w:proofErr w:type="spellStart"/>
+      <w:r>
+        <w:rPr>
+          <w:rFonts w:ascii="Times New Roman" w:hAnsi="Times New Roman"/>
+          <w:sz w:val="24"/>
+        </w:rPr>
+        <w:t>urlencoded</w:t>
+      </w:r>
+      <w:proofErr w:type="spellEnd"/>
+    </w:p>
+    <w:p>
+      <w:pPr>
+        <w:spacing w:after="0" w:line="240" w:lineRule="auto"/>
+        <w:rPr>
+          <w:rFonts w:ascii="Times New Roman" w:hAnsi="Times New Roman"/>
+          <w:sz w:val="24"/>
+        </w:rPr>
+      </w:pPr>
+      <w:r>
+        <w:rPr>
+          <w:rFonts w:ascii="Times New Roman" w:hAnsi="Times New Roman"/>
+          <w:sz w:val="24"/>
+        </w:rPr>
+        <w:t>Cache-Control: no-cache</w:t>
+      </w:r>
+    </w:p>
+    <w:p>
+      <w:pPr>
+        <w:spacing w:after="0" w:line="240" w:lineRule="auto"/>
+        <w:rPr>
+          <w:rFonts w:ascii="Times New Roman" w:hAnsi="Times New Roman"/>
+          <w:sz w:val="24"/>
+        </w:rPr>
+      </w:pPr>
+      <w:r>
+        <w:rPr>
+          <w:rFonts w:ascii="Times New Roman" w:hAnsi="Times New Roman"/>
+          <w:sz w:val="24"/>
+        </w:rPr>
+        <w:t>Postman-Token: 5f5b8</w:t>
+      </w:r>
+      <w:r>
+        <w:rPr>
+          <w:rFonts w:ascii="Times New Roman" w:hAnsi="Times New Roman"/>
+          <w:sz w:val="24"/>
+        </w:rPr>
+        <w:t>4a6-547b-5de8-0fd9-6dfaef064d61</w:t>
+      </w:r>
+    </w:p>
+    <w:p>
+      <w:pPr>
+        <w:spacing w:after="0" w:line="240" w:lineRule="auto"/>
+        <w:rPr>
+          <w:lang w:val="bg-BG"/>
+        </w:rPr>
+      </w:pPr>
+      <w:proofErr w:type="gramStart"/>
+      <w:r>
+        <w:rPr>
+          <w:rFonts w:ascii="Times New Roman" w:hAnsi="Times New Roman"/>
+          <w:sz w:val="24"/>
+        </w:rPr>
+        <w:t>message=</w:t>
+      </w:r>
+      <w:proofErr w:type="gramEnd"/>
+      <w:r>
+        <w:rPr>
+          <w:rFonts w:ascii="Times New Roman" w:hAnsi="Times New Roman"/>
+          <w:sz w:val="24"/>
+        </w:rPr>
+        <w:t>12312312312&amp;senderEmail=fddasd%40abv.bg&amp;receiverEmail=asdasd%40abv.bg</w:t>
+      </w:r>
+    </w:p>
+    <w:p>
+      <w:pPr>
+        <w:spacing w:after="0"/>
+        <w:rPr>
+          <w:lang w:val="bg-BG"/>
+        </w:rPr>
+      </w:pPr>
+    </w:p>
+    <w:p>
+      <w:pPr>
+        <w:ind w:firstLine="720"/>
+        <w:jc w:val="both"/>
+        <w:rPr>
+          <w:rFonts w:ascii="Times New Roman" w:hAnsi="Times New Roman"/>
+          <w:sz w:val="24"/>
+          <w:lang w:val="bg-BG"/>
+        </w:rPr>
+      </w:pPr>
+      <w:r>
+        <w:rPr>
+          <w:rFonts w:ascii="Times New Roman" w:hAnsi="Times New Roman"/>
+          <w:sz w:val="24"/>
+          <w:lang w:val="bg-BG"/>
+        </w:rPr>
+        <w:t xml:space="preserve">Сървърното приложение е разположено на </w:t>
+      </w:r>
+      <w:r>
+        <w:rPr>
+          <w:rFonts w:ascii="Times New Roman" w:hAnsi="Times New Roman"/>
+          <w:sz w:val="24"/>
+        </w:rPr>
+        <w:t>Google App Engine.</w:t>
+      </w:r>
+      <w:r>
+        <w:rPr>
+          <w:rFonts w:ascii="Times New Roman" w:hAnsi="Times New Roman"/>
+          <w:sz w:val="24"/>
+          <w:lang w:val="bg-BG"/>
+        </w:rPr>
+        <w:t xml:space="preserve"> Тази услуга предоставя много удобен начин за наблюдение и статистика на </w:t>
+      </w:r>
+      <w:r>
+        <w:rPr>
+          <w:rFonts w:ascii="Times New Roman" w:hAnsi="Times New Roman"/>
+          <w:sz w:val="24"/>
+          <w:lang w:val="bg-BG"/>
+        </w:rPr>
+        <w:t>всички приложения, които са в работен режим. При увеличаване на броя заявки обаче се налага заплащане за услугата.</w:t>
+      </w:r>
     </w:p>
     <w:p>
       <w:pPr>
@@ -4996,98 +6699,239 @@
           <w:lang w:val="bg-BG"/>
         </w:rPr>
       </w:pPr>
-      <w:bookmarkStart w:id="5" w:name="_Toc448273523"/>
-      <w:r>
-        <w:rPr>
-          <w:lang w:val="bg-BG"/>
-        </w:rPr>
-        <w:t>Съществуващи решения</w:t>
-      </w:r>
-      <w:bookmarkEnd w:id="5"/>
-    </w:p>
-    <w:p>
-      <w:pPr>
-        <w:pStyle w:val="Heading2"/>
-      </w:pPr>
-      <w:bookmarkStart w:id="6" w:name="_Toc448273524"/>
-      <w:r>
-        <w:t>Facebook Messenger</w:t>
-      </w:r>
-      <w:bookmarkEnd w:id="6"/>
-    </w:p>
-    <w:p>
-      <w:pPr>
-        <w:pStyle w:val="Heading3"/>
-        <w:rPr>
-          <w:lang w:val="bg-BG"/>
-        </w:rPr>
-      </w:pPr>
-      <w:bookmarkStart w:id="7" w:name="_Toc448273525"/>
-      <w:r>
-        <w:rPr>
-          <w:lang w:val="bg-BG"/>
-        </w:rPr>
-        <w:t>Позитивни</w:t>
-      </w:r>
-      <w:bookmarkEnd w:id="7"/>
-    </w:p>
-    <w:p>
-      <w:pPr>
-        <w:pStyle w:val="Heading3"/>
-        <w:rPr>
-          <w:lang w:val="bg-BG"/>
-        </w:rPr>
-      </w:pPr>
-      <w:bookmarkStart w:id="8" w:name="_Toc448273526"/>
-      <w:r>
-        <w:rPr>
-          <w:lang w:val="bg-BG"/>
-        </w:rPr>
-        <w:t>Негативни</w:t>
-      </w:r>
-      <w:bookmarkEnd w:id="8"/>
-    </w:p>
-    <w:p>
-      <w:pPr>
-        <w:pStyle w:val="Heading2"/>
-      </w:pPr>
-      <w:bookmarkStart w:id="9" w:name="_Toc448273527"/>
-      <w:r>
-        <w:t>Viber</w:t>
-      </w:r>
-      <w:bookmarkEnd w:id="9"/>
-    </w:p>
-    <w:p>
-      <w:pPr>
-        <w:pStyle w:val="Heading3"/>
-        <w:rPr>
-          <w:lang w:val="bg-BG"/>
-        </w:rPr>
-      </w:pPr>
-      <w:bookmarkStart w:id="10" w:name="_Toc448273528"/>
-      <w:r>
-        <w:rPr>
-          <w:lang w:val="bg-BG"/>
-        </w:rPr>
-        <w:t>Позитивни</w:t>
-      </w:r>
-      <w:bookmarkEnd w:id="10"/>
-    </w:p>
-    <w:p>
-      <w:pPr>
-        <w:pStyle w:val="Heading3"/>
-        <w:rPr>
-          <w:lang w:val="bg-BG"/>
-        </w:rPr>
-      </w:pPr>
-      <w:bookmarkStart w:id="11" w:name="_Toc448273529"/>
-      <w:r>
-        <w:rPr>
-          <w:lang w:val="bg-BG"/>
-        </w:rPr>
-        <w:t>Негативни</w:t>
-      </w:r>
-      <w:bookmarkEnd w:id="11"/>
+      <w:bookmarkStart w:id="25" w:name="_Toc448318304"/>
+      <w:r>
+        <w:rPr>
+          <w:lang w:val="bg-BG"/>
+        </w:rPr>
+        <w:t>Бъдещи подобрения на приложението.</w:t>
+      </w:r>
+      <w:bookmarkEnd w:id="25"/>
+    </w:p>
+    <w:p>
+      <w:pPr>
+        <w:rPr>
+          <w:rFonts w:ascii="Times New Roman" w:hAnsi="Times New Roman"/>
+          <w:sz w:val="24"/>
+        </w:rPr>
+      </w:pPr>
+    </w:p>
+    <w:p>
+      <w:pPr>
+        <w:jc w:val="both"/>
+        <w:rPr>
+          <w:rFonts w:ascii="Times New Roman" w:hAnsi="Times New Roman"/>
+          <w:sz w:val="24"/>
+          <w:lang w:val="bg-BG"/>
+        </w:rPr>
+      </w:pPr>
+      <w:r>
+        <w:rPr>
+          <w:rFonts w:ascii="Times New Roman" w:hAnsi="Times New Roman"/>
+          <w:sz w:val="24"/>
+        </w:rPr>
+        <w:tab/>
+      </w:r>
+      <w:r>
+        <w:rPr>
+          <w:rFonts w:ascii="Times New Roman" w:hAnsi="Times New Roman"/>
+          <w:sz w:val="24"/>
+          <w:lang w:val="bg-BG"/>
+        </w:rPr>
+        <w:t xml:space="preserve">Основната идея на приложението за опростен дизайн и бързодействие, може да се развие още, до достигане до безупречно потребителско преживяване примесено с безотказна функционалност. </w:t>
+      </w:r>
+      <w:r>
+        <w:rPr>
+          <w:rFonts w:ascii="Times New Roman" w:hAnsi="Times New Roman"/>
+          <w:sz w:val="24"/>
+          <w:lang w:val="bg-BG"/>
+        </w:rPr>
+        <w:t xml:space="preserve">Най-добрата му черта, а именно елементарната концепция, е това, което ще привлече вниманието на потребитля. На фона на сегашните известни чат приложения, </w:t>
+      </w:r>
+      <w:proofErr w:type="spellStart"/>
+      <w:r>
+        <w:rPr>
+          <w:rFonts w:ascii="Times New Roman" w:hAnsi="Times New Roman"/>
+          <w:sz w:val="24"/>
+        </w:rPr>
+        <w:t>InstantMessage</w:t>
+      </w:r>
+      <w:proofErr w:type="spellEnd"/>
+      <w:r>
+        <w:rPr>
+          <w:rFonts w:ascii="Times New Roman" w:hAnsi="Times New Roman"/>
+          <w:sz w:val="24"/>
+          <w:lang w:val="bg-BG"/>
+        </w:rPr>
+        <w:t xml:space="preserve"> предоставя просто размяна на съобщения. Без допълнителни обвързвания с телефонен номер или даване на достъп до лични данни. Все пак за в бъдеще могат да се имплементират подобрения:</w:t>
+      </w:r>
+    </w:p>
+    <w:p>
+      <w:pPr>
+        <w:pStyle w:val="ListParagraph"/>
+        <w:numPr>
+          <w:ilvl w:val="0"/>
+          <w:numId w:val="9"/>
+        </w:numPr>
+        <w:jc w:val="both"/>
+        <w:rPr>
+          <w:rFonts w:ascii="Times New Roman" w:hAnsi="Times New Roman"/>
+          <w:sz w:val="24"/>
+          <w:lang w:val="bg-BG"/>
+        </w:rPr>
+      </w:pPr>
+      <w:r>
+        <w:rPr>
+          <w:rFonts w:ascii="Times New Roman" w:hAnsi="Times New Roman"/>
+          <w:sz w:val="24"/>
+          <w:lang w:val="bg-BG"/>
+        </w:rPr>
+        <w:t>Разширяване на базата данни</w:t>
+      </w:r>
+      <w:r>
+        <w:rPr>
+          <w:rFonts w:ascii="Times New Roman" w:hAnsi="Times New Roman"/>
+          <w:sz w:val="24"/>
+          <w:lang w:val="bg-BG"/>
+        </w:rPr>
+        <w:t>, с информация за аватар на потребител.</w:t>
+      </w:r>
+    </w:p>
+    <w:p>
+      <w:pPr>
+        <w:pStyle w:val="ListParagraph"/>
+        <w:numPr>
+          <w:ilvl w:val="0"/>
+          <w:numId w:val="9"/>
+        </w:numPr>
+        <w:jc w:val="both"/>
+        <w:rPr>
+          <w:rFonts w:ascii="Times New Roman" w:hAnsi="Times New Roman"/>
+          <w:sz w:val="24"/>
+          <w:lang w:val="bg-BG"/>
+        </w:rPr>
+      </w:pPr>
+      <w:r>
+        <w:rPr>
+          <w:rFonts w:ascii="Times New Roman" w:hAnsi="Times New Roman"/>
+          <w:sz w:val="24"/>
+          <w:lang w:val="bg-BG"/>
+        </w:rPr>
+        <w:t>Функционалност за самостоятелно задаване на личен имейл от потребителя.</w:t>
+      </w:r>
+    </w:p>
+    <w:p>
+      <w:pPr>
+        <w:pStyle w:val="ListParagraph"/>
+        <w:numPr>
+          <w:ilvl w:val="0"/>
+          <w:numId w:val="9"/>
+        </w:numPr>
+        <w:jc w:val="both"/>
+        <w:rPr>
+          <w:rFonts w:ascii="Times New Roman" w:hAnsi="Times New Roman"/>
+          <w:sz w:val="24"/>
+          <w:lang w:val="bg-BG"/>
+        </w:rPr>
+      </w:pPr>
+      <w:r>
+        <w:rPr>
+          <w:rFonts w:ascii="Times New Roman" w:hAnsi="Times New Roman"/>
+          <w:sz w:val="24"/>
+          <w:lang w:val="bg-BG"/>
+        </w:rPr>
+        <w:t xml:space="preserve">Подобряване на </w:t>
+      </w:r>
+      <w:r>
+        <w:rPr>
+          <w:rFonts w:ascii="Times New Roman" w:hAnsi="Times New Roman"/>
+          <w:sz w:val="24"/>
+        </w:rPr>
+        <w:t xml:space="preserve">cloud </w:t>
+      </w:r>
+      <w:r>
+        <w:rPr>
+          <w:rFonts w:ascii="Times New Roman" w:hAnsi="Times New Roman"/>
+          <w:sz w:val="24"/>
+          <w:lang w:val="bg-BG"/>
+        </w:rPr>
+        <w:t>услугата, като с</w:t>
+      </w:r>
+      <w:bookmarkStart w:id="26" w:name="_GoBack"/>
+      <w:bookmarkEnd w:id="26"/>
+      <w:r>
+        <w:rPr>
+          <w:rFonts w:ascii="Times New Roman" w:hAnsi="Times New Roman"/>
+          <w:sz w:val="24"/>
+          <w:lang w:val="bg-BG"/>
+        </w:rPr>
+        <w:t xml:space="preserve">е мигрира от </w:t>
+      </w:r>
+      <w:r>
+        <w:rPr>
+          <w:rFonts w:ascii="Times New Roman" w:hAnsi="Times New Roman"/>
+          <w:sz w:val="24"/>
+        </w:rPr>
+        <w:t xml:space="preserve">Google </w:t>
+      </w:r>
+      <w:r>
+        <w:rPr>
+          <w:rFonts w:ascii="Times New Roman" w:hAnsi="Times New Roman"/>
+          <w:sz w:val="24"/>
+          <w:lang w:val="bg-BG"/>
+        </w:rPr>
+        <w:t>към лични сървърни машини и имплементации за препращане на съобщения.</w:t>
+      </w:r>
+    </w:p>
+    <w:p>
+      <w:pPr>
+        <w:pStyle w:val="ListParagraph"/>
+        <w:numPr>
+          <w:ilvl w:val="0"/>
+          <w:numId w:val="9"/>
+        </w:numPr>
+        <w:jc w:val="both"/>
+        <w:rPr>
+          <w:rFonts w:ascii="Times New Roman" w:hAnsi="Times New Roman"/>
+          <w:sz w:val="24"/>
+          <w:lang w:val="bg-BG"/>
+        </w:rPr>
+      </w:pPr>
+      <w:r>
+        <w:rPr>
+          <w:rFonts w:ascii="Times New Roman" w:hAnsi="Times New Roman"/>
+          <w:sz w:val="24"/>
+          <w:lang w:val="bg-BG"/>
+        </w:rPr>
+        <w:lastRenderedPageBreak/>
+        <w:t xml:space="preserve">Опция за намиране на най-близките регистрирани потребители до устройството. Използване на </w:t>
+      </w:r>
+      <w:r>
+        <w:rPr>
+          <w:rFonts w:ascii="Times New Roman" w:hAnsi="Times New Roman"/>
+          <w:sz w:val="24"/>
+        </w:rPr>
+        <w:t>Google Maps API.</w:t>
+      </w:r>
+    </w:p>
+    <w:p>
+      <w:pPr>
+        <w:rPr>
+          <w:lang w:val="bg-BG"/>
+        </w:rPr>
+      </w:pPr>
+    </w:p>
+    <w:p>
+      <w:pPr>
+        <w:rPr>
+          <w:lang w:val="bg-BG"/>
+        </w:rPr>
+      </w:pPr>
+    </w:p>
+    <w:p>
+      <w:r>
+        <w:br w:type="page"/>
+      </w:r>
     </w:p>
     <w:p>
       <w:pPr>
@@ -5096,255 +6940,69 @@
           <w:lang w:val="bg-BG"/>
         </w:rPr>
       </w:pPr>
-      <w:bookmarkStart w:id="12" w:name="_Toc448273530"/>
-      <w:r>
-        <w:rPr>
-          <w:lang w:val="bg-BG"/>
-        </w:rPr>
-        <w:t>Цели и задачи</w:t>
-      </w:r>
-      <w:bookmarkEnd w:id="12"/>
-    </w:p>
-    <w:p>
-      <w:pPr>
-        <w:pStyle w:val="Heading2"/>
-        <w:rPr>
-          <w:lang w:val="bg-BG"/>
-        </w:rPr>
-      </w:pPr>
-      <w:bookmarkStart w:id="13" w:name="_Toc448273531"/>
-      <w:r>
-        <w:rPr>
-          <w:lang w:val="bg-BG"/>
-        </w:rPr>
-        <w:t>Основни задачи</w:t>
-      </w:r>
-      <w:bookmarkEnd w:id="13"/>
-    </w:p>
-    <w:p>
-      <w:pPr>
-        <w:pStyle w:val="Heading1"/>
-        <w:rPr>
-          <w:lang w:val="bg-BG"/>
-        </w:rPr>
-      </w:pPr>
-      <w:bookmarkStart w:id="14" w:name="_Toc448273532"/>
+      <w:bookmarkStart w:id="27" w:name="_Toc448318305"/>
       <w:r>
         <w:rPr>
           <w:lang w:val="bg-BG"/>
         </w:rPr>
         <w:lastRenderedPageBreak/>
-        <w:t>Проектиране</w:t>
-      </w:r>
-      <w:bookmarkEnd w:id="14"/>
-    </w:p>
-    <w:p>
-      <w:pPr>
-        <w:pStyle w:val="Heading2"/>
-        <w:rPr>
-          <w:lang w:val="bg-BG"/>
-        </w:rPr>
-      </w:pPr>
-      <w:bookmarkStart w:id="15" w:name="_Toc448273533"/>
-      <w:r>
-        <w:rPr>
-          <w:lang w:val="bg-BG"/>
-        </w:rPr>
-        <w:t>Потребители</w:t>
-      </w:r>
-      <w:bookmarkEnd w:id="15"/>
-    </w:p>
-    <w:p>
-      <w:pPr>
-        <w:pStyle w:val="Heading2"/>
-        <w:rPr>
-          <w:lang w:val="bg-BG"/>
-        </w:rPr>
-      </w:pPr>
-      <w:bookmarkStart w:id="16" w:name="_Toc448273534"/>
-      <w:r>
-        <w:rPr>
-          <w:lang w:val="bg-BG"/>
-        </w:rPr>
-        <w:t>Съхранение на информацията</w:t>
-      </w:r>
-      <w:bookmarkEnd w:id="16"/>
-    </w:p>
-    <w:p>
-      <w:pPr>
-        <w:pStyle w:val="Heading3"/>
-        <w:rPr>
-          <w:lang w:val="bg-BG"/>
-        </w:rPr>
-      </w:pPr>
-      <w:bookmarkStart w:id="17" w:name="_Toc448273535"/>
-      <w:r>
-        <w:rPr>
-          <w:lang w:val="bg-BG"/>
-        </w:rPr>
-        <w:t>Бази данни алабала</w:t>
-      </w:r>
-      <w:bookmarkEnd w:id="17"/>
-    </w:p>
-    <w:p>
-      <w:pPr>
-        <w:pStyle w:val="Heading2"/>
-        <w:rPr>
-          <w:lang w:val="bg-BG"/>
-        </w:rPr>
-      </w:pPr>
-      <w:bookmarkStart w:id="18" w:name="_Toc448273536"/>
-      <w:r>
-        <w:rPr>
-          <w:lang w:val="bg-BG"/>
-        </w:rPr>
-        <w:t>Комуникация</w:t>
-      </w:r>
-      <w:bookmarkEnd w:id="18"/>
-    </w:p>
-    <w:p>
-      <w:pPr>
-        <w:pStyle w:val="Heading3"/>
-        <w:rPr>
-          <w:lang w:val="bg-BG"/>
-        </w:rPr>
-      </w:pPr>
-      <w:bookmarkStart w:id="19" w:name="_Toc448273537"/>
-      <w:r>
-        <w:t>GCM</w:t>
-      </w:r>
-      <w:bookmarkEnd w:id="19"/>
-    </w:p>
-    <w:p>
-      <w:pPr>
-        <w:pStyle w:val="Heading2"/>
-        <w:rPr>
-          <w:lang w:val="bg-BG"/>
-        </w:rPr>
-      </w:pPr>
-      <w:bookmarkStart w:id="20" w:name="_Toc448273538"/>
-      <w:r>
-        <w:rPr>
-          <w:lang w:val="bg-BG"/>
-        </w:rPr>
-        <w:t>Архитектура</w:t>
-      </w:r>
-      <w:bookmarkEnd w:id="20"/>
-    </w:p>
-    <w:p>
-      <w:pPr>
-        <w:pStyle w:val="Heading3"/>
-        <w:rPr>
-          <w:lang w:val="bg-BG"/>
-        </w:rPr>
-      </w:pPr>
-      <w:bookmarkStart w:id="21" w:name="_Toc448273539"/>
-      <w:r>
-        <w:rPr>
-          <w:lang w:val="bg-BG"/>
-        </w:rPr>
-        <w:t>Клиентско приложение</w:t>
-      </w:r>
-      <w:bookmarkEnd w:id="21"/>
-    </w:p>
-    <w:p>
-      <w:pPr>
-        <w:pStyle w:val="Heading3"/>
-        <w:rPr>
-          <w:lang w:val="bg-BG"/>
-        </w:rPr>
-      </w:pPr>
-      <w:bookmarkStart w:id="22" w:name="_Toc448273540"/>
-      <w:r>
-        <w:rPr>
-          <w:lang w:val="bg-BG"/>
-        </w:rPr>
-        <w:t>Сървърно приложение</w:t>
-      </w:r>
-      <w:bookmarkEnd w:id="22"/>
-    </w:p>
-    <w:p>
-      <w:pPr>
-        <w:pStyle w:val="Heading3"/>
-        <w:rPr>
-          <w:lang w:val="bg-BG"/>
-        </w:rPr>
-      </w:pPr>
-      <w:bookmarkStart w:id="23" w:name="_Toc448273541"/>
-      <w:r>
-        <w:rPr>
-          <w:lang w:val="bg-BG"/>
-        </w:rPr>
-        <w:t>База данни</w:t>
-      </w:r>
-      <w:bookmarkEnd w:id="23"/>
-    </w:p>
-    <w:p>
-      <w:pPr>
-        <w:pStyle w:val="Heading1"/>
-        <w:rPr>
-          <w:lang w:val="bg-BG"/>
-        </w:rPr>
-      </w:pPr>
-      <w:bookmarkStart w:id="24" w:name="_Toc448273542"/>
-      <w:r>
-        <w:rPr>
-          <w:lang w:val="bg-BG"/>
-        </w:rPr>
-        <w:t>Реализация</w:t>
-      </w:r>
-      <w:bookmarkEnd w:id="24"/>
-    </w:p>
-    <w:p>
-      <w:pPr>
-        <w:pStyle w:val="Heading2"/>
-        <w:rPr>
-          <w:lang w:val="bg-BG"/>
-        </w:rPr>
-      </w:pPr>
-      <w:bookmarkStart w:id="25" w:name="_Toc448273543"/>
-      <w:r>
-        <w:t>Android</w:t>
-      </w:r>
-      <w:r>
-        <w:rPr>
-          <w:lang w:val="bg-BG"/>
-        </w:rPr>
-        <w:t xml:space="preserve"> приложение</w:t>
-      </w:r>
-      <w:bookmarkEnd w:id="25"/>
-    </w:p>
-    <w:p>
-      <w:pPr>
-        <w:pStyle w:val="Heading2"/>
-      </w:pPr>
-      <w:bookmarkStart w:id="26" w:name="_Toc448273544"/>
-      <w:r>
-        <w:t xml:space="preserve">Java Spring </w:t>
-      </w:r>
-      <w:r>
-        <w:rPr>
-          <w:lang w:val="bg-BG"/>
-        </w:rPr>
-        <w:t>приложение</w:t>
-      </w:r>
-      <w:r>
-        <w:t>. Google App Engine.</w:t>
-      </w:r>
-      <w:bookmarkEnd w:id="26"/>
-    </w:p>
-    <w:p>
-      <w:pPr>
-        <w:pStyle w:val="Heading2"/>
-      </w:pPr>
-      <w:bookmarkStart w:id="27" w:name="_Toc448273545"/>
-      <w:r>
-        <w:t>Google Cloud Datastore</w:t>
+        <w:t>Източници</w:t>
       </w:r>
       <w:bookmarkEnd w:id="27"/>
     </w:p>
+    <w:p>
+      <w:hyperlink r:id="rId15" w:history="1">
+        <w:r>
+          <w:rPr>
+            <w:rStyle w:val="Hyperlink"/>
+          </w:rPr>
+          <w:t>https://developers.google.com/cloud-messaging/</w:t>
+        </w:r>
+      </w:hyperlink>
+    </w:p>
+    <w:p>
+      <w:hyperlink r:id="rId16" w:history="1">
+        <w:r>
+          <w:rPr>
+            <w:rStyle w:val="Hyperlink"/>
+          </w:rPr>
+          <w:t>https://bg.wikipedia.org/wiki/%D0%A7%D0%B0%D1%82</w:t>
+        </w:r>
+      </w:hyperlink>
+    </w:p>
+    <w:p>
+      <w:hyperlink r:id="rId17" w:history="1">
+        <w:r>
+          <w:rPr>
+            <w:rStyle w:val="Hyperlink"/>
+          </w:rPr>
+          <w:t>https://cloud.google.com/appengine/</w:t>
+        </w:r>
+      </w:hyperlink>
+    </w:p>
+    <w:p>
+      <w:hyperlink r:id="rId18" w:history="1">
+        <w:r>
+          <w:rPr>
+            <w:rStyle w:val="Hyperlink"/>
+          </w:rPr>
+          <w:t>https://spring.io/</w:t>
+        </w:r>
+      </w:hyperlink>
+    </w:p>
+    <w:p>
+      <w:hyperlink r:id="rId19" w:history="1">
+        <w:r>
+          <w:rPr>
+            <w:rStyle w:val="Hyperlink"/>
+          </w:rPr>
+          <w:t>https://cloud.google.com/datastore/</w:t>
+        </w:r>
+      </w:hyperlink>
+    </w:p>
+    <w:p/>
     <w:sectPr>
-      <w:footerReference w:type="default" r:id="rId14"/>
+      <w:footerReference w:type="default" r:id="rId20"/>
       <w:pgSz w:w="12240" w:h="15840"/>
       <w:pgMar w:top="1440" w:right="1440" w:bottom="1440" w:left="1440" w:header="720" w:footer="720" w:gutter="0"/>
       <w:cols w:space="720"/>
@@ -5492,7 +7150,7 @@
           <w:rPr>
             <w:noProof/>
           </w:rPr>
-          <w:t>7</w:t>
+          <w:t>2</w:t>
         </w:r>
         <w:r>
           <w:rPr>
@@ -5539,691 +7197,13 @@
 <file path=word/numbering.xml><?xml version="1.0" encoding="utf-8"?>
 <w:numbering xmlns:wpc="http://schemas.microsoft.com/office/word/2010/wordprocessingCanvas" xmlns:mc="http://schemas.openxmlformats.org/markup-compatibility/2006" xmlns:o="urn:schemas-microsoft-com:office:office" xmlns:r="http://schemas.openxmlformats.org/officeDocument/2006/relationships" xmlns:m="http://schemas.openxmlformats.org/officeDocument/2006/math" xmlns:v="urn:schemas-microsoft-com:vml" xmlns:wp14="http://schemas.microsoft.com/office/word/2010/wordprocessingDrawing" xmlns:wp="http://schemas.openxmlformats.org/drawingml/2006/wordprocessingDrawing" xmlns:w10="urn:schemas-microsoft-com:office:word" xmlns:w="http://schemas.openxmlformats.org/wordprocessingml/2006/main" xmlns:w14="http://schemas.microsoft.com/office/word/2010/wordml" xmlns:wpg="http://schemas.microsoft.com/office/word/2010/wordprocessingGroup" xmlns:wpi="http://schemas.microsoft.com/office/word/2010/wordprocessingInk" xmlns:wne="http://schemas.microsoft.com/office/word/2006/wordml" xmlns:wps="http://schemas.microsoft.com/office/word/2010/wordprocessingShape" mc:Ignorable="w14 wp14">
   <w:abstractNum w:abstractNumId="0">
-    <w:nsid w:val="2AC73E96"/>
+    <w:nsid w:val="166B4BDC"/>
     <w:multiLevelType w:val="hybridMultilevel"/>
-    <w:tmpl w:val="6444F550"/>
-    <w:lvl w:ilvl="0" w:tplc="04090001">
+    <w:tmpl w:val="F84046B2"/>
+    <w:lvl w:ilvl="0" w:tplc="0409000B">
       <w:start w:val="1"/>
       <w:numFmt w:val="bullet"/>
-      <w:lvlText w:val=""/>
-      <w:lvlJc w:val="left"/>
-      <w:pPr>
-        <w:ind w:left="720" w:hanging="360"/>
-      </w:pPr>
-      <w:rPr>
-        <w:rFonts w:ascii="Symbol" w:hAnsi="Symbol" w:hint="default"/>
-      </w:rPr>
-    </w:lvl>
-    <w:lvl w:ilvl="1" w:tplc="04090003" w:tentative="1">
-      <w:start w:val="1"/>
-      <w:numFmt w:val="bullet"/>
-      <w:lvlText w:val="o"/>
-      <w:lvlJc w:val="left"/>
-      <w:pPr>
-        <w:ind w:left="1440" w:hanging="360"/>
-      </w:pPr>
-      <w:rPr>
-        <w:rFonts w:ascii="Courier New" w:hAnsi="Courier New" w:cs="Courier New" w:hint="default"/>
-      </w:rPr>
-    </w:lvl>
-    <w:lvl w:ilvl="2" w:tplc="04090005" w:tentative="1">
-      <w:start w:val="1"/>
-      <w:numFmt w:val="bullet"/>
-      <w:lvlText w:val=""/>
-      <w:lvlJc w:val="left"/>
-      <w:pPr>
-        <w:ind w:left="2160" w:hanging="360"/>
-      </w:pPr>
-      <w:rPr>
-        <w:rFonts w:ascii="Wingdings" w:hAnsi="Wingdings" w:hint="default"/>
-      </w:rPr>
-    </w:lvl>
-    <w:lvl w:ilvl="3" w:tplc="04090001" w:tentative="1">
-      <w:start w:val="1"/>
-      <w:numFmt w:val="bullet"/>
-      <w:lvlText w:val=""/>
-      <w:lvlJc w:val="left"/>
-      <w:pPr>
-        <w:ind w:left="2880" w:hanging="360"/>
-      </w:pPr>
-      <w:rPr>
-        <w:rFonts w:ascii="Symbol" w:hAnsi="Symbol" w:hint="default"/>
-      </w:rPr>
-    </w:lvl>
-    <w:lvl w:ilvl="4" w:tplc="04090003" w:tentative="1">
-      <w:start w:val="1"/>
-      <w:numFmt w:val="bullet"/>
-      <w:lvlText w:val="o"/>
-      <w:lvlJc w:val="left"/>
-      <w:pPr>
-        <w:ind w:left="3600" w:hanging="360"/>
-      </w:pPr>
-      <w:rPr>
-        <w:rFonts w:ascii="Courier New" w:hAnsi="Courier New" w:cs="Courier New" w:hint="default"/>
-      </w:rPr>
-    </w:lvl>
-    <w:lvl w:ilvl="5" w:tplc="04090005" w:tentative="1">
-      <w:start w:val="1"/>
-      <w:numFmt w:val="bullet"/>
-      <w:lvlText w:val=""/>
-      <w:lvlJc w:val="left"/>
-      <w:pPr>
-        <w:ind w:left="4320" w:hanging="360"/>
-      </w:pPr>
-      <w:rPr>
-        <w:rFonts w:ascii="Wingdings" w:hAnsi="Wingdings" w:hint="default"/>
-      </w:rPr>
-    </w:lvl>
-    <w:lvl w:ilvl="6" w:tplc="04090001" w:tentative="1">
-      <w:start w:val="1"/>
-      <w:numFmt w:val="bullet"/>
-      <w:lvlText w:val=""/>
-      <w:lvlJc w:val="left"/>
-      <w:pPr>
-        <w:ind w:left="5040" w:hanging="360"/>
-      </w:pPr>
-      <w:rPr>
-        <w:rFonts w:ascii="Symbol" w:hAnsi="Symbol" w:hint="default"/>
-      </w:rPr>
-    </w:lvl>
-    <w:lvl w:ilvl="7" w:tplc="04090003" w:tentative="1">
-      <w:start w:val="1"/>
-      <w:numFmt w:val="bullet"/>
-      <w:lvlText w:val="o"/>
-      <w:lvlJc w:val="left"/>
-      <w:pPr>
-        <w:ind w:left="5760" w:hanging="360"/>
-      </w:pPr>
-      <w:rPr>
-        <w:rFonts w:ascii="Courier New" w:hAnsi="Courier New" w:cs="Courier New" w:hint="default"/>
-      </w:rPr>
-    </w:lvl>
-    <w:lvl w:ilvl="8" w:tplc="04090005" w:tentative="1">
-      <w:start w:val="1"/>
-      <w:numFmt w:val="bullet"/>
-      <w:lvlText w:val=""/>
-      <w:lvlJc w:val="left"/>
-      <w:pPr>
-        <w:ind w:left="6480" w:hanging="360"/>
-      </w:pPr>
-      <w:rPr>
-        <w:rFonts w:ascii="Wingdings" w:hAnsi="Wingdings" w:hint="default"/>
-      </w:rPr>
-    </w:lvl>
-  </w:abstractNum>
-  <w:abstractNum w:abstractNumId="1">
-    <w:nsid w:val="315559A1"/>
-    <w:multiLevelType w:val="hybridMultilevel"/>
-    <w:tmpl w:val="5A98E26C"/>
-    <w:lvl w:ilvl="0" w:tplc="04090001">
-      <w:start w:val="1"/>
-      <w:numFmt w:val="bullet"/>
-      <w:lvlText w:val=""/>
-      <w:lvlJc w:val="left"/>
-      <w:pPr>
-        <w:ind w:left="720" w:hanging="360"/>
-      </w:pPr>
-      <w:rPr>
-        <w:rFonts w:ascii="Symbol" w:hAnsi="Symbol" w:hint="default"/>
-      </w:rPr>
-    </w:lvl>
-    <w:lvl w:ilvl="1" w:tplc="04090003" w:tentative="1">
-      <w:start w:val="1"/>
-      <w:numFmt w:val="bullet"/>
-      <w:lvlText w:val="o"/>
-      <w:lvlJc w:val="left"/>
-      <w:pPr>
-        <w:ind w:left="1440" w:hanging="360"/>
-      </w:pPr>
-      <w:rPr>
-        <w:rFonts w:ascii="Courier New" w:hAnsi="Courier New" w:cs="Courier New" w:hint="default"/>
-      </w:rPr>
-    </w:lvl>
-    <w:lvl w:ilvl="2" w:tplc="04090005" w:tentative="1">
-      <w:start w:val="1"/>
-      <w:numFmt w:val="bullet"/>
-      <w:lvlText w:val=""/>
-      <w:lvlJc w:val="left"/>
-      <w:pPr>
-        <w:ind w:left="2160" w:hanging="360"/>
-      </w:pPr>
-      <w:rPr>
-        <w:rFonts w:ascii="Wingdings" w:hAnsi="Wingdings" w:hint="default"/>
-      </w:rPr>
-    </w:lvl>
-    <w:lvl w:ilvl="3" w:tplc="04090001" w:tentative="1">
-      <w:start w:val="1"/>
-      <w:numFmt w:val="bullet"/>
-      <w:lvlText w:val=""/>
-      <w:lvlJc w:val="left"/>
-      <w:pPr>
-        <w:ind w:left="2880" w:hanging="360"/>
-      </w:pPr>
-      <w:rPr>
-        <w:rFonts w:ascii="Symbol" w:hAnsi="Symbol" w:hint="default"/>
-      </w:rPr>
-    </w:lvl>
-    <w:lvl w:ilvl="4" w:tplc="04090003" w:tentative="1">
-      <w:start w:val="1"/>
-      <w:numFmt w:val="bullet"/>
-      <w:lvlText w:val="o"/>
-      <w:lvlJc w:val="left"/>
-      <w:pPr>
-        <w:ind w:left="3600" w:hanging="360"/>
-      </w:pPr>
-      <w:rPr>
-        <w:rFonts w:ascii="Courier New" w:hAnsi="Courier New" w:cs="Courier New" w:hint="default"/>
-      </w:rPr>
-    </w:lvl>
-    <w:lvl w:ilvl="5" w:tplc="04090005" w:tentative="1">
-      <w:start w:val="1"/>
-      <w:numFmt w:val="bullet"/>
-      <w:lvlText w:val=""/>
-      <w:lvlJc w:val="left"/>
-      <w:pPr>
-        <w:ind w:left="4320" w:hanging="360"/>
-      </w:pPr>
-      <w:rPr>
-        <w:rFonts w:ascii="Wingdings" w:hAnsi="Wingdings" w:hint="default"/>
-      </w:rPr>
-    </w:lvl>
-    <w:lvl w:ilvl="6" w:tplc="04090001" w:tentative="1">
-      <w:start w:val="1"/>
-      <w:numFmt w:val="bullet"/>
-      <w:lvlText w:val=""/>
-      <w:lvlJc w:val="left"/>
-      <w:pPr>
-        <w:ind w:left="5040" w:hanging="360"/>
-      </w:pPr>
-      <w:rPr>
-        <w:rFonts w:ascii="Symbol" w:hAnsi="Symbol" w:hint="default"/>
-      </w:rPr>
-    </w:lvl>
-    <w:lvl w:ilvl="7" w:tplc="04090003" w:tentative="1">
-      <w:start w:val="1"/>
-      <w:numFmt w:val="bullet"/>
-      <w:lvlText w:val="o"/>
-      <w:lvlJc w:val="left"/>
-      <w:pPr>
-        <w:ind w:left="5760" w:hanging="360"/>
-      </w:pPr>
-      <w:rPr>
-        <w:rFonts w:ascii="Courier New" w:hAnsi="Courier New" w:cs="Courier New" w:hint="default"/>
-      </w:rPr>
-    </w:lvl>
-    <w:lvl w:ilvl="8" w:tplc="04090005" w:tentative="1">
-      <w:start w:val="1"/>
-      <w:numFmt w:val="bullet"/>
-      <w:lvlText w:val=""/>
-      <w:lvlJc w:val="left"/>
-      <w:pPr>
-        <w:ind w:left="6480" w:hanging="360"/>
-      </w:pPr>
-      <w:rPr>
-        <w:rFonts w:ascii="Wingdings" w:hAnsi="Wingdings" w:hint="default"/>
-      </w:rPr>
-    </w:lvl>
-  </w:abstractNum>
-  <w:abstractNum w:abstractNumId="2">
-    <w:nsid w:val="34AD0B1F"/>
-    <w:multiLevelType w:val="hybridMultilevel"/>
-    <w:tmpl w:val="B4C806E6"/>
-    <w:lvl w:ilvl="0" w:tplc="04090001">
-      <w:start w:val="1"/>
-      <w:numFmt w:val="bullet"/>
-      <w:lvlText w:val=""/>
-      <w:lvlJc w:val="left"/>
-      <w:pPr>
-        <w:ind w:left="720" w:hanging="360"/>
-      </w:pPr>
-      <w:rPr>
-        <w:rFonts w:ascii="Symbol" w:hAnsi="Symbol" w:hint="default"/>
-      </w:rPr>
-    </w:lvl>
-    <w:lvl w:ilvl="1" w:tplc="04090003" w:tentative="1">
-      <w:start w:val="1"/>
-      <w:numFmt w:val="bullet"/>
-      <w:lvlText w:val="o"/>
-      <w:lvlJc w:val="left"/>
-      <w:pPr>
-        <w:ind w:left="1440" w:hanging="360"/>
-      </w:pPr>
-      <w:rPr>
-        <w:rFonts w:ascii="Courier New" w:hAnsi="Courier New" w:cs="Courier New" w:hint="default"/>
-      </w:rPr>
-    </w:lvl>
-    <w:lvl w:ilvl="2" w:tplc="04090005" w:tentative="1">
-      <w:start w:val="1"/>
-      <w:numFmt w:val="bullet"/>
-      <w:lvlText w:val=""/>
-      <w:lvlJc w:val="left"/>
-      <w:pPr>
-        <w:ind w:left="2160" w:hanging="360"/>
-      </w:pPr>
-      <w:rPr>
-        <w:rFonts w:ascii="Wingdings" w:hAnsi="Wingdings" w:hint="default"/>
-      </w:rPr>
-    </w:lvl>
-    <w:lvl w:ilvl="3" w:tplc="04090001" w:tentative="1">
-      <w:start w:val="1"/>
-      <w:numFmt w:val="bullet"/>
-      <w:lvlText w:val=""/>
-      <w:lvlJc w:val="left"/>
-      <w:pPr>
-        <w:ind w:left="2880" w:hanging="360"/>
-      </w:pPr>
-      <w:rPr>
-        <w:rFonts w:ascii="Symbol" w:hAnsi="Symbol" w:hint="default"/>
-      </w:rPr>
-    </w:lvl>
-    <w:lvl w:ilvl="4" w:tplc="04090003" w:tentative="1">
-      <w:start w:val="1"/>
-      <w:numFmt w:val="bullet"/>
-      <w:lvlText w:val="o"/>
-      <w:lvlJc w:val="left"/>
-      <w:pPr>
-        <w:ind w:left="3600" w:hanging="360"/>
-      </w:pPr>
-      <w:rPr>
-        <w:rFonts w:ascii="Courier New" w:hAnsi="Courier New" w:cs="Courier New" w:hint="default"/>
-      </w:rPr>
-    </w:lvl>
-    <w:lvl w:ilvl="5" w:tplc="04090005" w:tentative="1">
-      <w:start w:val="1"/>
-      <w:numFmt w:val="bullet"/>
-      <w:lvlText w:val=""/>
-      <w:lvlJc w:val="left"/>
-      <w:pPr>
-        <w:ind w:left="4320" w:hanging="360"/>
-      </w:pPr>
-      <w:rPr>
-        <w:rFonts w:ascii="Wingdings" w:hAnsi="Wingdings" w:hint="default"/>
-      </w:rPr>
-    </w:lvl>
-    <w:lvl w:ilvl="6" w:tplc="04090001" w:tentative="1">
-      <w:start w:val="1"/>
-      <w:numFmt w:val="bullet"/>
-      <w:lvlText w:val=""/>
-      <w:lvlJc w:val="left"/>
-      <w:pPr>
-        <w:ind w:left="5040" w:hanging="360"/>
-      </w:pPr>
-      <w:rPr>
-        <w:rFonts w:ascii="Symbol" w:hAnsi="Symbol" w:hint="default"/>
-      </w:rPr>
-    </w:lvl>
-    <w:lvl w:ilvl="7" w:tplc="04090003" w:tentative="1">
-      <w:start w:val="1"/>
-      <w:numFmt w:val="bullet"/>
-      <w:lvlText w:val="o"/>
-      <w:lvlJc w:val="left"/>
-      <w:pPr>
-        <w:ind w:left="5760" w:hanging="360"/>
-      </w:pPr>
-      <w:rPr>
-        <w:rFonts w:ascii="Courier New" w:hAnsi="Courier New" w:cs="Courier New" w:hint="default"/>
-      </w:rPr>
-    </w:lvl>
-    <w:lvl w:ilvl="8" w:tplc="04090005" w:tentative="1">
-      <w:start w:val="1"/>
-      <w:numFmt w:val="bullet"/>
-      <w:lvlText w:val=""/>
-      <w:lvlJc w:val="left"/>
-      <w:pPr>
-        <w:ind w:left="6480" w:hanging="360"/>
-      </w:pPr>
-      <w:rPr>
-        <w:rFonts w:ascii="Wingdings" w:hAnsi="Wingdings" w:hint="default"/>
-      </w:rPr>
-    </w:lvl>
-  </w:abstractNum>
-  <w:abstractNum w:abstractNumId="3">
-    <w:nsid w:val="37154D47"/>
-    <w:multiLevelType w:val="hybridMultilevel"/>
-    <w:tmpl w:val="BE36BC3C"/>
-    <w:lvl w:ilvl="0" w:tplc="04090001">
-      <w:start w:val="1"/>
-      <w:numFmt w:val="bullet"/>
-      <w:lvlText w:val=""/>
-      <w:lvlJc w:val="left"/>
-      <w:pPr>
-        <w:ind w:left="720" w:hanging="360"/>
-      </w:pPr>
-      <w:rPr>
-        <w:rFonts w:ascii="Symbol" w:hAnsi="Symbol" w:hint="default"/>
-      </w:rPr>
-    </w:lvl>
-    <w:lvl w:ilvl="1" w:tplc="04090003" w:tentative="1">
-      <w:start w:val="1"/>
-      <w:numFmt w:val="bullet"/>
-      <w:lvlText w:val="o"/>
-      <w:lvlJc w:val="left"/>
-      <w:pPr>
-        <w:ind w:left="1440" w:hanging="360"/>
-      </w:pPr>
-      <w:rPr>
-        <w:rFonts w:ascii="Courier New" w:hAnsi="Courier New" w:cs="Courier New" w:hint="default"/>
-      </w:rPr>
-    </w:lvl>
-    <w:lvl w:ilvl="2" w:tplc="04090005" w:tentative="1">
-      <w:start w:val="1"/>
-      <w:numFmt w:val="bullet"/>
-      <w:lvlText w:val=""/>
-      <w:lvlJc w:val="left"/>
-      <w:pPr>
-        <w:ind w:left="2160" w:hanging="360"/>
-      </w:pPr>
-      <w:rPr>
-        <w:rFonts w:ascii="Wingdings" w:hAnsi="Wingdings" w:hint="default"/>
-      </w:rPr>
-    </w:lvl>
-    <w:lvl w:ilvl="3" w:tplc="04090001" w:tentative="1">
-      <w:start w:val="1"/>
-      <w:numFmt w:val="bullet"/>
-      <w:lvlText w:val=""/>
-      <w:lvlJc w:val="left"/>
-      <w:pPr>
-        <w:ind w:left="2880" w:hanging="360"/>
-      </w:pPr>
-      <w:rPr>
-        <w:rFonts w:ascii="Symbol" w:hAnsi="Symbol" w:hint="default"/>
-      </w:rPr>
-    </w:lvl>
-    <w:lvl w:ilvl="4" w:tplc="04090003" w:tentative="1">
-      <w:start w:val="1"/>
-      <w:numFmt w:val="bullet"/>
-      <w:lvlText w:val="o"/>
-      <w:lvlJc w:val="left"/>
-      <w:pPr>
-        <w:ind w:left="3600" w:hanging="360"/>
-      </w:pPr>
-      <w:rPr>
-        <w:rFonts w:ascii="Courier New" w:hAnsi="Courier New" w:cs="Courier New" w:hint="default"/>
-      </w:rPr>
-    </w:lvl>
-    <w:lvl w:ilvl="5" w:tplc="04090005" w:tentative="1">
-      <w:start w:val="1"/>
-      <w:numFmt w:val="bullet"/>
-      <w:lvlText w:val=""/>
-      <w:lvlJc w:val="left"/>
-      <w:pPr>
-        <w:ind w:left="4320" w:hanging="360"/>
-      </w:pPr>
-      <w:rPr>
-        <w:rFonts w:ascii="Wingdings" w:hAnsi="Wingdings" w:hint="default"/>
-      </w:rPr>
-    </w:lvl>
-    <w:lvl w:ilvl="6" w:tplc="04090001" w:tentative="1">
-      <w:start w:val="1"/>
-      <w:numFmt w:val="bullet"/>
-      <w:lvlText w:val=""/>
-      <w:lvlJc w:val="left"/>
-      <w:pPr>
-        <w:ind w:left="5040" w:hanging="360"/>
-      </w:pPr>
-      <w:rPr>
-        <w:rFonts w:ascii="Symbol" w:hAnsi="Symbol" w:hint="default"/>
-      </w:rPr>
-    </w:lvl>
-    <w:lvl w:ilvl="7" w:tplc="04090003" w:tentative="1">
-      <w:start w:val="1"/>
-      <w:numFmt w:val="bullet"/>
-      <w:lvlText w:val="o"/>
-      <w:lvlJc w:val="left"/>
-      <w:pPr>
-        <w:ind w:left="5760" w:hanging="360"/>
-      </w:pPr>
-      <w:rPr>
-        <w:rFonts w:ascii="Courier New" w:hAnsi="Courier New" w:cs="Courier New" w:hint="default"/>
-      </w:rPr>
-    </w:lvl>
-    <w:lvl w:ilvl="8" w:tplc="04090005" w:tentative="1">
-      <w:start w:val="1"/>
-      <w:numFmt w:val="bullet"/>
-      <w:lvlText w:val=""/>
-      <w:lvlJc w:val="left"/>
-      <w:pPr>
-        <w:ind w:left="6480" w:hanging="360"/>
-      </w:pPr>
-      <w:rPr>
-        <w:rFonts w:ascii="Wingdings" w:hAnsi="Wingdings" w:hint="default"/>
-      </w:rPr>
-    </w:lvl>
-  </w:abstractNum>
-  <w:abstractNum w:abstractNumId="4">
-    <w:nsid w:val="40204CFA"/>
-    <w:multiLevelType w:val="hybridMultilevel"/>
-    <w:tmpl w:val="BB96F1E0"/>
-    <w:lvl w:ilvl="0" w:tplc="04090001">
-      <w:start w:val="1"/>
-      <w:numFmt w:val="bullet"/>
-      <w:lvlText w:val=""/>
-      <w:lvlJc w:val="left"/>
-      <w:pPr>
-        <w:ind w:left="720" w:hanging="360"/>
-      </w:pPr>
-      <w:rPr>
-        <w:rFonts w:ascii="Symbol" w:hAnsi="Symbol" w:hint="default"/>
-      </w:rPr>
-    </w:lvl>
-    <w:lvl w:ilvl="1" w:tplc="04090003" w:tentative="1">
-      <w:start w:val="1"/>
-      <w:numFmt w:val="bullet"/>
-      <w:lvlText w:val="o"/>
-      <w:lvlJc w:val="left"/>
-      <w:pPr>
-        <w:ind w:left="1440" w:hanging="360"/>
-      </w:pPr>
-      <w:rPr>
-        <w:rFonts w:ascii="Courier New" w:hAnsi="Courier New" w:cs="Courier New" w:hint="default"/>
-      </w:rPr>
-    </w:lvl>
-    <w:lvl w:ilvl="2" w:tplc="04090005" w:tentative="1">
-      <w:start w:val="1"/>
-      <w:numFmt w:val="bullet"/>
-      <w:lvlText w:val=""/>
-      <w:lvlJc w:val="left"/>
-      <w:pPr>
-        <w:ind w:left="2160" w:hanging="360"/>
-      </w:pPr>
-      <w:rPr>
-        <w:rFonts w:ascii="Wingdings" w:hAnsi="Wingdings" w:hint="default"/>
-      </w:rPr>
-    </w:lvl>
-    <w:lvl w:ilvl="3" w:tplc="04090001" w:tentative="1">
-      <w:start w:val="1"/>
-      <w:numFmt w:val="bullet"/>
-      <w:lvlText w:val=""/>
-      <w:lvlJc w:val="left"/>
-      <w:pPr>
-        <w:ind w:left="2880" w:hanging="360"/>
-      </w:pPr>
-      <w:rPr>
-        <w:rFonts w:ascii="Symbol" w:hAnsi="Symbol" w:hint="default"/>
-      </w:rPr>
-    </w:lvl>
-    <w:lvl w:ilvl="4" w:tplc="04090003" w:tentative="1">
-      <w:start w:val="1"/>
-      <w:numFmt w:val="bullet"/>
-      <w:lvlText w:val="o"/>
-      <w:lvlJc w:val="left"/>
-      <w:pPr>
-        <w:ind w:left="3600" w:hanging="360"/>
-      </w:pPr>
-      <w:rPr>
-        <w:rFonts w:ascii="Courier New" w:hAnsi="Courier New" w:cs="Courier New" w:hint="default"/>
-      </w:rPr>
-    </w:lvl>
-    <w:lvl w:ilvl="5" w:tplc="04090005" w:tentative="1">
-      <w:start w:val="1"/>
-      <w:numFmt w:val="bullet"/>
-      <w:lvlText w:val=""/>
-      <w:lvlJc w:val="left"/>
-      <w:pPr>
-        <w:ind w:left="4320" w:hanging="360"/>
-      </w:pPr>
-      <w:rPr>
-        <w:rFonts w:ascii="Wingdings" w:hAnsi="Wingdings" w:hint="default"/>
-      </w:rPr>
-    </w:lvl>
-    <w:lvl w:ilvl="6" w:tplc="04090001" w:tentative="1">
-      <w:start w:val="1"/>
-      <w:numFmt w:val="bullet"/>
-      <w:lvlText w:val=""/>
-      <w:lvlJc w:val="left"/>
-      <w:pPr>
-        <w:ind w:left="5040" w:hanging="360"/>
-      </w:pPr>
-      <w:rPr>
-        <w:rFonts w:ascii="Symbol" w:hAnsi="Symbol" w:hint="default"/>
-      </w:rPr>
-    </w:lvl>
-    <w:lvl w:ilvl="7" w:tplc="04090003" w:tentative="1">
-      <w:start w:val="1"/>
-      <w:numFmt w:val="bullet"/>
-      <w:lvlText w:val="o"/>
-      <w:lvlJc w:val="left"/>
-      <w:pPr>
-        <w:ind w:left="5760" w:hanging="360"/>
-      </w:pPr>
-      <w:rPr>
-        <w:rFonts w:ascii="Courier New" w:hAnsi="Courier New" w:cs="Courier New" w:hint="default"/>
-      </w:rPr>
-    </w:lvl>
-    <w:lvl w:ilvl="8" w:tplc="04090005" w:tentative="1">
-      <w:start w:val="1"/>
-      <w:numFmt w:val="bullet"/>
-      <w:lvlText w:val=""/>
-      <w:lvlJc w:val="left"/>
-      <w:pPr>
-        <w:ind w:left="6480" w:hanging="360"/>
-      </w:pPr>
-      <w:rPr>
-        <w:rFonts w:ascii="Wingdings" w:hAnsi="Wingdings" w:hint="default"/>
-      </w:rPr>
-    </w:lvl>
-  </w:abstractNum>
-  <w:abstractNum w:abstractNumId="5">
-    <w:nsid w:val="45800DE5"/>
-    <w:multiLevelType w:val="hybridMultilevel"/>
-    <w:tmpl w:val="5BDA1C30"/>
-    <w:lvl w:ilvl="0" w:tplc="04090001">
-      <w:start w:val="1"/>
-      <w:numFmt w:val="bullet"/>
-      <w:lvlText w:val=""/>
-      <w:lvlJc w:val="left"/>
-      <w:pPr>
-        <w:ind w:left="720" w:hanging="360"/>
-      </w:pPr>
-      <w:rPr>
-        <w:rFonts w:ascii="Symbol" w:hAnsi="Symbol" w:hint="default"/>
-      </w:rPr>
-    </w:lvl>
-    <w:lvl w:ilvl="1" w:tplc="04090003" w:tentative="1">
-      <w:start w:val="1"/>
-      <w:numFmt w:val="bullet"/>
-      <w:lvlText w:val="o"/>
-      <w:lvlJc w:val="left"/>
-      <w:pPr>
-        <w:ind w:left="1440" w:hanging="360"/>
-      </w:pPr>
-      <w:rPr>
-        <w:rFonts w:ascii="Courier New" w:hAnsi="Courier New" w:cs="Courier New" w:hint="default"/>
-      </w:rPr>
-    </w:lvl>
-    <w:lvl w:ilvl="2" w:tplc="04090005" w:tentative="1">
-      <w:start w:val="1"/>
-      <w:numFmt w:val="bullet"/>
-      <w:lvlText w:val=""/>
-      <w:lvlJc w:val="left"/>
-      <w:pPr>
-        <w:ind w:left="2160" w:hanging="360"/>
-      </w:pPr>
-      <w:rPr>
-        <w:rFonts w:ascii="Wingdings" w:hAnsi="Wingdings" w:hint="default"/>
-      </w:rPr>
-    </w:lvl>
-    <w:lvl w:ilvl="3" w:tplc="04090001" w:tentative="1">
-      <w:start w:val="1"/>
-      <w:numFmt w:val="bullet"/>
-      <w:lvlText w:val=""/>
-      <w:lvlJc w:val="left"/>
-      <w:pPr>
-        <w:ind w:left="2880" w:hanging="360"/>
-      </w:pPr>
-      <w:rPr>
-        <w:rFonts w:ascii="Symbol" w:hAnsi="Symbol" w:hint="default"/>
-      </w:rPr>
-    </w:lvl>
-    <w:lvl w:ilvl="4" w:tplc="04090003" w:tentative="1">
-      <w:start w:val="1"/>
-      <w:numFmt w:val="bullet"/>
-      <w:lvlText w:val="o"/>
-      <w:lvlJc w:val="left"/>
-      <w:pPr>
-        <w:ind w:left="3600" w:hanging="360"/>
-      </w:pPr>
-      <w:rPr>
-        <w:rFonts w:ascii="Courier New" w:hAnsi="Courier New" w:cs="Courier New" w:hint="default"/>
-      </w:rPr>
-    </w:lvl>
-    <w:lvl w:ilvl="5" w:tplc="04090005" w:tentative="1">
-      <w:start w:val="1"/>
-      <w:numFmt w:val="bullet"/>
-      <w:lvlText w:val=""/>
-      <w:lvlJc w:val="left"/>
-      <w:pPr>
-        <w:ind w:left="4320" w:hanging="360"/>
-      </w:pPr>
-      <w:rPr>
-        <w:rFonts w:ascii="Wingdings" w:hAnsi="Wingdings" w:hint="default"/>
-      </w:rPr>
-    </w:lvl>
-    <w:lvl w:ilvl="6" w:tplc="04090001" w:tentative="1">
-      <w:start w:val="1"/>
-      <w:numFmt w:val="bullet"/>
-      <w:lvlText w:val=""/>
-      <w:lvlJc w:val="left"/>
-      <w:pPr>
-        <w:ind w:left="5040" w:hanging="360"/>
-      </w:pPr>
-      <w:rPr>
-        <w:rFonts w:ascii="Symbol" w:hAnsi="Symbol" w:hint="default"/>
-      </w:rPr>
-    </w:lvl>
-    <w:lvl w:ilvl="7" w:tplc="04090003" w:tentative="1">
-      <w:start w:val="1"/>
-      <w:numFmt w:val="bullet"/>
-      <w:lvlText w:val="o"/>
-      <w:lvlJc w:val="left"/>
-      <w:pPr>
-        <w:ind w:left="5760" w:hanging="360"/>
-      </w:pPr>
-      <w:rPr>
-        <w:rFonts w:ascii="Courier New" w:hAnsi="Courier New" w:cs="Courier New" w:hint="default"/>
-      </w:rPr>
-    </w:lvl>
-    <w:lvl w:ilvl="8" w:tplc="04090005" w:tentative="1">
-      <w:start w:val="1"/>
-      <w:numFmt w:val="bullet"/>
-      <w:lvlText w:val=""/>
-      <w:lvlJc w:val="left"/>
-      <w:pPr>
-        <w:ind w:left="6480" w:hanging="360"/>
-      </w:pPr>
-      <w:rPr>
-        <w:rFonts w:ascii="Wingdings" w:hAnsi="Wingdings" w:hint="default"/>
-      </w:rPr>
-    </w:lvl>
-  </w:abstractNum>
-  <w:abstractNum w:abstractNumId="6">
-    <w:nsid w:val="66C30A2B"/>
-    <w:multiLevelType w:val="hybridMultilevel"/>
-    <w:tmpl w:val="888012DC"/>
-    <w:lvl w:ilvl="0" w:tplc="5566A2E4">
-      <w:start w:val="1"/>
-      <w:numFmt w:val="bullet"/>
-      <w:lvlText w:val=""/>
+      <w:lvlText w:val=""/>
       <w:lvlJc w:val="left"/>
       <w:pPr>
         <w:ind w:left="720" w:hanging="360"/>
@@ -6241,7 +7221,7 @@
       <w:lvlText w:val="o"/>
       <w:lvlJc w:val="left"/>
       <w:pPr>
-        <w:ind w:left="2160" w:hanging="360"/>
+        <w:ind w:left="1440" w:hanging="360"/>
       </w:pPr>
       <w:rPr>
         <w:rFonts w:ascii="Courier New" w:hAnsi="Courier New" w:cs="Courier New" w:hint="default"/>
@@ -6253,7 +7233,7 @@
       <w:lvlText w:val=""/>
       <w:lvlJc w:val="left"/>
       <w:pPr>
-        <w:ind w:left="2880" w:hanging="360"/>
+        <w:ind w:left="2160" w:hanging="360"/>
       </w:pPr>
       <w:rPr>
         <w:rFonts w:ascii="Wingdings" w:hAnsi="Wingdings" w:hint="default"/>
@@ -6265,7 +7245,7 @@
       <w:lvlText w:val=""/>
       <w:lvlJc w:val="left"/>
       <w:pPr>
-        <w:ind w:left="3600" w:hanging="360"/>
+        <w:ind w:left="2880" w:hanging="360"/>
       </w:pPr>
       <w:rPr>
         <w:rFonts w:ascii="Symbol" w:hAnsi="Symbol" w:hint="default"/>
@@ -6277,7 +7257,7 @@
       <w:lvlText w:val="o"/>
       <w:lvlJc w:val="left"/>
       <w:pPr>
-        <w:ind w:left="4320" w:hanging="360"/>
+        <w:ind w:left="3600" w:hanging="360"/>
       </w:pPr>
       <w:rPr>
         <w:rFonts w:ascii="Courier New" w:hAnsi="Courier New" w:cs="Courier New" w:hint="default"/>
@@ -6289,7 +7269,7 @@
       <w:lvlText w:val=""/>
       <w:lvlJc w:val="left"/>
       <w:pPr>
-        <w:ind w:left="5040" w:hanging="360"/>
+        <w:ind w:left="4320" w:hanging="360"/>
       </w:pPr>
       <w:rPr>
         <w:rFonts w:ascii="Wingdings" w:hAnsi="Wingdings" w:hint="default"/>
@@ -6301,7 +7281,7 @@
       <w:lvlText w:val=""/>
       <w:lvlJc w:val="left"/>
       <w:pPr>
-        <w:ind w:left="5760" w:hanging="360"/>
+        <w:ind w:left="5040" w:hanging="360"/>
       </w:pPr>
       <w:rPr>
         <w:rFonts w:ascii="Symbol" w:hAnsi="Symbol" w:hint="default"/>
@@ -6313,7 +7293,7 @@
       <w:lvlText w:val="o"/>
       <w:lvlJc w:val="left"/>
       <w:pPr>
-        <w:ind w:left="6480" w:hanging="360"/>
+        <w:ind w:left="5760" w:hanging="360"/>
       </w:pPr>
       <w:rPr>
         <w:rFonts w:ascii="Courier New" w:hAnsi="Courier New" w:cs="Courier New" w:hint="default"/>
@@ -6325,6 +7305,912 @@
       <w:lvlText w:val=""/>
       <w:lvlJc w:val="left"/>
       <w:pPr>
+        <w:ind w:left="6480" w:hanging="360"/>
+      </w:pPr>
+      <w:rPr>
+        <w:rFonts w:ascii="Wingdings" w:hAnsi="Wingdings" w:hint="default"/>
+      </w:rPr>
+    </w:lvl>
+  </w:abstractNum>
+  <w:abstractNum w:abstractNumId="1">
+    <w:nsid w:val="282F4ACF"/>
+    <w:multiLevelType w:val="hybridMultilevel"/>
+    <w:tmpl w:val="07C21C06"/>
+    <w:lvl w:ilvl="0" w:tplc="0BB68A0A">
+      <w:numFmt w:val="bullet"/>
+      <w:lvlText w:val="-"/>
+      <w:lvlJc w:val="left"/>
+      <w:pPr>
+        <w:ind w:left="720" w:hanging="360"/>
+      </w:pPr>
+      <w:rPr>
+        <w:rFonts w:ascii="Times New Roman" w:eastAsiaTheme="minorEastAsia" w:hAnsi="Times New Roman" w:cs="Times New Roman" w:hint="default"/>
+      </w:rPr>
+    </w:lvl>
+    <w:lvl w:ilvl="1" w:tplc="04090003" w:tentative="1">
+      <w:start w:val="1"/>
+      <w:numFmt w:val="bullet"/>
+      <w:lvlText w:val="o"/>
+      <w:lvlJc w:val="left"/>
+      <w:pPr>
+        <w:ind w:left="1440" w:hanging="360"/>
+      </w:pPr>
+      <w:rPr>
+        <w:rFonts w:ascii="Courier New" w:hAnsi="Courier New" w:cs="Courier New" w:hint="default"/>
+      </w:rPr>
+    </w:lvl>
+    <w:lvl w:ilvl="2" w:tplc="04090005" w:tentative="1">
+      <w:start w:val="1"/>
+      <w:numFmt w:val="bullet"/>
+      <w:lvlText w:val=""/>
+      <w:lvlJc w:val="left"/>
+      <w:pPr>
+        <w:ind w:left="2160" w:hanging="360"/>
+      </w:pPr>
+      <w:rPr>
+        <w:rFonts w:ascii="Wingdings" w:hAnsi="Wingdings" w:hint="default"/>
+      </w:rPr>
+    </w:lvl>
+    <w:lvl w:ilvl="3" w:tplc="04090001" w:tentative="1">
+      <w:start w:val="1"/>
+      <w:numFmt w:val="bullet"/>
+      <w:lvlText w:val=""/>
+      <w:lvlJc w:val="left"/>
+      <w:pPr>
+        <w:ind w:left="2880" w:hanging="360"/>
+      </w:pPr>
+      <w:rPr>
+        <w:rFonts w:ascii="Symbol" w:hAnsi="Symbol" w:hint="default"/>
+      </w:rPr>
+    </w:lvl>
+    <w:lvl w:ilvl="4" w:tplc="04090003" w:tentative="1">
+      <w:start w:val="1"/>
+      <w:numFmt w:val="bullet"/>
+      <w:lvlText w:val="o"/>
+      <w:lvlJc w:val="left"/>
+      <w:pPr>
+        <w:ind w:left="3600" w:hanging="360"/>
+      </w:pPr>
+      <w:rPr>
+        <w:rFonts w:ascii="Courier New" w:hAnsi="Courier New" w:cs="Courier New" w:hint="default"/>
+      </w:rPr>
+    </w:lvl>
+    <w:lvl w:ilvl="5" w:tplc="04090005" w:tentative="1">
+      <w:start w:val="1"/>
+      <w:numFmt w:val="bullet"/>
+      <w:lvlText w:val=""/>
+      <w:lvlJc w:val="left"/>
+      <w:pPr>
+        <w:ind w:left="4320" w:hanging="360"/>
+      </w:pPr>
+      <w:rPr>
+        <w:rFonts w:ascii="Wingdings" w:hAnsi="Wingdings" w:hint="default"/>
+      </w:rPr>
+    </w:lvl>
+    <w:lvl w:ilvl="6" w:tplc="04090001" w:tentative="1">
+      <w:start w:val="1"/>
+      <w:numFmt w:val="bullet"/>
+      <w:lvlText w:val=""/>
+      <w:lvlJc w:val="left"/>
+      <w:pPr>
+        <w:ind w:left="5040" w:hanging="360"/>
+      </w:pPr>
+      <w:rPr>
+        <w:rFonts w:ascii="Symbol" w:hAnsi="Symbol" w:hint="default"/>
+      </w:rPr>
+    </w:lvl>
+    <w:lvl w:ilvl="7" w:tplc="04090003" w:tentative="1">
+      <w:start w:val="1"/>
+      <w:numFmt w:val="bullet"/>
+      <w:lvlText w:val="o"/>
+      <w:lvlJc w:val="left"/>
+      <w:pPr>
+        <w:ind w:left="5760" w:hanging="360"/>
+      </w:pPr>
+      <w:rPr>
+        <w:rFonts w:ascii="Courier New" w:hAnsi="Courier New" w:cs="Courier New" w:hint="default"/>
+      </w:rPr>
+    </w:lvl>
+    <w:lvl w:ilvl="8" w:tplc="04090005" w:tentative="1">
+      <w:start w:val="1"/>
+      <w:numFmt w:val="bullet"/>
+      <w:lvlText w:val=""/>
+      <w:lvlJc w:val="left"/>
+      <w:pPr>
+        <w:ind w:left="6480" w:hanging="360"/>
+      </w:pPr>
+      <w:rPr>
+        <w:rFonts w:ascii="Wingdings" w:hAnsi="Wingdings" w:hint="default"/>
+      </w:rPr>
+    </w:lvl>
+  </w:abstractNum>
+  <w:abstractNum w:abstractNumId="2">
+    <w:nsid w:val="2AC73E96"/>
+    <w:multiLevelType w:val="hybridMultilevel"/>
+    <w:tmpl w:val="6444F550"/>
+    <w:lvl w:ilvl="0" w:tplc="04090001">
+      <w:start w:val="1"/>
+      <w:numFmt w:val="bullet"/>
+      <w:lvlText w:val=""/>
+      <w:lvlJc w:val="left"/>
+      <w:pPr>
+        <w:ind w:left="720" w:hanging="360"/>
+      </w:pPr>
+      <w:rPr>
+        <w:rFonts w:ascii="Symbol" w:hAnsi="Symbol" w:hint="default"/>
+      </w:rPr>
+    </w:lvl>
+    <w:lvl w:ilvl="1" w:tplc="04090003" w:tentative="1">
+      <w:start w:val="1"/>
+      <w:numFmt w:val="bullet"/>
+      <w:lvlText w:val="o"/>
+      <w:lvlJc w:val="left"/>
+      <w:pPr>
+        <w:ind w:left="1440" w:hanging="360"/>
+      </w:pPr>
+      <w:rPr>
+        <w:rFonts w:ascii="Courier New" w:hAnsi="Courier New" w:cs="Courier New" w:hint="default"/>
+      </w:rPr>
+    </w:lvl>
+    <w:lvl w:ilvl="2" w:tplc="04090005" w:tentative="1">
+      <w:start w:val="1"/>
+      <w:numFmt w:val="bullet"/>
+      <w:lvlText w:val=""/>
+      <w:lvlJc w:val="left"/>
+      <w:pPr>
+        <w:ind w:left="2160" w:hanging="360"/>
+      </w:pPr>
+      <w:rPr>
+        <w:rFonts w:ascii="Wingdings" w:hAnsi="Wingdings" w:hint="default"/>
+      </w:rPr>
+    </w:lvl>
+    <w:lvl w:ilvl="3" w:tplc="04090001" w:tentative="1">
+      <w:start w:val="1"/>
+      <w:numFmt w:val="bullet"/>
+      <w:lvlText w:val=""/>
+      <w:lvlJc w:val="left"/>
+      <w:pPr>
+        <w:ind w:left="2880" w:hanging="360"/>
+      </w:pPr>
+      <w:rPr>
+        <w:rFonts w:ascii="Symbol" w:hAnsi="Symbol" w:hint="default"/>
+      </w:rPr>
+    </w:lvl>
+    <w:lvl w:ilvl="4" w:tplc="04090003" w:tentative="1">
+      <w:start w:val="1"/>
+      <w:numFmt w:val="bullet"/>
+      <w:lvlText w:val="o"/>
+      <w:lvlJc w:val="left"/>
+      <w:pPr>
+        <w:ind w:left="3600" w:hanging="360"/>
+      </w:pPr>
+      <w:rPr>
+        <w:rFonts w:ascii="Courier New" w:hAnsi="Courier New" w:cs="Courier New" w:hint="default"/>
+      </w:rPr>
+    </w:lvl>
+    <w:lvl w:ilvl="5" w:tplc="04090005" w:tentative="1">
+      <w:start w:val="1"/>
+      <w:numFmt w:val="bullet"/>
+      <w:lvlText w:val=""/>
+      <w:lvlJc w:val="left"/>
+      <w:pPr>
+        <w:ind w:left="4320" w:hanging="360"/>
+      </w:pPr>
+      <w:rPr>
+        <w:rFonts w:ascii="Wingdings" w:hAnsi="Wingdings" w:hint="default"/>
+      </w:rPr>
+    </w:lvl>
+    <w:lvl w:ilvl="6" w:tplc="04090001" w:tentative="1">
+      <w:start w:val="1"/>
+      <w:numFmt w:val="bullet"/>
+      <w:lvlText w:val=""/>
+      <w:lvlJc w:val="left"/>
+      <w:pPr>
+        <w:ind w:left="5040" w:hanging="360"/>
+      </w:pPr>
+      <w:rPr>
+        <w:rFonts w:ascii="Symbol" w:hAnsi="Symbol" w:hint="default"/>
+      </w:rPr>
+    </w:lvl>
+    <w:lvl w:ilvl="7" w:tplc="04090003" w:tentative="1">
+      <w:start w:val="1"/>
+      <w:numFmt w:val="bullet"/>
+      <w:lvlText w:val="o"/>
+      <w:lvlJc w:val="left"/>
+      <w:pPr>
+        <w:ind w:left="5760" w:hanging="360"/>
+      </w:pPr>
+      <w:rPr>
+        <w:rFonts w:ascii="Courier New" w:hAnsi="Courier New" w:cs="Courier New" w:hint="default"/>
+      </w:rPr>
+    </w:lvl>
+    <w:lvl w:ilvl="8" w:tplc="04090005" w:tentative="1">
+      <w:start w:val="1"/>
+      <w:numFmt w:val="bullet"/>
+      <w:lvlText w:val=""/>
+      <w:lvlJc w:val="left"/>
+      <w:pPr>
+        <w:ind w:left="6480" w:hanging="360"/>
+      </w:pPr>
+      <w:rPr>
+        <w:rFonts w:ascii="Wingdings" w:hAnsi="Wingdings" w:hint="default"/>
+      </w:rPr>
+    </w:lvl>
+  </w:abstractNum>
+  <w:abstractNum w:abstractNumId="3">
+    <w:nsid w:val="315559A1"/>
+    <w:multiLevelType w:val="hybridMultilevel"/>
+    <w:tmpl w:val="5A98E26C"/>
+    <w:lvl w:ilvl="0" w:tplc="04090001">
+      <w:start w:val="1"/>
+      <w:numFmt w:val="bullet"/>
+      <w:lvlText w:val=""/>
+      <w:lvlJc w:val="left"/>
+      <w:pPr>
+        <w:ind w:left="720" w:hanging="360"/>
+      </w:pPr>
+      <w:rPr>
+        <w:rFonts w:ascii="Symbol" w:hAnsi="Symbol" w:hint="default"/>
+      </w:rPr>
+    </w:lvl>
+    <w:lvl w:ilvl="1" w:tplc="04090003" w:tentative="1">
+      <w:start w:val="1"/>
+      <w:numFmt w:val="bullet"/>
+      <w:lvlText w:val="o"/>
+      <w:lvlJc w:val="left"/>
+      <w:pPr>
+        <w:ind w:left="1440" w:hanging="360"/>
+      </w:pPr>
+      <w:rPr>
+        <w:rFonts w:ascii="Courier New" w:hAnsi="Courier New" w:cs="Courier New" w:hint="default"/>
+      </w:rPr>
+    </w:lvl>
+    <w:lvl w:ilvl="2" w:tplc="04090005" w:tentative="1">
+      <w:start w:val="1"/>
+      <w:numFmt w:val="bullet"/>
+      <w:lvlText w:val=""/>
+      <w:lvlJc w:val="left"/>
+      <w:pPr>
+        <w:ind w:left="2160" w:hanging="360"/>
+      </w:pPr>
+      <w:rPr>
+        <w:rFonts w:ascii="Wingdings" w:hAnsi="Wingdings" w:hint="default"/>
+      </w:rPr>
+    </w:lvl>
+    <w:lvl w:ilvl="3" w:tplc="04090001" w:tentative="1">
+      <w:start w:val="1"/>
+      <w:numFmt w:val="bullet"/>
+      <w:lvlText w:val=""/>
+      <w:lvlJc w:val="left"/>
+      <w:pPr>
+        <w:ind w:left="2880" w:hanging="360"/>
+      </w:pPr>
+      <w:rPr>
+        <w:rFonts w:ascii="Symbol" w:hAnsi="Symbol" w:hint="default"/>
+      </w:rPr>
+    </w:lvl>
+    <w:lvl w:ilvl="4" w:tplc="04090003" w:tentative="1">
+      <w:start w:val="1"/>
+      <w:numFmt w:val="bullet"/>
+      <w:lvlText w:val="o"/>
+      <w:lvlJc w:val="left"/>
+      <w:pPr>
+        <w:ind w:left="3600" w:hanging="360"/>
+      </w:pPr>
+      <w:rPr>
+        <w:rFonts w:ascii="Courier New" w:hAnsi="Courier New" w:cs="Courier New" w:hint="default"/>
+      </w:rPr>
+    </w:lvl>
+    <w:lvl w:ilvl="5" w:tplc="04090005" w:tentative="1">
+      <w:start w:val="1"/>
+      <w:numFmt w:val="bullet"/>
+      <w:lvlText w:val=""/>
+      <w:lvlJc w:val="left"/>
+      <w:pPr>
+        <w:ind w:left="4320" w:hanging="360"/>
+      </w:pPr>
+      <w:rPr>
+        <w:rFonts w:ascii="Wingdings" w:hAnsi="Wingdings" w:hint="default"/>
+      </w:rPr>
+    </w:lvl>
+    <w:lvl w:ilvl="6" w:tplc="04090001" w:tentative="1">
+      <w:start w:val="1"/>
+      <w:numFmt w:val="bullet"/>
+      <w:lvlText w:val=""/>
+      <w:lvlJc w:val="left"/>
+      <w:pPr>
+        <w:ind w:left="5040" w:hanging="360"/>
+      </w:pPr>
+      <w:rPr>
+        <w:rFonts w:ascii="Symbol" w:hAnsi="Symbol" w:hint="default"/>
+      </w:rPr>
+    </w:lvl>
+    <w:lvl w:ilvl="7" w:tplc="04090003" w:tentative="1">
+      <w:start w:val="1"/>
+      <w:numFmt w:val="bullet"/>
+      <w:lvlText w:val="o"/>
+      <w:lvlJc w:val="left"/>
+      <w:pPr>
+        <w:ind w:left="5760" w:hanging="360"/>
+      </w:pPr>
+      <w:rPr>
+        <w:rFonts w:ascii="Courier New" w:hAnsi="Courier New" w:cs="Courier New" w:hint="default"/>
+      </w:rPr>
+    </w:lvl>
+    <w:lvl w:ilvl="8" w:tplc="04090005" w:tentative="1">
+      <w:start w:val="1"/>
+      <w:numFmt w:val="bullet"/>
+      <w:lvlText w:val=""/>
+      <w:lvlJc w:val="left"/>
+      <w:pPr>
+        <w:ind w:left="6480" w:hanging="360"/>
+      </w:pPr>
+      <w:rPr>
+        <w:rFonts w:ascii="Wingdings" w:hAnsi="Wingdings" w:hint="default"/>
+      </w:rPr>
+    </w:lvl>
+  </w:abstractNum>
+  <w:abstractNum w:abstractNumId="4">
+    <w:nsid w:val="34AD0B1F"/>
+    <w:multiLevelType w:val="hybridMultilevel"/>
+    <w:tmpl w:val="B4C806E6"/>
+    <w:lvl w:ilvl="0" w:tplc="04090001">
+      <w:start w:val="1"/>
+      <w:numFmt w:val="bullet"/>
+      <w:lvlText w:val=""/>
+      <w:lvlJc w:val="left"/>
+      <w:pPr>
+        <w:ind w:left="720" w:hanging="360"/>
+      </w:pPr>
+      <w:rPr>
+        <w:rFonts w:ascii="Symbol" w:hAnsi="Symbol" w:hint="default"/>
+      </w:rPr>
+    </w:lvl>
+    <w:lvl w:ilvl="1" w:tplc="04090003" w:tentative="1">
+      <w:start w:val="1"/>
+      <w:numFmt w:val="bullet"/>
+      <w:lvlText w:val="o"/>
+      <w:lvlJc w:val="left"/>
+      <w:pPr>
+        <w:ind w:left="1440" w:hanging="360"/>
+      </w:pPr>
+      <w:rPr>
+        <w:rFonts w:ascii="Courier New" w:hAnsi="Courier New" w:cs="Courier New" w:hint="default"/>
+      </w:rPr>
+    </w:lvl>
+    <w:lvl w:ilvl="2" w:tplc="04090005" w:tentative="1">
+      <w:start w:val="1"/>
+      <w:numFmt w:val="bullet"/>
+      <w:lvlText w:val=""/>
+      <w:lvlJc w:val="left"/>
+      <w:pPr>
+        <w:ind w:left="2160" w:hanging="360"/>
+      </w:pPr>
+      <w:rPr>
+        <w:rFonts w:ascii="Wingdings" w:hAnsi="Wingdings" w:hint="default"/>
+      </w:rPr>
+    </w:lvl>
+    <w:lvl w:ilvl="3" w:tplc="04090001" w:tentative="1">
+      <w:start w:val="1"/>
+      <w:numFmt w:val="bullet"/>
+      <w:lvlText w:val=""/>
+      <w:lvlJc w:val="left"/>
+      <w:pPr>
+        <w:ind w:left="2880" w:hanging="360"/>
+      </w:pPr>
+      <w:rPr>
+        <w:rFonts w:ascii="Symbol" w:hAnsi="Symbol" w:hint="default"/>
+      </w:rPr>
+    </w:lvl>
+    <w:lvl w:ilvl="4" w:tplc="04090003" w:tentative="1">
+      <w:start w:val="1"/>
+      <w:numFmt w:val="bullet"/>
+      <w:lvlText w:val="o"/>
+      <w:lvlJc w:val="left"/>
+      <w:pPr>
+        <w:ind w:left="3600" w:hanging="360"/>
+      </w:pPr>
+      <w:rPr>
+        <w:rFonts w:ascii="Courier New" w:hAnsi="Courier New" w:cs="Courier New" w:hint="default"/>
+      </w:rPr>
+    </w:lvl>
+    <w:lvl w:ilvl="5" w:tplc="04090005" w:tentative="1">
+      <w:start w:val="1"/>
+      <w:numFmt w:val="bullet"/>
+      <w:lvlText w:val=""/>
+      <w:lvlJc w:val="left"/>
+      <w:pPr>
+        <w:ind w:left="4320" w:hanging="360"/>
+      </w:pPr>
+      <w:rPr>
+        <w:rFonts w:ascii="Wingdings" w:hAnsi="Wingdings" w:hint="default"/>
+      </w:rPr>
+    </w:lvl>
+    <w:lvl w:ilvl="6" w:tplc="04090001" w:tentative="1">
+      <w:start w:val="1"/>
+      <w:numFmt w:val="bullet"/>
+      <w:lvlText w:val=""/>
+      <w:lvlJc w:val="left"/>
+      <w:pPr>
+        <w:ind w:left="5040" w:hanging="360"/>
+      </w:pPr>
+      <w:rPr>
+        <w:rFonts w:ascii="Symbol" w:hAnsi="Symbol" w:hint="default"/>
+      </w:rPr>
+    </w:lvl>
+    <w:lvl w:ilvl="7" w:tplc="04090003" w:tentative="1">
+      <w:start w:val="1"/>
+      <w:numFmt w:val="bullet"/>
+      <w:lvlText w:val="o"/>
+      <w:lvlJc w:val="left"/>
+      <w:pPr>
+        <w:ind w:left="5760" w:hanging="360"/>
+      </w:pPr>
+      <w:rPr>
+        <w:rFonts w:ascii="Courier New" w:hAnsi="Courier New" w:cs="Courier New" w:hint="default"/>
+      </w:rPr>
+    </w:lvl>
+    <w:lvl w:ilvl="8" w:tplc="04090005" w:tentative="1">
+      <w:start w:val="1"/>
+      <w:numFmt w:val="bullet"/>
+      <w:lvlText w:val=""/>
+      <w:lvlJc w:val="left"/>
+      <w:pPr>
+        <w:ind w:left="6480" w:hanging="360"/>
+      </w:pPr>
+      <w:rPr>
+        <w:rFonts w:ascii="Wingdings" w:hAnsi="Wingdings" w:hint="default"/>
+      </w:rPr>
+    </w:lvl>
+  </w:abstractNum>
+  <w:abstractNum w:abstractNumId="5">
+    <w:nsid w:val="37154D47"/>
+    <w:multiLevelType w:val="hybridMultilevel"/>
+    <w:tmpl w:val="BE36BC3C"/>
+    <w:lvl w:ilvl="0" w:tplc="04090001">
+      <w:start w:val="1"/>
+      <w:numFmt w:val="bullet"/>
+      <w:lvlText w:val=""/>
+      <w:lvlJc w:val="left"/>
+      <w:pPr>
+        <w:ind w:left="720" w:hanging="360"/>
+      </w:pPr>
+      <w:rPr>
+        <w:rFonts w:ascii="Symbol" w:hAnsi="Symbol" w:hint="default"/>
+      </w:rPr>
+    </w:lvl>
+    <w:lvl w:ilvl="1" w:tplc="04090003" w:tentative="1">
+      <w:start w:val="1"/>
+      <w:numFmt w:val="bullet"/>
+      <w:lvlText w:val="o"/>
+      <w:lvlJc w:val="left"/>
+      <w:pPr>
+        <w:ind w:left="1440" w:hanging="360"/>
+      </w:pPr>
+      <w:rPr>
+        <w:rFonts w:ascii="Courier New" w:hAnsi="Courier New" w:cs="Courier New" w:hint="default"/>
+      </w:rPr>
+    </w:lvl>
+    <w:lvl w:ilvl="2" w:tplc="04090005" w:tentative="1">
+      <w:start w:val="1"/>
+      <w:numFmt w:val="bullet"/>
+      <w:lvlText w:val=""/>
+      <w:lvlJc w:val="left"/>
+      <w:pPr>
+        <w:ind w:left="2160" w:hanging="360"/>
+      </w:pPr>
+      <w:rPr>
+        <w:rFonts w:ascii="Wingdings" w:hAnsi="Wingdings" w:hint="default"/>
+      </w:rPr>
+    </w:lvl>
+    <w:lvl w:ilvl="3" w:tplc="04090001" w:tentative="1">
+      <w:start w:val="1"/>
+      <w:numFmt w:val="bullet"/>
+      <w:lvlText w:val=""/>
+      <w:lvlJc w:val="left"/>
+      <w:pPr>
+        <w:ind w:left="2880" w:hanging="360"/>
+      </w:pPr>
+      <w:rPr>
+        <w:rFonts w:ascii="Symbol" w:hAnsi="Symbol" w:hint="default"/>
+      </w:rPr>
+    </w:lvl>
+    <w:lvl w:ilvl="4" w:tplc="04090003" w:tentative="1">
+      <w:start w:val="1"/>
+      <w:numFmt w:val="bullet"/>
+      <w:lvlText w:val="o"/>
+      <w:lvlJc w:val="left"/>
+      <w:pPr>
+        <w:ind w:left="3600" w:hanging="360"/>
+      </w:pPr>
+      <w:rPr>
+        <w:rFonts w:ascii="Courier New" w:hAnsi="Courier New" w:cs="Courier New" w:hint="default"/>
+      </w:rPr>
+    </w:lvl>
+    <w:lvl w:ilvl="5" w:tplc="04090005" w:tentative="1">
+      <w:start w:val="1"/>
+      <w:numFmt w:val="bullet"/>
+      <w:lvlText w:val=""/>
+      <w:lvlJc w:val="left"/>
+      <w:pPr>
+        <w:ind w:left="4320" w:hanging="360"/>
+      </w:pPr>
+      <w:rPr>
+        <w:rFonts w:ascii="Wingdings" w:hAnsi="Wingdings" w:hint="default"/>
+      </w:rPr>
+    </w:lvl>
+    <w:lvl w:ilvl="6" w:tplc="04090001" w:tentative="1">
+      <w:start w:val="1"/>
+      <w:numFmt w:val="bullet"/>
+      <w:lvlText w:val=""/>
+      <w:lvlJc w:val="left"/>
+      <w:pPr>
+        <w:ind w:left="5040" w:hanging="360"/>
+      </w:pPr>
+      <w:rPr>
+        <w:rFonts w:ascii="Symbol" w:hAnsi="Symbol" w:hint="default"/>
+      </w:rPr>
+    </w:lvl>
+    <w:lvl w:ilvl="7" w:tplc="04090003" w:tentative="1">
+      <w:start w:val="1"/>
+      <w:numFmt w:val="bullet"/>
+      <w:lvlText w:val="o"/>
+      <w:lvlJc w:val="left"/>
+      <w:pPr>
+        <w:ind w:left="5760" w:hanging="360"/>
+      </w:pPr>
+      <w:rPr>
+        <w:rFonts w:ascii="Courier New" w:hAnsi="Courier New" w:cs="Courier New" w:hint="default"/>
+      </w:rPr>
+    </w:lvl>
+    <w:lvl w:ilvl="8" w:tplc="04090005" w:tentative="1">
+      <w:start w:val="1"/>
+      <w:numFmt w:val="bullet"/>
+      <w:lvlText w:val=""/>
+      <w:lvlJc w:val="left"/>
+      <w:pPr>
+        <w:ind w:left="6480" w:hanging="360"/>
+      </w:pPr>
+      <w:rPr>
+        <w:rFonts w:ascii="Wingdings" w:hAnsi="Wingdings" w:hint="default"/>
+      </w:rPr>
+    </w:lvl>
+  </w:abstractNum>
+  <w:abstractNum w:abstractNumId="6">
+    <w:nsid w:val="40204CFA"/>
+    <w:multiLevelType w:val="hybridMultilevel"/>
+    <w:tmpl w:val="BB96F1E0"/>
+    <w:lvl w:ilvl="0" w:tplc="04090001">
+      <w:start w:val="1"/>
+      <w:numFmt w:val="bullet"/>
+      <w:lvlText w:val=""/>
+      <w:lvlJc w:val="left"/>
+      <w:pPr>
+        <w:ind w:left="720" w:hanging="360"/>
+      </w:pPr>
+      <w:rPr>
+        <w:rFonts w:ascii="Symbol" w:hAnsi="Symbol" w:hint="default"/>
+      </w:rPr>
+    </w:lvl>
+    <w:lvl w:ilvl="1" w:tplc="04090003" w:tentative="1">
+      <w:start w:val="1"/>
+      <w:numFmt w:val="bullet"/>
+      <w:lvlText w:val="o"/>
+      <w:lvlJc w:val="left"/>
+      <w:pPr>
+        <w:ind w:left="1440" w:hanging="360"/>
+      </w:pPr>
+      <w:rPr>
+        <w:rFonts w:ascii="Courier New" w:hAnsi="Courier New" w:cs="Courier New" w:hint="default"/>
+      </w:rPr>
+    </w:lvl>
+    <w:lvl w:ilvl="2" w:tplc="04090005" w:tentative="1">
+      <w:start w:val="1"/>
+      <w:numFmt w:val="bullet"/>
+      <w:lvlText w:val=""/>
+      <w:lvlJc w:val="left"/>
+      <w:pPr>
+        <w:ind w:left="2160" w:hanging="360"/>
+      </w:pPr>
+      <w:rPr>
+        <w:rFonts w:ascii="Wingdings" w:hAnsi="Wingdings" w:hint="default"/>
+      </w:rPr>
+    </w:lvl>
+    <w:lvl w:ilvl="3" w:tplc="04090001" w:tentative="1">
+      <w:start w:val="1"/>
+      <w:numFmt w:val="bullet"/>
+      <w:lvlText w:val=""/>
+      <w:lvlJc w:val="left"/>
+      <w:pPr>
+        <w:ind w:left="2880" w:hanging="360"/>
+      </w:pPr>
+      <w:rPr>
+        <w:rFonts w:ascii="Symbol" w:hAnsi="Symbol" w:hint="default"/>
+      </w:rPr>
+    </w:lvl>
+    <w:lvl w:ilvl="4" w:tplc="04090003" w:tentative="1">
+      <w:start w:val="1"/>
+      <w:numFmt w:val="bullet"/>
+      <w:lvlText w:val="o"/>
+      <w:lvlJc w:val="left"/>
+      <w:pPr>
+        <w:ind w:left="3600" w:hanging="360"/>
+      </w:pPr>
+      <w:rPr>
+        <w:rFonts w:ascii="Courier New" w:hAnsi="Courier New" w:cs="Courier New" w:hint="default"/>
+      </w:rPr>
+    </w:lvl>
+    <w:lvl w:ilvl="5" w:tplc="04090005" w:tentative="1">
+      <w:start w:val="1"/>
+      <w:numFmt w:val="bullet"/>
+      <w:lvlText w:val=""/>
+      <w:lvlJc w:val="left"/>
+      <w:pPr>
+        <w:ind w:left="4320" w:hanging="360"/>
+      </w:pPr>
+      <w:rPr>
+        <w:rFonts w:ascii="Wingdings" w:hAnsi="Wingdings" w:hint="default"/>
+      </w:rPr>
+    </w:lvl>
+    <w:lvl w:ilvl="6" w:tplc="04090001" w:tentative="1">
+      <w:start w:val="1"/>
+      <w:numFmt w:val="bullet"/>
+      <w:lvlText w:val=""/>
+      <w:lvlJc w:val="left"/>
+      <w:pPr>
+        <w:ind w:left="5040" w:hanging="360"/>
+      </w:pPr>
+      <w:rPr>
+        <w:rFonts w:ascii="Symbol" w:hAnsi="Symbol" w:hint="default"/>
+      </w:rPr>
+    </w:lvl>
+    <w:lvl w:ilvl="7" w:tplc="04090003" w:tentative="1">
+      <w:start w:val="1"/>
+      <w:numFmt w:val="bullet"/>
+      <w:lvlText w:val="o"/>
+      <w:lvlJc w:val="left"/>
+      <w:pPr>
+        <w:ind w:left="5760" w:hanging="360"/>
+      </w:pPr>
+      <w:rPr>
+        <w:rFonts w:ascii="Courier New" w:hAnsi="Courier New" w:cs="Courier New" w:hint="default"/>
+      </w:rPr>
+    </w:lvl>
+    <w:lvl w:ilvl="8" w:tplc="04090005" w:tentative="1">
+      <w:start w:val="1"/>
+      <w:numFmt w:val="bullet"/>
+      <w:lvlText w:val=""/>
+      <w:lvlJc w:val="left"/>
+      <w:pPr>
+        <w:ind w:left="6480" w:hanging="360"/>
+      </w:pPr>
+      <w:rPr>
+        <w:rFonts w:ascii="Wingdings" w:hAnsi="Wingdings" w:hint="default"/>
+      </w:rPr>
+    </w:lvl>
+  </w:abstractNum>
+  <w:abstractNum w:abstractNumId="7">
+    <w:nsid w:val="45800DE5"/>
+    <w:multiLevelType w:val="hybridMultilevel"/>
+    <w:tmpl w:val="5BDA1C30"/>
+    <w:lvl w:ilvl="0" w:tplc="04090001">
+      <w:start w:val="1"/>
+      <w:numFmt w:val="bullet"/>
+      <w:lvlText w:val=""/>
+      <w:lvlJc w:val="left"/>
+      <w:pPr>
+        <w:ind w:left="720" w:hanging="360"/>
+      </w:pPr>
+      <w:rPr>
+        <w:rFonts w:ascii="Symbol" w:hAnsi="Symbol" w:hint="default"/>
+      </w:rPr>
+    </w:lvl>
+    <w:lvl w:ilvl="1" w:tplc="04090003" w:tentative="1">
+      <w:start w:val="1"/>
+      <w:numFmt w:val="bullet"/>
+      <w:lvlText w:val="o"/>
+      <w:lvlJc w:val="left"/>
+      <w:pPr>
+        <w:ind w:left="1440" w:hanging="360"/>
+      </w:pPr>
+      <w:rPr>
+        <w:rFonts w:ascii="Courier New" w:hAnsi="Courier New" w:cs="Courier New" w:hint="default"/>
+      </w:rPr>
+    </w:lvl>
+    <w:lvl w:ilvl="2" w:tplc="04090005" w:tentative="1">
+      <w:start w:val="1"/>
+      <w:numFmt w:val="bullet"/>
+      <w:lvlText w:val=""/>
+      <w:lvlJc w:val="left"/>
+      <w:pPr>
+        <w:ind w:left="2160" w:hanging="360"/>
+      </w:pPr>
+      <w:rPr>
+        <w:rFonts w:ascii="Wingdings" w:hAnsi="Wingdings" w:hint="default"/>
+      </w:rPr>
+    </w:lvl>
+    <w:lvl w:ilvl="3" w:tplc="04090001" w:tentative="1">
+      <w:start w:val="1"/>
+      <w:numFmt w:val="bullet"/>
+      <w:lvlText w:val=""/>
+      <w:lvlJc w:val="left"/>
+      <w:pPr>
+        <w:ind w:left="2880" w:hanging="360"/>
+      </w:pPr>
+      <w:rPr>
+        <w:rFonts w:ascii="Symbol" w:hAnsi="Symbol" w:hint="default"/>
+      </w:rPr>
+    </w:lvl>
+    <w:lvl w:ilvl="4" w:tplc="04090003" w:tentative="1">
+      <w:start w:val="1"/>
+      <w:numFmt w:val="bullet"/>
+      <w:lvlText w:val="o"/>
+      <w:lvlJc w:val="left"/>
+      <w:pPr>
+        <w:ind w:left="3600" w:hanging="360"/>
+      </w:pPr>
+      <w:rPr>
+        <w:rFonts w:ascii="Courier New" w:hAnsi="Courier New" w:cs="Courier New" w:hint="default"/>
+      </w:rPr>
+    </w:lvl>
+    <w:lvl w:ilvl="5" w:tplc="04090005" w:tentative="1">
+      <w:start w:val="1"/>
+      <w:numFmt w:val="bullet"/>
+      <w:lvlText w:val=""/>
+      <w:lvlJc w:val="left"/>
+      <w:pPr>
+        <w:ind w:left="4320" w:hanging="360"/>
+      </w:pPr>
+      <w:rPr>
+        <w:rFonts w:ascii="Wingdings" w:hAnsi="Wingdings" w:hint="default"/>
+      </w:rPr>
+    </w:lvl>
+    <w:lvl w:ilvl="6" w:tplc="04090001" w:tentative="1">
+      <w:start w:val="1"/>
+      <w:numFmt w:val="bullet"/>
+      <w:lvlText w:val=""/>
+      <w:lvlJc w:val="left"/>
+      <w:pPr>
+        <w:ind w:left="5040" w:hanging="360"/>
+      </w:pPr>
+      <w:rPr>
+        <w:rFonts w:ascii="Symbol" w:hAnsi="Symbol" w:hint="default"/>
+      </w:rPr>
+    </w:lvl>
+    <w:lvl w:ilvl="7" w:tplc="04090003" w:tentative="1">
+      <w:start w:val="1"/>
+      <w:numFmt w:val="bullet"/>
+      <w:lvlText w:val="o"/>
+      <w:lvlJc w:val="left"/>
+      <w:pPr>
+        <w:ind w:left="5760" w:hanging="360"/>
+      </w:pPr>
+      <w:rPr>
+        <w:rFonts w:ascii="Courier New" w:hAnsi="Courier New" w:cs="Courier New" w:hint="default"/>
+      </w:rPr>
+    </w:lvl>
+    <w:lvl w:ilvl="8" w:tplc="04090005" w:tentative="1">
+      <w:start w:val="1"/>
+      <w:numFmt w:val="bullet"/>
+      <w:lvlText w:val=""/>
+      <w:lvlJc w:val="left"/>
+      <w:pPr>
+        <w:ind w:left="6480" w:hanging="360"/>
+      </w:pPr>
+      <w:rPr>
+        <w:rFonts w:ascii="Wingdings" w:hAnsi="Wingdings" w:hint="default"/>
+      </w:rPr>
+    </w:lvl>
+  </w:abstractNum>
+  <w:abstractNum w:abstractNumId="8">
+    <w:nsid w:val="66C30A2B"/>
+    <w:multiLevelType w:val="hybridMultilevel"/>
+    <w:tmpl w:val="888012DC"/>
+    <w:lvl w:ilvl="0" w:tplc="5566A2E4">
+      <w:start w:val="1"/>
+      <w:numFmt w:val="bullet"/>
+      <w:lvlText w:val=""/>
+      <w:lvlJc w:val="left"/>
+      <w:pPr>
+        <w:ind w:left="720" w:hanging="360"/>
+      </w:pPr>
+      <w:rPr>
+        <w:rFonts w:ascii="Wingdings" w:hAnsi="Wingdings" w:hint="default"/>
+        <w:b w:val="0"/>
+        <w:i w:val="0"/>
+        <w:sz w:val="22"/>
+      </w:rPr>
+    </w:lvl>
+    <w:lvl w:ilvl="1" w:tplc="04090003" w:tentative="1">
+      <w:start w:val="1"/>
+      <w:numFmt w:val="bullet"/>
+      <w:lvlText w:val="o"/>
+      <w:lvlJc w:val="left"/>
+      <w:pPr>
+        <w:ind w:left="2160" w:hanging="360"/>
+      </w:pPr>
+      <w:rPr>
+        <w:rFonts w:ascii="Courier New" w:hAnsi="Courier New" w:cs="Courier New" w:hint="default"/>
+      </w:rPr>
+    </w:lvl>
+    <w:lvl w:ilvl="2" w:tplc="04090005" w:tentative="1">
+      <w:start w:val="1"/>
+      <w:numFmt w:val="bullet"/>
+      <w:lvlText w:val=""/>
+      <w:lvlJc w:val="left"/>
+      <w:pPr>
+        <w:ind w:left="2880" w:hanging="360"/>
+      </w:pPr>
+      <w:rPr>
+        <w:rFonts w:ascii="Wingdings" w:hAnsi="Wingdings" w:hint="default"/>
+      </w:rPr>
+    </w:lvl>
+    <w:lvl w:ilvl="3" w:tplc="04090001" w:tentative="1">
+      <w:start w:val="1"/>
+      <w:numFmt w:val="bullet"/>
+      <w:lvlText w:val=""/>
+      <w:lvlJc w:val="left"/>
+      <w:pPr>
+        <w:ind w:left="3600" w:hanging="360"/>
+      </w:pPr>
+      <w:rPr>
+        <w:rFonts w:ascii="Symbol" w:hAnsi="Symbol" w:hint="default"/>
+      </w:rPr>
+    </w:lvl>
+    <w:lvl w:ilvl="4" w:tplc="04090003" w:tentative="1">
+      <w:start w:val="1"/>
+      <w:numFmt w:val="bullet"/>
+      <w:lvlText w:val="o"/>
+      <w:lvlJc w:val="left"/>
+      <w:pPr>
+        <w:ind w:left="4320" w:hanging="360"/>
+      </w:pPr>
+      <w:rPr>
+        <w:rFonts w:ascii="Courier New" w:hAnsi="Courier New" w:cs="Courier New" w:hint="default"/>
+      </w:rPr>
+    </w:lvl>
+    <w:lvl w:ilvl="5" w:tplc="04090005" w:tentative="1">
+      <w:start w:val="1"/>
+      <w:numFmt w:val="bullet"/>
+      <w:lvlText w:val=""/>
+      <w:lvlJc w:val="left"/>
+      <w:pPr>
+        <w:ind w:left="5040" w:hanging="360"/>
+      </w:pPr>
+      <w:rPr>
+        <w:rFonts w:ascii="Wingdings" w:hAnsi="Wingdings" w:hint="default"/>
+      </w:rPr>
+    </w:lvl>
+    <w:lvl w:ilvl="6" w:tplc="04090001" w:tentative="1">
+      <w:start w:val="1"/>
+      <w:numFmt w:val="bullet"/>
+      <w:lvlText w:val=""/>
+      <w:lvlJc w:val="left"/>
+      <w:pPr>
+        <w:ind w:left="5760" w:hanging="360"/>
+      </w:pPr>
+      <w:rPr>
+        <w:rFonts w:ascii="Symbol" w:hAnsi="Symbol" w:hint="default"/>
+      </w:rPr>
+    </w:lvl>
+    <w:lvl w:ilvl="7" w:tplc="04090003" w:tentative="1">
+      <w:start w:val="1"/>
+      <w:numFmt w:val="bullet"/>
+      <w:lvlText w:val="o"/>
+      <w:lvlJc w:val="left"/>
+      <w:pPr>
+        <w:ind w:left="6480" w:hanging="360"/>
+      </w:pPr>
+      <w:rPr>
+        <w:rFonts w:ascii="Courier New" w:hAnsi="Courier New" w:cs="Courier New" w:hint="default"/>
+      </w:rPr>
+    </w:lvl>
+    <w:lvl w:ilvl="8" w:tplc="04090005" w:tentative="1">
+      <w:start w:val="1"/>
+      <w:numFmt w:val="bullet"/>
+      <w:lvlText w:val=""/>
+      <w:lvlJc w:val="left"/>
+      <w:pPr>
         <w:ind w:left="7200" w:hanging="360"/>
       </w:pPr>
       <w:rPr>
@@ -6333,25 +8219,31 @@
     </w:lvl>
   </w:abstractNum>
   <w:num w:numId="1">
+    <w:abstractNumId w:val="4"/>
+  </w:num>
+  <w:num w:numId="2">
+    <w:abstractNumId w:val="5"/>
+  </w:num>
+  <w:num w:numId="3">
+    <w:abstractNumId w:val="6"/>
+  </w:num>
+  <w:num w:numId="4">
     <w:abstractNumId w:val="2"/>
   </w:num>
-  <w:num w:numId="2">
+  <w:num w:numId="5">
+    <w:abstractNumId w:val="7"/>
+  </w:num>
+  <w:num w:numId="6">
     <w:abstractNumId w:val="3"/>
   </w:num>
-  <w:num w:numId="3">
-    <w:abstractNumId w:val="4"/>
+  <w:num w:numId="7">
+    <w:abstractNumId w:val="8"/>
   </w:num>
-  <w:num w:numId="4">
-    <w:abstractNumId w:val="0"/>
-  </w:num>
-  <w:num w:numId="5">
-    <w:abstractNumId w:val="5"/>
-  </w:num>
-  <w:num w:numId="6">
+  <w:num w:numId="8">
     <w:abstractNumId w:val="1"/>
   </w:num>
-  <w:num w:numId="7">
-    <w:abstractNumId w:val="6"/>
+  <w:num w:numId="9">
+    <w:abstractNumId w:val="0"/>
   </w:num>
 </w:numbering>
 </file>
@@ -7610,7 +9502,7 @@
 </file>
 
 <file path=customXml/itemProps1.xml><?xml version="1.0" encoding="utf-8"?>
-<ds:datastoreItem xmlns:ds="http://schemas.openxmlformats.org/officeDocument/2006/customXml" ds:itemID="{CCECA319-1E45-49BD-9EAB-874FE01F54E7}">
+<ds:datastoreItem xmlns:ds="http://schemas.openxmlformats.org/officeDocument/2006/customXml" ds:itemID="{17B366B5-E60A-4005-839A-462389118AE6}">
   <ds:schemaRefs>
     <ds:schemaRef ds:uri="http://schemas.openxmlformats.org/officeDocument/2006/bibliography"/>
   </ds:schemaRefs>
